--- a/Opleverset/Documentatie/Onderzoeken/onderzoek alternatieve drijfmethodes.docx
+++ b/Opleverset/Documentatie/Onderzoeken/onderzoek alternatieve drijfmethodes.docx
@@ -2,81 +2,3126 @@
 <file path=word/document.xml><?xml version="1.0" encoding="utf-8"?>
 <w:document xmlns:wpc="http://schemas.microsoft.com/office/word/2010/wordprocessingCanvas" xmlns:cx="http://schemas.microsoft.com/office/drawing/2014/chartex" xmlns:cx1="http://schemas.microsoft.com/office/drawing/2015/9/8/chartex" xmlns:cx2="http://schemas.microsoft.com/office/drawing/2015/10/21/chartex" xmlns:cx3="http://schemas.microsoft.com/office/drawing/2016/5/9/chartex" xmlns:cx4="http://schemas.microsoft.com/office/drawing/2016/5/10/chartex" xmlns:cx5="http://schemas.microsoft.com/office/drawing/2016/5/11/chartex" xmlns:cx6="http://schemas.microsoft.com/office/drawing/2016/5/12/chartex" xmlns:cx7="http://schemas.microsoft.com/office/drawing/2016/5/13/chartex" xmlns:cx8="http://schemas.microsoft.com/office/drawing/2016/5/14/chartex" xmlns:mc="http://schemas.openxmlformats.org/markup-compatibility/2006" xmlns:aink="http://schemas.microsoft.com/office/drawing/2016/ink" xmlns:am3d="http://schemas.microsoft.com/office/drawing/2017/model3d" xmlns:o="urn:schemas-microsoft-com:office:office" xmlns:oel="http://schemas.microsoft.com/office/2019/extlst" xmlns:r="http://schemas.openxmlformats.org/officeDocument/2006/relationships" xmlns:m="http://schemas.openxmlformats.org/officeDocument/2006/math" xmlns:v="urn:schemas-microsoft-com:vml" xmlns:wp14="http://schemas.microsoft.com/office/word/2010/wordprocessingDrawing" xmlns:wp="http://schemas.openxmlformats.org/drawingml/2006/wordprocessingDrawing" xmlns:w10="urn:schemas-microsoft-com:office:word" xmlns:w="http://schemas.openxmlformats.org/wordprocessingml/2006/main" xmlns:w14="http://schemas.microsoft.com/office/word/2010/wordml" xmlns:w15="http://schemas.microsoft.com/office/word/2012/wordml" xmlns:w16cex="http://schemas.microsoft.com/office/word/2018/wordml/cex" xmlns:w16cid="http://schemas.microsoft.com/office/word/2016/wordml/cid" xmlns:w16="http://schemas.microsoft.com/office/word/2018/wordml" xmlns:w16du="http://schemas.microsoft.com/office/word/2023/wordml/word16du" xmlns:w16sdtdh="http://schemas.microsoft.com/office/word/2020/wordml/sdtdatahash" xmlns:w16sdtfl="http://schemas.microsoft.com/office/word/2024/wordml/sdtformatlock" xmlns:w16se="http://schemas.microsoft.com/office/word/2015/wordml/symex" xmlns:wpg="http://schemas.microsoft.com/office/word/2010/wordprocessingGroup" xmlns:wpi="http://schemas.microsoft.com/office/word/2010/wordprocessingInk" xmlns:wne="http://schemas.microsoft.com/office/word/2006/wordml" xmlns:wps="http://schemas.microsoft.com/office/word/2010/wordprocessingShape" mc:Ignorable="w14 w15 w16se w16cid w16 w16cex w16sdtdh w16sdtfl w16du wp14">
   <w:body>
+    <w:sdt>
+      <w:sdtPr>
+        <w:rPr>
+          <w:rFonts w:asciiTheme="majorHAnsi" w:eastAsiaTheme="majorEastAsia" w:hAnsiTheme="majorHAnsi" w:cstheme="majorBidi"/>
+          <w:color w:val="2F5496" w:themeColor="accent1" w:themeShade="BF"/>
+          <w:sz w:val="32"/>
+          <w:szCs w:val="32"/>
+          <w:lang w:val="nl-NL"/>
+        </w:rPr>
+        <w:id w:val="-1826427264"/>
+        <w:docPartObj>
+          <w:docPartGallery w:val="Cover Pages"/>
+          <w:docPartUnique/>
+        </w:docPartObj>
+      </w:sdtPr>
+      <w:sdtEndPr>
+        <w:rPr>
+          <w:rFonts w:asciiTheme="minorHAnsi" w:eastAsiaTheme="minorHAnsi" w:hAnsiTheme="minorHAnsi" w:cstheme="minorBidi"/>
+          <w:color w:val="auto"/>
+          <w:sz w:val="22"/>
+          <w:szCs w:val="22"/>
+        </w:rPr>
+      </w:sdtEndPr>
+      <w:sdtContent>
+        <w:p>
+          <w:pPr>
+            <w:rPr>
+              <w:lang w:val="nl-NL"/>
+            </w:rPr>
+          </w:pPr>
+        </w:p>
+        <w:p>
+          <w:pPr>
+            <w:pStyle w:val="Titel"/>
+          </w:pPr>
+          <w:r>
+            <w:rPr>
+              <w:noProof/>
+            </w:rPr>
+            <mc:AlternateContent>
+              <mc:Choice Requires="wpg">
+                <w:drawing>
+                  <wp:anchor distT="0" distB="0" distL="114300" distR="114300" simplePos="0" relativeHeight="251658240" behindDoc="1" locked="0" layoutInCell="1" allowOverlap="1" wp14:anchorId="1B0D5C54" wp14:editId="6A9BD323">
+                    <wp:simplePos x="0" y="0"/>
+                    <wp:positionH relativeFrom="margin">
+                      <wp:align>center</wp:align>
+                    </wp:positionH>
+                    <mc:AlternateContent>
+                      <mc:Choice Requires="wp14">
+                        <wp:positionV relativeFrom="page">
+                          <wp14:pctPosVOffset>4500</wp14:pctPosVOffset>
+                        </wp:positionV>
+                      </mc:Choice>
+                      <mc:Fallback>
+                        <wp:positionV relativeFrom="page">
+                          <wp:posOffset>480695</wp:posOffset>
+                        </wp:positionV>
+                      </mc:Fallback>
+                    </mc:AlternateContent>
+                    <wp:extent cx="6858000" cy="7068185"/>
+                    <wp:effectExtent l="0" t="0" r="0" b="0"/>
+                    <wp:wrapNone/>
+                    <wp:docPr id="125" name="Group 28"/>
+                    <wp:cNvGraphicFramePr>
+                      <a:graphicFrameLocks xmlns:a="http://schemas.openxmlformats.org/drawingml/2006/main" noChangeAspect="1"/>
+                    </wp:cNvGraphicFramePr>
+                    <a:graphic xmlns:a="http://schemas.openxmlformats.org/drawingml/2006/main">
+                      <a:graphicData uri="http://schemas.microsoft.com/office/word/2010/wordprocessingGroup">
+                        <wpg:wgp>
+                          <wpg:cNvGrpSpPr>
+                            <a:grpSpLocks noChangeAspect="1"/>
+                          </wpg:cNvGrpSpPr>
+                          <wpg:grpSpPr>
+                            <a:xfrm>
+                              <a:off x="0" y="0"/>
+                              <a:ext cx="6858000" cy="7068312"/>
+                              <a:chOff x="0" y="0"/>
+                              <a:chExt cx="5561330" cy="5404485"/>
+                            </a:xfrm>
+                          </wpg:grpSpPr>
+                          <wps:wsp>
+                            <wps:cNvPr id="126" name="Freeform 10"/>
+                            <wps:cNvSpPr>
+                              <a:spLocks/>
+                            </wps:cNvSpPr>
+                            <wps:spPr bwMode="auto">
+                              <a:xfrm>
+                                <a:off x="0" y="0"/>
+                                <a:ext cx="5557520" cy="5404485"/>
+                              </a:xfrm>
+                              <a:custGeom>
+                                <a:avLst/>
+                                <a:gdLst>
+                                  <a:gd name="T0" fmla="*/ 0 w 720"/>
+                                  <a:gd name="T1" fmla="*/ 0 h 700"/>
+                                  <a:gd name="T2" fmla="*/ 0 w 720"/>
+                                  <a:gd name="T3" fmla="*/ 644 h 700"/>
+                                  <a:gd name="T4" fmla="*/ 113 w 720"/>
+                                  <a:gd name="T5" fmla="*/ 665 h 700"/>
+                                  <a:gd name="T6" fmla="*/ 720 w 720"/>
+                                  <a:gd name="T7" fmla="*/ 644 h 700"/>
+                                  <a:gd name="T8" fmla="*/ 720 w 720"/>
+                                  <a:gd name="T9" fmla="*/ 617 h 700"/>
+                                  <a:gd name="T10" fmla="*/ 720 w 720"/>
+                                  <a:gd name="T11" fmla="*/ 0 h 700"/>
+                                  <a:gd name="T12" fmla="*/ 0 w 720"/>
+                                  <a:gd name="T13" fmla="*/ 0 h 700"/>
+                                </a:gdLst>
+                                <a:ahLst/>
+                                <a:cxnLst>
+                                  <a:cxn ang="0">
+                                    <a:pos x="T0" y="T1"/>
+                                  </a:cxn>
+                                  <a:cxn ang="0">
+                                    <a:pos x="T2" y="T3"/>
+                                  </a:cxn>
+                                  <a:cxn ang="0">
+                                    <a:pos x="T4" y="T5"/>
+                                  </a:cxn>
+                                  <a:cxn ang="0">
+                                    <a:pos x="T6" y="T7"/>
+                                  </a:cxn>
+                                  <a:cxn ang="0">
+                                    <a:pos x="T8" y="T9"/>
+                                  </a:cxn>
+                                  <a:cxn ang="0">
+                                    <a:pos x="T10" y="T11"/>
+                                  </a:cxn>
+                                  <a:cxn ang="0">
+                                    <a:pos x="T12" y="T13"/>
+                                  </a:cxn>
+                                </a:cxnLst>
+                                <a:rect l="0" t="0" r="r" b="b"/>
+                                <a:pathLst>
+                                  <a:path w="720" h="700">
+                                    <a:moveTo>
+                                      <a:pt x="0" y="0"/>
+                                    </a:moveTo>
+                                    <a:cubicBezTo>
+                                      <a:pt x="0" y="644"/>
+                                      <a:pt x="0" y="644"/>
+                                      <a:pt x="0" y="644"/>
+                                    </a:cubicBezTo>
+                                    <a:cubicBezTo>
+                                      <a:pt x="23" y="650"/>
+                                      <a:pt x="62" y="658"/>
+                                      <a:pt x="113" y="665"/>
+                                    </a:cubicBezTo>
+                                    <a:cubicBezTo>
+                                      <a:pt x="250" y="685"/>
+                                      <a:pt x="476" y="700"/>
+                                      <a:pt x="720" y="644"/>
+                                    </a:cubicBezTo>
+                                    <a:cubicBezTo>
+                                      <a:pt x="720" y="617"/>
+                                      <a:pt x="720" y="617"/>
+                                      <a:pt x="720" y="617"/>
+                                    </a:cubicBezTo>
+                                    <a:cubicBezTo>
+                                      <a:pt x="720" y="0"/>
+                                      <a:pt x="720" y="0"/>
+                                      <a:pt x="720" y="0"/>
+                                    </a:cubicBezTo>
+                                    <a:cubicBezTo>
+                                      <a:pt x="0" y="0"/>
+                                      <a:pt x="0" y="0"/>
+                                      <a:pt x="0" y="0"/>
+                                    </a:cubicBezTo>
+                                  </a:path>
+                                </a:pathLst>
+                              </a:custGeom>
+                              <a:ln>
+                                <a:noFill/>
+                              </a:ln>
+                            </wps:spPr>
+                            <wps:style>
+                              <a:lnRef idx="0">
+                                <a:scrgbClr r="0" g="0" b="0"/>
+                              </a:lnRef>
+                              <a:fillRef idx="1003">
+                                <a:schemeClr val="dk2"/>
+                              </a:fillRef>
+                              <a:effectRef idx="0">
+                                <a:scrgbClr r="0" g="0" b="0"/>
+                              </a:effectRef>
+                              <a:fontRef idx="major"/>
+                            </wps:style>
+                            <wps:txbx>
+                              <w:txbxContent>
+                                <w:p>
+                                  <w:pPr>
+                                    <w:rPr>
+                                      <w:color w:val="FFFFFF" w:themeColor="background1"/>
+                                      <w:sz w:val="72"/>
+                                      <w:szCs w:val="72"/>
+                                    </w:rPr>
+                                  </w:pPr>
+                                  <w:sdt>
+                                    <w:sdtPr>
+                                      <w:rPr>
+                                        <w:color w:val="FFFFFF" w:themeColor="background1"/>
+                                        <w:sz w:val="56"/>
+                                        <w:szCs w:val="56"/>
+                                      </w:rPr>
+                                      <w:alias w:val="Title"/>
+                                      <w:tag w:val=""/>
+                                      <w:id w:val="-554696155"/>
+                                      <w:dataBinding w:prefixMappings="xmlns:ns0='http://purl.org/dc/elements/1.1/' xmlns:ns1='http://schemas.openxmlformats.org/package/2006/metadata/core-properties' " w:xpath="/ns1:coreProperties[1]/ns0:title[1]" w:storeItemID="{6C3C8BC8-F283-45AE-878A-BAB7291924A1}"/>
+                                      <w:text/>
+                                    </w:sdtPr>
+                                    <w:sdtContent>
+                                      <w:proofErr w:type="spellStart"/>
+                                      <w:r>
+                                        <w:rPr>
+                                          <w:color w:val="FFFFFF" w:themeColor="background1"/>
+                                          <w:sz w:val="56"/>
+                                          <w:szCs w:val="56"/>
+                                        </w:rPr>
+                                        <w:t>Alternatieve</w:t>
+                                      </w:r>
+                                      <w:proofErr w:type="spellEnd"/>
+                                      <w:r>
+                                        <w:rPr>
+                                          <w:color w:val="FFFFFF" w:themeColor="background1"/>
+                                          <w:sz w:val="56"/>
+                                          <w:szCs w:val="56"/>
+                                        </w:rPr>
+                                        <w:t xml:space="preserve"> </w:t>
+                                      </w:r>
+                                      <w:proofErr w:type="spellStart"/>
+                                      <w:r>
+                                        <w:rPr>
+                                          <w:color w:val="FFFFFF" w:themeColor="background1"/>
+                                          <w:sz w:val="56"/>
+                                          <w:szCs w:val="56"/>
+                                        </w:rPr>
+                                        <w:t>drijfmethodes</w:t>
+                                      </w:r>
+                                      <w:proofErr w:type="spellEnd"/>
+                                      <w:r>
+                                        <w:rPr>
+                                          <w:color w:val="FFFFFF" w:themeColor="background1"/>
+                                          <w:sz w:val="56"/>
+                                          <w:szCs w:val="56"/>
+                                        </w:rPr>
+                                        <w:t xml:space="preserve"> </w:t>
+                                      </w:r>
+                                      <w:proofErr w:type="spellStart"/>
+                                      <w:r>
+                                        <w:rPr>
+                                          <w:color w:val="FFFFFF" w:themeColor="background1"/>
+                                          <w:sz w:val="56"/>
+                                          <w:szCs w:val="56"/>
+                                        </w:rPr>
+                                        <w:t>onderzoek</w:t>
+                                      </w:r>
+                                      <w:proofErr w:type="spellEnd"/>
+                                      <w:r>
+                                        <w:rPr>
+                                          <w:color w:val="FFFFFF" w:themeColor="background1"/>
+                                          <w:sz w:val="56"/>
+                                          <w:szCs w:val="56"/>
+                                        </w:rPr>
+                                        <w:t>/</w:t>
+                                      </w:r>
+                                      <w:proofErr w:type="spellStart"/>
+                                      <w:r>
+                                        <w:rPr>
+                                          <w:color w:val="FFFFFF" w:themeColor="background1"/>
+                                          <w:sz w:val="56"/>
+                                          <w:szCs w:val="56"/>
+                                        </w:rPr>
+                                        <w:t>vergelijking</w:t>
+                                      </w:r>
+                                      <w:proofErr w:type="spellEnd"/>
+                                    </w:sdtContent>
+                                  </w:sdt>
+                                </w:p>
+                              </w:txbxContent>
+                            </wps:txbx>
+                            <wps:bodyPr rot="0" vert="horz" wrap="square" lIns="914400" tIns="1097280" rIns="1097280" bIns="1097280" anchor="b" anchorCtr="0" upright="1">
+                              <a:noAutofit/>
+                            </wps:bodyPr>
+                          </wps:wsp>
+                          <wps:wsp>
+                            <wps:cNvPr id="127" name="Freeform 11"/>
+                            <wps:cNvSpPr>
+                              <a:spLocks/>
+                            </wps:cNvSpPr>
+                            <wps:spPr bwMode="auto">
+                              <a:xfrm>
+                                <a:off x="876300" y="4769783"/>
+                                <a:ext cx="4685030" cy="509905"/>
+                              </a:xfrm>
+                              <a:custGeom>
+                                <a:avLst/>
+                                <a:gdLst>
+                                  <a:gd name="T0" fmla="*/ 607 w 607"/>
+                                  <a:gd name="T1" fmla="*/ 0 h 66"/>
+                                  <a:gd name="T2" fmla="*/ 176 w 607"/>
+                                  <a:gd name="T3" fmla="*/ 57 h 66"/>
+                                  <a:gd name="T4" fmla="*/ 0 w 607"/>
+                                  <a:gd name="T5" fmla="*/ 48 h 66"/>
+                                  <a:gd name="T6" fmla="*/ 251 w 607"/>
+                                  <a:gd name="T7" fmla="*/ 66 h 66"/>
+                                  <a:gd name="T8" fmla="*/ 607 w 607"/>
+                                  <a:gd name="T9" fmla="*/ 27 h 66"/>
+                                  <a:gd name="T10" fmla="*/ 607 w 607"/>
+                                  <a:gd name="T11" fmla="*/ 0 h 66"/>
+                                </a:gdLst>
+                                <a:ahLst/>
+                                <a:cxnLst>
+                                  <a:cxn ang="0">
+                                    <a:pos x="T0" y="T1"/>
+                                  </a:cxn>
+                                  <a:cxn ang="0">
+                                    <a:pos x="T2" y="T3"/>
+                                  </a:cxn>
+                                  <a:cxn ang="0">
+                                    <a:pos x="T4" y="T5"/>
+                                  </a:cxn>
+                                  <a:cxn ang="0">
+                                    <a:pos x="T6" y="T7"/>
+                                  </a:cxn>
+                                  <a:cxn ang="0">
+                                    <a:pos x="T8" y="T9"/>
+                                  </a:cxn>
+                                  <a:cxn ang="0">
+                                    <a:pos x="T10" y="T11"/>
+                                  </a:cxn>
+                                </a:cxnLst>
+                                <a:rect l="0" t="0" r="r" b="b"/>
+                                <a:pathLst>
+                                  <a:path w="607" h="66">
+                                    <a:moveTo>
+                                      <a:pt x="607" y="0"/>
+                                    </a:moveTo>
+                                    <a:cubicBezTo>
+                                      <a:pt x="450" y="44"/>
+                                      <a:pt x="300" y="57"/>
+                                      <a:pt x="176" y="57"/>
+                                    </a:cubicBezTo>
+                                    <a:cubicBezTo>
+                                      <a:pt x="109" y="57"/>
+                                      <a:pt x="49" y="53"/>
+                                      <a:pt x="0" y="48"/>
+                                    </a:cubicBezTo>
+                                    <a:cubicBezTo>
+                                      <a:pt x="66" y="58"/>
+                                      <a:pt x="152" y="66"/>
+                                      <a:pt x="251" y="66"/>
+                                    </a:cubicBezTo>
+                                    <a:cubicBezTo>
+                                      <a:pt x="358" y="66"/>
+                                      <a:pt x="480" y="56"/>
+                                      <a:pt x="607" y="27"/>
+                                    </a:cubicBezTo>
+                                    <a:cubicBezTo>
+                                      <a:pt x="607" y="0"/>
+                                      <a:pt x="607" y="0"/>
+                                      <a:pt x="607" y="0"/>
+                                    </a:cubicBezTo>
+                                  </a:path>
+                                </a:pathLst>
+                              </a:custGeom>
+                              <a:solidFill>
+                                <a:schemeClr val="bg1">
+                                  <a:alpha val="30000"/>
+                                </a:schemeClr>
+                              </a:solidFill>
+                              <a:ln>
+                                <a:noFill/>
+                              </a:ln>
+                              <a:extLst>
+                                <a:ext uri="{91240B29-F687-4F45-9708-019B960494DF}">
+                                  <a14:hiddenLine xmlns:a14="http://schemas.microsoft.com/office/drawing/2010/main" w="9525">
+                                    <a:solidFill>
+                                      <a:srgbClr val="000000"/>
+                                    </a:solidFill>
+                                    <a:round/>
+                                    <a:headEnd/>
+                                    <a:tailEnd/>
+                                  </a14:hiddenLine>
+                                </a:ext>
+                              </a:extLst>
+                            </wps:spPr>
+                            <wps:bodyPr rot="0" vert="horz" wrap="square" lIns="91440" tIns="45720" rIns="91440" bIns="45720" anchor="b" anchorCtr="0" upright="1">
+                              <a:noAutofit/>
+                            </wps:bodyPr>
+                          </wps:wsp>
+                        </wpg:wgp>
+                      </a:graphicData>
+                    </a:graphic>
+                    <wp14:sizeRelH relativeFrom="margin">
+                      <wp14:pctWidth>115400</wp14:pctWidth>
+                    </wp14:sizeRelH>
+                    <wp14:sizeRelV relativeFrom="page">
+                      <wp14:pctHeight>67000</wp14:pctHeight>
+                    </wp14:sizeRelV>
+                  </wp:anchor>
+                </w:drawing>
+              </mc:Choice>
+              <mc:Fallback>
+                <w:pict>
+                  <v:group w14:anchorId="1B0D5C54" id="Group 28" o:spid="_x0000_s1026" style="position:absolute;margin-left:0;margin-top:0;width:540pt;height:556.55pt;z-index:-251658240;mso-width-percent:1154;mso-height-percent:670;mso-top-percent:45;mso-position-horizontal:center;mso-position-horizontal-relative:margin;mso-position-vertical-relative:page;mso-width-percent:1154;mso-height-percent:670;mso-top-percent:45;mso-width-relative:margin" coordsize="55613,54044" o:gfxdata="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">
+                    <o:lock v:ext="edit" aspectratio="t"/>
+                    <v:shape id="Freeform 10" o:spid="_x0000_s1027" style="position:absolute;width:55575;height:54044;visibility:visible;mso-wrap-style:square;v-text-anchor:bottom" coordsize="720,700" o:spt="100" o:gfxdata="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" adj="-11796480,,5400" path="m,c,644,,644,,644v23,6,62,14,113,21c250,685,476,700,720,644v,-27,,-27,,-27c720,,720,,720,,,,,,,e" fillcolor="#4d5f78 [2994]" stroked="f">
+                      <v:fill color2="#2a3442 [2018]" rotate="t" colors="0 #5d6d85;.5 #485972;1 #334258" focus="100%" type="gradient">
+                        <o:fill v:ext="view" type="gradientUnscaled"/>
+                      </v:fill>
+                      <v:stroke joinstyle="miter"/>
+                      <v:formulas/>
+                      <v:path arrowok="t" o:connecttype="custom" o:connectlocs="0,0;0,4972126;872222,5134261;5557520,4972126;5557520,4763667;5557520,0;0,0" o:connectangles="0,0,0,0,0,0,0" textboxrect="0,0,720,700"/>
+                      <v:textbox inset="1in,86.4pt,86.4pt,86.4pt">
+                        <w:txbxContent>
+                          <w:p>
+                            <w:pPr>
+                              <w:rPr>
+                                <w:color w:val="FFFFFF" w:themeColor="background1"/>
+                                <w:sz w:val="72"/>
+                                <w:szCs w:val="72"/>
+                              </w:rPr>
+                            </w:pPr>
+                            <w:sdt>
+                              <w:sdtPr>
+                                <w:rPr>
+                                  <w:color w:val="FFFFFF" w:themeColor="background1"/>
+                                  <w:sz w:val="56"/>
+                                  <w:szCs w:val="56"/>
+                                </w:rPr>
+                                <w:alias w:val="Title"/>
+                                <w:tag w:val=""/>
+                                <w:id w:val="-554696155"/>
+                                <w:dataBinding w:prefixMappings="xmlns:ns0='http://purl.org/dc/elements/1.1/' xmlns:ns1='http://schemas.openxmlformats.org/package/2006/metadata/core-properties' " w:xpath="/ns1:coreProperties[1]/ns0:title[1]" w:storeItemID="{6C3C8BC8-F283-45AE-878A-BAB7291924A1}"/>
+                                <w:text/>
+                              </w:sdtPr>
+                              <w:sdtContent>
+                                <w:proofErr w:type="spellStart"/>
+                                <w:r>
+                                  <w:rPr>
+                                    <w:color w:val="FFFFFF" w:themeColor="background1"/>
+                                    <w:sz w:val="56"/>
+                                    <w:szCs w:val="56"/>
+                                  </w:rPr>
+                                  <w:t>Alternatieve</w:t>
+                                </w:r>
+                                <w:proofErr w:type="spellEnd"/>
+                                <w:r>
+                                  <w:rPr>
+                                    <w:color w:val="FFFFFF" w:themeColor="background1"/>
+                                    <w:sz w:val="56"/>
+                                    <w:szCs w:val="56"/>
+                                  </w:rPr>
+                                  <w:t xml:space="preserve"> </w:t>
+                                </w:r>
+                                <w:proofErr w:type="spellStart"/>
+                                <w:r>
+                                  <w:rPr>
+                                    <w:color w:val="FFFFFF" w:themeColor="background1"/>
+                                    <w:sz w:val="56"/>
+                                    <w:szCs w:val="56"/>
+                                  </w:rPr>
+                                  <w:t>drijfmethodes</w:t>
+                                </w:r>
+                                <w:proofErr w:type="spellEnd"/>
+                                <w:r>
+                                  <w:rPr>
+                                    <w:color w:val="FFFFFF" w:themeColor="background1"/>
+                                    <w:sz w:val="56"/>
+                                    <w:szCs w:val="56"/>
+                                  </w:rPr>
+                                  <w:t xml:space="preserve"> </w:t>
+                                </w:r>
+                                <w:proofErr w:type="spellStart"/>
+                                <w:r>
+                                  <w:rPr>
+                                    <w:color w:val="FFFFFF" w:themeColor="background1"/>
+                                    <w:sz w:val="56"/>
+                                    <w:szCs w:val="56"/>
+                                  </w:rPr>
+                                  <w:t>onderzoek</w:t>
+                                </w:r>
+                                <w:proofErr w:type="spellEnd"/>
+                                <w:r>
+                                  <w:rPr>
+                                    <w:color w:val="FFFFFF" w:themeColor="background1"/>
+                                    <w:sz w:val="56"/>
+                                    <w:szCs w:val="56"/>
+                                  </w:rPr>
+                                  <w:t>/</w:t>
+                                </w:r>
+                                <w:proofErr w:type="spellStart"/>
+                                <w:r>
+                                  <w:rPr>
+                                    <w:color w:val="FFFFFF" w:themeColor="background1"/>
+                                    <w:sz w:val="56"/>
+                                    <w:szCs w:val="56"/>
+                                  </w:rPr>
+                                  <w:t>vergelijking</w:t>
+                                </w:r>
+                                <w:proofErr w:type="spellEnd"/>
+                              </w:sdtContent>
+                            </w:sdt>
+                          </w:p>
+                        </w:txbxContent>
+                      </v:textbox>
+                    </v:shape>
+                    <v:shape id="Freeform 11" o:spid="_x0000_s1028" style="position:absolute;left:8763;top:47697;width:46850;height:5099;visibility:visible;mso-wrap-style:square;v-text-anchor:bottom" coordsize="607,66" o:gfxdata="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" path="m607,c450,44,300,57,176,57,109,57,49,53,,48,66,58,152,66,251,66,358,66,480,56,607,27,607,,607,,607,e" fillcolor="white [3212]" stroked="f">
+                      <v:fill opacity="19789f"/>
+                      <v:path arrowok="t" o:connecttype="custom" o:connectlocs="4685030,0;1358427,440373;0,370840;1937302,509905;4685030,208598;4685030,0" o:connectangles="0,0,0,0,0,0"/>
+                    </v:shape>
+                    <w10:wrap anchorx="margin" anchory="page"/>
+                  </v:group>
+                </w:pict>
+              </mc:Fallback>
+            </mc:AlternateContent>
+          </w:r>
+          <w:r>
+            <w:rPr>
+              <w:noProof/>
+            </w:rPr>
+            <mc:AlternateContent>
+              <mc:Choice Requires="wps">
+                <w:drawing>
+                  <wp:anchor distT="0" distB="0" distL="114300" distR="114300" simplePos="0" relativeHeight="251658243" behindDoc="0" locked="0" layoutInCell="1" allowOverlap="1" wp14:anchorId="76FFD0A2" wp14:editId="4EF3DEC5">
+                    <wp:simplePos x="0" y="0"/>
+                    <wp:positionH relativeFrom="page">
+                      <wp:align>center</wp:align>
+                    </wp:positionH>
+                    <wp:positionV relativeFrom="margin">
+                      <wp:align>bottom</wp:align>
+                    </wp:positionV>
+                    <wp:extent cx="5753100" cy="146304"/>
+                    <wp:effectExtent l="0" t="0" r="0" b="5715"/>
+                    <wp:wrapSquare wrapText="bothSides"/>
+                    <wp:docPr id="128" name="Text Box 29"/>
+                    <wp:cNvGraphicFramePr/>
+                    <a:graphic xmlns:a="http://schemas.openxmlformats.org/drawingml/2006/main">
+                      <a:graphicData uri="http://schemas.microsoft.com/office/word/2010/wordprocessingShape">
+                        <wps:wsp>
+                          <wps:cNvSpPr txBox="1"/>
+                          <wps:spPr>
+                            <a:xfrm>
+                              <a:off x="0" y="0"/>
+                              <a:ext cx="5753100" cy="146304"/>
+                            </a:xfrm>
+                            <a:prstGeom prst="rect">
+                              <a:avLst/>
+                            </a:prstGeom>
+                            <a:noFill/>
+                            <a:ln w="6350">
+                              <a:noFill/>
+                            </a:ln>
+                            <a:effectLst/>
+                          </wps:spPr>
+                          <wps:style>
+                            <a:lnRef idx="0">
+                              <a:schemeClr val="accent1"/>
+                            </a:lnRef>
+                            <a:fillRef idx="0">
+                              <a:schemeClr val="accent1"/>
+                            </a:fillRef>
+                            <a:effectRef idx="0">
+                              <a:schemeClr val="accent1"/>
+                            </a:effectRef>
+                            <a:fontRef idx="minor">
+                              <a:schemeClr val="dk1"/>
+                            </a:fontRef>
+                          </wps:style>
+                          <wps:txbx>
+                            <w:txbxContent>
+                              <w:p>
+                                <w:pPr>
+                                  <w:pStyle w:val="Geenafstand"/>
+                                  <w:rPr>
+                                    <w:color w:val="7F7F7F" w:themeColor="text1" w:themeTint="80"/>
+                                    <w:sz w:val="18"/>
+                                    <w:szCs w:val="18"/>
+                                  </w:rPr>
+                                </w:pPr>
+                                <w:sdt>
+                                  <w:sdtPr>
+                                    <w:rPr>
+                                      <w:caps/>
+                                      <w:color w:val="7F7F7F" w:themeColor="text1" w:themeTint="80"/>
+                                      <w:sz w:val="18"/>
+                                      <w:szCs w:val="18"/>
+                                    </w:rPr>
+                                    <w:alias w:val="Company"/>
+                                    <w:tag w:val=""/>
+                                    <w:id w:val="-1880927279"/>
+                                    <w:dataBinding w:prefixMappings="xmlns:ns0='http://schemas.openxmlformats.org/officeDocument/2006/extended-properties' " w:xpath="/ns0:Properties[1]/ns0:Company[1]" w:storeItemID="{6668398D-A668-4E3E-A5EB-62B293D839F1}"/>
+                                    <w:text/>
+                                  </w:sdtPr>
+                                  <w:sdtContent>
+                                    <w:r>
+                                      <w:rPr>
+                                        <w:caps/>
+                                        <w:color w:val="7F7F7F" w:themeColor="text1" w:themeTint="80"/>
+                                        <w:sz w:val="18"/>
+                                        <w:szCs w:val="18"/>
+                                      </w:rPr>
+                                      <w:t>ti</w:t>
+                                    </w:r>
+                                    <w:r>
+                                      <w:rPr>
+                                        <w:caps/>
+                                        <w:color w:val="7F7F7F" w:themeColor="text1" w:themeTint="80"/>
+                                        <w:sz w:val="18"/>
+                                        <w:szCs w:val="18"/>
+                                      </w:rPr>
+                                      <w:t>2</w:t>
+                                    </w:r>
+                                  </w:sdtContent>
+                                </w:sdt>
+                                <w:r>
+                                  <w:rPr>
+                                    <w:caps/>
+                                    <w:color w:val="7F7F7F" w:themeColor="text1" w:themeTint="80"/>
+                                    <w:sz w:val="18"/>
+                                    <w:szCs w:val="18"/>
+                                  </w:rPr>
+                                  <w:t> </w:t>
+                                </w:r>
+                                <w:r>
+                                  <w:rPr>
+                                    <w:color w:val="7F7F7F" w:themeColor="text1" w:themeTint="80"/>
+                                    <w:sz w:val="18"/>
+                                    <w:szCs w:val="18"/>
+                                  </w:rPr>
+                                  <w:t>|</w:t>
+                                </w:r>
+                                <w:proofErr w:type="spellStart"/>
+                                <w:r>
+                                  <w:rPr>
+                                    <w:color w:val="7F7F7F" w:themeColor="text1" w:themeTint="80"/>
+                                    <w:sz w:val="18"/>
+                                    <w:szCs w:val="18"/>
+                                  </w:rPr>
+                                  <w:t>Hogeschool</w:t>
+                                </w:r>
+                                <w:proofErr w:type="spellEnd"/>
+                                <w:r>
+                                  <w:rPr>
+                                    <w:color w:val="7F7F7F" w:themeColor="text1" w:themeTint="80"/>
+                                    <w:sz w:val="18"/>
+                                    <w:szCs w:val="18"/>
+                                  </w:rPr>
+                                  <w:t xml:space="preserve"> Rotterdam</w:t>
+                                </w:r>
+                                <w:r>
+                                  <w:rPr>
+                                    <w:color w:val="7F7F7F" w:themeColor="text1" w:themeTint="80"/>
+                                    <w:sz w:val="18"/>
+                                    <w:szCs w:val="18"/>
+                                  </w:rPr>
+                                  <w:tab/>
+                                </w:r>
+                              </w:p>
+                            </w:txbxContent>
+                          </wps:txbx>
+                          <wps:bodyPr rot="0" spcFirstLastPara="0" vertOverflow="overflow" horzOverflow="overflow" vert="horz" wrap="square" lIns="914400" tIns="0" rIns="1097280" bIns="0" numCol="1" spcCol="0" rtlCol="0" fromWordArt="0" anchor="b" anchorCtr="0" forceAA="0" compatLnSpc="1">
+                            <a:prstTxWarp prst="textNoShape">
+                              <a:avLst/>
+                            </a:prstTxWarp>
+                            <a:spAutoFit/>
+                          </wps:bodyPr>
+                        </wps:wsp>
+                      </a:graphicData>
+                    </a:graphic>
+                    <wp14:sizeRelH relativeFrom="margin">
+                      <wp14:pctWidth>115400</wp14:pctWidth>
+                    </wp14:sizeRelH>
+                    <wp14:sizeRelV relativeFrom="margin">
+                      <wp14:pctHeight>0</wp14:pctHeight>
+                    </wp14:sizeRelV>
+                  </wp:anchor>
+                </w:drawing>
+              </mc:Choice>
+              <mc:Fallback>
+                <w:pict>
+                  <v:shapetype w14:anchorId="76FFD0A2" id="_x0000_t202" coordsize="21600,21600" o:spt="202" path="m,l,21600r21600,l21600,xe">
+                    <v:stroke joinstyle="miter"/>
+                    <v:path gradientshapeok="t" o:connecttype="rect"/>
+                  </v:shapetype>
+                  <v:shape id="Text Box 29" o:spid="_x0000_s1029" type="#_x0000_t202" style="position:absolute;margin-left:0;margin-top:0;width:453pt;height:11.5pt;z-index:251658243;visibility:visible;mso-wrap-style:square;mso-width-percent:1154;mso-height-percent:0;mso-wrap-distance-left:9pt;mso-wrap-distance-top:0;mso-wrap-distance-right:9pt;mso-wrap-distance-bottom:0;mso-position-horizontal:center;mso-position-horizontal-relative:page;mso-position-vertical:bottom;mso-position-vertical-relative:margin;mso-width-percent:1154;mso-height-percent:0;mso-width-relative:margin;mso-height-relative:margin;v-text-anchor:bottom" o:gfxdata="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" filled="f" stroked="f" strokeweight=".5pt">
+                    <v:textbox style="mso-fit-shape-to-text:t" inset="1in,0,86.4pt,0">
+                      <w:txbxContent>
+                        <w:p>
+                          <w:pPr>
+                            <w:pStyle w:val="Geenafstand"/>
+                            <w:rPr>
+                              <w:color w:val="7F7F7F" w:themeColor="text1" w:themeTint="80"/>
+                              <w:sz w:val="18"/>
+                              <w:szCs w:val="18"/>
+                            </w:rPr>
+                          </w:pPr>
+                          <w:sdt>
+                            <w:sdtPr>
+                              <w:rPr>
+                                <w:caps/>
+                                <w:color w:val="7F7F7F" w:themeColor="text1" w:themeTint="80"/>
+                                <w:sz w:val="18"/>
+                                <w:szCs w:val="18"/>
+                              </w:rPr>
+                              <w:alias w:val="Company"/>
+                              <w:tag w:val=""/>
+                              <w:id w:val="-1880927279"/>
+                              <w:dataBinding w:prefixMappings="xmlns:ns0='http://schemas.openxmlformats.org/officeDocument/2006/extended-properties' " w:xpath="/ns0:Properties[1]/ns0:Company[1]" w:storeItemID="{6668398D-A668-4E3E-A5EB-62B293D839F1}"/>
+                              <w:text/>
+                            </w:sdtPr>
+                            <w:sdtContent>
+                              <w:r>
+                                <w:rPr>
+                                  <w:caps/>
+                                  <w:color w:val="7F7F7F" w:themeColor="text1" w:themeTint="80"/>
+                                  <w:sz w:val="18"/>
+                                  <w:szCs w:val="18"/>
+                                </w:rPr>
+                                <w:t>ti</w:t>
+                              </w:r>
+                              <w:r>
+                                <w:rPr>
+                                  <w:caps/>
+                                  <w:color w:val="7F7F7F" w:themeColor="text1" w:themeTint="80"/>
+                                  <w:sz w:val="18"/>
+                                  <w:szCs w:val="18"/>
+                                </w:rPr>
+                                <w:t>2</w:t>
+                              </w:r>
+                            </w:sdtContent>
+                          </w:sdt>
+                          <w:r>
+                            <w:rPr>
+                              <w:caps/>
+                              <w:color w:val="7F7F7F" w:themeColor="text1" w:themeTint="80"/>
+                              <w:sz w:val="18"/>
+                              <w:szCs w:val="18"/>
+                            </w:rPr>
+                            <w:t> </w:t>
+                          </w:r>
+                          <w:r>
+                            <w:rPr>
+                              <w:color w:val="7F7F7F" w:themeColor="text1" w:themeTint="80"/>
+                              <w:sz w:val="18"/>
+                              <w:szCs w:val="18"/>
+                            </w:rPr>
+                            <w:t>|</w:t>
+                          </w:r>
+                          <w:proofErr w:type="spellStart"/>
+                          <w:r>
+                            <w:rPr>
+                              <w:color w:val="7F7F7F" w:themeColor="text1" w:themeTint="80"/>
+                              <w:sz w:val="18"/>
+                              <w:szCs w:val="18"/>
+                            </w:rPr>
+                            <w:t>Hogeschool</w:t>
+                          </w:r>
+                          <w:proofErr w:type="spellEnd"/>
+                          <w:r>
+                            <w:rPr>
+                              <w:color w:val="7F7F7F" w:themeColor="text1" w:themeTint="80"/>
+                              <w:sz w:val="18"/>
+                              <w:szCs w:val="18"/>
+                            </w:rPr>
+                            <w:t xml:space="preserve"> Rotterdam</w:t>
+                          </w:r>
+                          <w:r>
+                            <w:rPr>
+                              <w:color w:val="7F7F7F" w:themeColor="text1" w:themeTint="80"/>
+                              <w:sz w:val="18"/>
+                              <w:szCs w:val="18"/>
+                            </w:rPr>
+                            <w:tab/>
+                          </w:r>
+                        </w:p>
+                      </w:txbxContent>
+                    </v:textbox>
+                    <w10:wrap type="square" anchorx="page" anchory="margin"/>
+                  </v:shape>
+                </w:pict>
+              </mc:Fallback>
+            </mc:AlternateContent>
+          </w:r>
+          <w:r>
+            <w:rPr>
+              <w:noProof/>
+            </w:rPr>
+            <mc:AlternateContent>
+              <mc:Choice Requires="wps">
+                <w:drawing>
+                  <wp:anchor distT="0" distB="0" distL="114300" distR="114300" simplePos="0" relativeHeight="251658242" behindDoc="0" locked="0" layoutInCell="1" allowOverlap="1" wp14:anchorId="7CB61895" wp14:editId="70DA1758">
+                    <wp:simplePos x="0" y="0"/>
+                    <wp:positionH relativeFrom="page">
+                      <wp:align>center</wp:align>
+                    </wp:positionH>
+                    <mc:AlternateContent>
+                      <mc:Choice Requires="wp14">
+                        <wp:positionV relativeFrom="page">
+                          <wp14:pctPosVOffset>79000</wp14:pctPosVOffset>
+                        </wp:positionV>
+                      </mc:Choice>
+                      <mc:Fallback>
+                        <wp:positionV relativeFrom="page">
+                          <wp:posOffset>8446770</wp:posOffset>
+                        </wp:positionV>
+                      </mc:Fallback>
+                    </mc:AlternateContent>
+                    <wp:extent cx="5753100" cy="484632"/>
+                    <wp:effectExtent l="0" t="0" r="0" b="7620"/>
+                    <wp:wrapSquare wrapText="bothSides"/>
+                    <wp:docPr id="129" name="Text Box 30"/>
+                    <wp:cNvGraphicFramePr/>
+                    <a:graphic xmlns:a="http://schemas.openxmlformats.org/drawingml/2006/main">
+                      <a:graphicData uri="http://schemas.microsoft.com/office/word/2010/wordprocessingShape">
+                        <wps:wsp>
+                          <wps:cNvSpPr txBox="1"/>
+                          <wps:spPr>
+                            <a:xfrm>
+                              <a:off x="0" y="0"/>
+                              <a:ext cx="5753100" cy="484632"/>
+                            </a:xfrm>
+                            <a:prstGeom prst="rect">
+                              <a:avLst/>
+                            </a:prstGeom>
+                            <a:noFill/>
+                            <a:ln w="6350">
+                              <a:noFill/>
+                            </a:ln>
+                            <a:effectLst/>
+                          </wps:spPr>
+                          <wps:style>
+                            <a:lnRef idx="0">
+                              <a:schemeClr val="accent1"/>
+                            </a:lnRef>
+                            <a:fillRef idx="0">
+                              <a:schemeClr val="accent1"/>
+                            </a:fillRef>
+                            <a:effectRef idx="0">
+                              <a:schemeClr val="accent1"/>
+                            </a:effectRef>
+                            <a:fontRef idx="minor">
+                              <a:schemeClr val="dk1"/>
+                            </a:fontRef>
+                          </wps:style>
+                          <wps:txbx>
+                            <w:txbxContent>
+                              <w:sdt>
+                                <w:sdtPr>
+                                  <w:rPr>
+                                    <w:caps/>
+                                    <w:color w:val="4472C4" w:themeColor="accent1"/>
+                                    <w:sz w:val="28"/>
+                                    <w:szCs w:val="28"/>
+                                  </w:rPr>
+                                  <w:alias w:val="Subtitle"/>
+                                  <w:tag w:val=""/>
+                                  <w:id w:val="-1452929454"/>
+                                  <w:dataBinding w:prefixMappings="xmlns:ns0='http://purl.org/dc/elements/1.1/' xmlns:ns1='http://schemas.openxmlformats.org/package/2006/metadata/core-properties' " w:xpath="/ns1:coreProperties[1]/ns0:subject[1]" w:storeItemID="{6C3C8BC8-F283-45AE-878A-BAB7291924A1}"/>
+                                  <w:text/>
+                                </w:sdtPr>
+                                <w:sdtContent>
+                                  <w:p>
+                                    <w:pPr>
+                                      <w:pStyle w:val="Geenafstand"/>
+                                      <w:spacing w:before="40" w:after="40"/>
+                                      <w:rPr>
+                                        <w:caps/>
+                                        <w:color w:val="4472C4" w:themeColor="accent1"/>
+                                        <w:sz w:val="28"/>
+                                        <w:szCs w:val="28"/>
+                                      </w:rPr>
+                                    </w:pPr>
+                                    <w:r>
+                                      <w:rPr>
+                                        <w:caps/>
+                                        <w:color w:val="4472C4" w:themeColor="accent1"/>
+                                        <w:sz w:val="28"/>
+                                        <w:szCs w:val="28"/>
+                                      </w:rPr>
+                                      <w:t>Project 5/6, Floating farm</w:t>
+                                    </w:r>
+                                  </w:p>
+                                </w:sdtContent>
+                              </w:sdt>
+                              <w:p>
+                                <w:pPr>
+                                  <w:pStyle w:val="Geenafstand"/>
+                                  <w:spacing w:before="40" w:after="40"/>
+                                  <w:rPr>
+                                    <w:caps/>
+                                    <w:color w:val="5B9BD5" w:themeColor="accent5"/>
+                                    <w:sz w:val="24"/>
+                                    <w:szCs w:val="24"/>
+                                  </w:rPr>
+                                </w:pPr>
+                                <w:r>
+                                  <w:rPr>
+                                    <w:caps/>
+                                    <w:color w:val="5B9BD5" w:themeColor="accent5"/>
+                                    <w:sz w:val="20"/>
+                                    <w:szCs w:val="20"/>
+                                  </w:rPr>
+                                  <w:t>Matthijs ’t Hart, Dax Visser, kyrill kriek</w:t>
+                                </w:r>
+                              </w:p>
+                              <w:p/>
+                            </w:txbxContent>
+                          </wps:txbx>
+                          <wps:bodyPr rot="0" spcFirstLastPara="0" vertOverflow="overflow" horzOverflow="overflow" vert="horz" wrap="square" lIns="914400" tIns="0" rIns="1097280" bIns="0" numCol="1" spcCol="0" rtlCol="0" fromWordArt="0" anchor="t" anchorCtr="0" forceAA="0" compatLnSpc="1">
+                            <a:prstTxWarp prst="textNoShape">
+                              <a:avLst/>
+                            </a:prstTxWarp>
+                            <a:spAutoFit/>
+                          </wps:bodyPr>
+                        </wps:wsp>
+                      </a:graphicData>
+                    </a:graphic>
+                    <wp14:sizeRelH relativeFrom="margin">
+                      <wp14:pctWidth>115400</wp14:pctWidth>
+                    </wp14:sizeRelH>
+                    <wp14:sizeRelV relativeFrom="margin">
+                      <wp14:pctHeight>0</wp14:pctHeight>
+                    </wp14:sizeRelV>
+                  </wp:anchor>
+                </w:drawing>
+              </mc:Choice>
+              <mc:Fallback>
+                <w:pict>
+                  <v:shape w14:anchorId="7CB61895" id="Text Box 30" o:spid="_x0000_s1030" type="#_x0000_t202" style="position:absolute;margin-left:0;margin-top:0;width:453pt;height:38.15pt;z-index:251658242;visibility:visible;mso-wrap-style:square;mso-width-percent:1154;mso-height-percent:0;mso-top-percent:790;mso-wrap-distance-left:9pt;mso-wrap-distance-top:0;mso-wrap-distance-right:9pt;mso-wrap-distance-bottom:0;mso-position-horizontal:center;mso-position-horizontal-relative:page;mso-position-vertical-relative:page;mso-width-percent:1154;mso-height-percent:0;mso-top-percent:790;mso-width-relative:margin;mso-height-relative:margin;v-text-anchor:top" o:gfxdata="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" filled="f" stroked="f" strokeweight=".5pt">
+                    <v:textbox style="mso-fit-shape-to-text:t" inset="1in,0,86.4pt,0">
+                      <w:txbxContent>
+                        <w:sdt>
+                          <w:sdtPr>
+                            <w:rPr>
+                              <w:caps/>
+                              <w:color w:val="4472C4" w:themeColor="accent1"/>
+                              <w:sz w:val="28"/>
+                              <w:szCs w:val="28"/>
+                            </w:rPr>
+                            <w:alias w:val="Subtitle"/>
+                            <w:tag w:val=""/>
+                            <w:id w:val="-1452929454"/>
+                            <w:dataBinding w:prefixMappings="xmlns:ns0='http://purl.org/dc/elements/1.1/' xmlns:ns1='http://schemas.openxmlformats.org/package/2006/metadata/core-properties' " w:xpath="/ns1:coreProperties[1]/ns0:subject[1]" w:storeItemID="{6C3C8BC8-F283-45AE-878A-BAB7291924A1}"/>
+                            <w:text/>
+                          </w:sdtPr>
+                          <w:sdtContent>
+                            <w:p>
+                              <w:pPr>
+                                <w:pStyle w:val="Geenafstand"/>
+                                <w:spacing w:before="40" w:after="40"/>
+                                <w:rPr>
+                                  <w:caps/>
+                                  <w:color w:val="4472C4" w:themeColor="accent1"/>
+                                  <w:sz w:val="28"/>
+                                  <w:szCs w:val="28"/>
+                                </w:rPr>
+                              </w:pPr>
+                              <w:r>
+                                <w:rPr>
+                                  <w:caps/>
+                                  <w:color w:val="4472C4" w:themeColor="accent1"/>
+                                  <w:sz w:val="28"/>
+                                  <w:szCs w:val="28"/>
+                                </w:rPr>
+                                <w:t>Project 5/6, Floating farm</w:t>
+                              </w:r>
+                            </w:p>
+                          </w:sdtContent>
+                        </w:sdt>
+                        <w:p>
+                          <w:pPr>
+                            <w:pStyle w:val="Geenafstand"/>
+                            <w:spacing w:before="40" w:after="40"/>
+                            <w:rPr>
+                              <w:caps/>
+                              <w:color w:val="5B9BD5" w:themeColor="accent5"/>
+                              <w:sz w:val="24"/>
+                              <w:szCs w:val="24"/>
+                            </w:rPr>
+                          </w:pPr>
+                          <w:r>
+                            <w:rPr>
+                              <w:caps/>
+                              <w:color w:val="5B9BD5" w:themeColor="accent5"/>
+                              <w:sz w:val="20"/>
+                              <w:szCs w:val="20"/>
+                            </w:rPr>
+                            <w:t>Matthijs ’t Hart, Dax Visser, kyrill kriek</w:t>
+                          </w:r>
+                        </w:p>
+                        <w:p/>
+                      </w:txbxContent>
+                    </v:textbox>
+                    <w10:wrap type="square" anchorx="page" anchory="page"/>
+                  </v:shape>
+                </w:pict>
+              </mc:Fallback>
+            </mc:AlternateContent>
+          </w:r>
+          <w:r>
+            <w:rPr>
+              <w:noProof/>
+            </w:rPr>
+            <mc:AlternateContent>
+              <mc:Choice Requires="wps">
+                <w:drawing>
+                  <wp:anchor distT="0" distB="0" distL="114300" distR="114300" simplePos="0" relativeHeight="251658241" behindDoc="0" locked="0" layoutInCell="1" allowOverlap="1" wp14:anchorId="79BE77B0" wp14:editId="1B028A5C">
+                    <wp:simplePos x="0" y="0"/>
+                    <wp:positionH relativeFrom="margin">
+                      <wp:align>right</wp:align>
+                    </wp:positionH>
+                    <mc:AlternateContent>
+                      <mc:Choice Requires="wp14">
+                        <wp:positionV relativeFrom="page">
+                          <wp14:pctPosVOffset>2300</wp14:pctPosVOffset>
+                        </wp:positionV>
+                      </mc:Choice>
+                      <mc:Fallback>
+                        <wp:positionV relativeFrom="page">
+                          <wp:posOffset>245745</wp:posOffset>
+                        </wp:positionV>
+                      </mc:Fallback>
+                    </mc:AlternateContent>
+                    <wp:extent cx="594360" cy="987552"/>
+                    <wp:effectExtent l="0" t="0" r="0" b="5080"/>
+                    <wp:wrapNone/>
+                    <wp:docPr id="130" name="Rectangle 31"/>
+                    <wp:cNvGraphicFramePr>
+                      <a:graphicFrameLocks xmlns:a="http://schemas.openxmlformats.org/drawingml/2006/main" noChangeAspect="1"/>
+                    </wp:cNvGraphicFramePr>
+                    <a:graphic xmlns:a="http://schemas.openxmlformats.org/drawingml/2006/main">
+                      <a:graphicData uri="http://schemas.microsoft.com/office/word/2010/wordprocessingShape">
+                        <wps:wsp>
+                          <wps:cNvSpPr>
+                            <a:spLocks noChangeAspect="1"/>
+                          </wps:cNvSpPr>
+                          <wps:spPr>
+                            <a:xfrm>
+                              <a:off x="0" y="0"/>
+                              <a:ext cx="594360" cy="987552"/>
+                            </a:xfrm>
+                            <a:prstGeom prst="rect">
+                              <a:avLst/>
+                            </a:prstGeom>
+                            <a:ln>
+                              <a:noFill/>
+                            </a:ln>
+                          </wps:spPr>
+                          <wps:style>
+                            <a:lnRef idx="2">
+                              <a:schemeClr val="accent1">
+                                <a:shade val="50000"/>
+                              </a:schemeClr>
+                            </a:lnRef>
+                            <a:fillRef idx="1">
+                              <a:schemeClr val="accent1"/>
+                            </a:fillRef>
+                            <a:effectRef idx="0">
+                              <a:schemeClr val="accent1"/>
+                            </a:effectRef>
+                            <a:fontRef idx="minor">
+                              <a:schemeClr val="lt1"/>
+                            </a:fontRef>
+                          </wps:style>
+                          <wps:txbx>
+                            <w:txbxContent>
+                              <w:sdt>
+                                <w:sdtPr>
+                                  <w:rPr>
+                                    <w:color w:val="FFFFFF" w:themeColor="background1"/>
+                                    <w:sz w:val="28"/>
+                                    <w:szCs w:val="28"/>
+                                  </w:rPr>
+                                  <w:alias w:val="Year"/>
+                                  <w:tag w:val=""/>
+                                  <w:id w:val="1595126926"/>
+                                  <w:dataBinding w:prefixMappings="xmlns:ns0='http://schemas.microsoft.com/office/2006/coverPageProps' " w:xpath="/ns0:CoverPageProperties[1]/ns0:PublishDate[1]" w:storeItemID="{55AF091B-3C7A-41E3-B477-F2FDAA23CFDA}"/>
+                                  <w:date>
+                                    <w:dateFormat w:val="yyyy"/>
+                                    <w:lid w:val="en-US"/>
+                                    <w:storeMappedDataAs w:val="dateTime"/>
+                                    <w:calendar w:val="gregorian"/>
+                                  </w:date>
+                                </w:sdtPr>
+                                <w:sdtContent>
+                                  <w:p>
+                                    <w:pPr>
+                                      <w:pStyle w:val="Geenafstand"/>
+                                      <w:jc w:val="right"/>
+                                      <w:rPr>
+                                        <w:color w:val="FFFFFF" w:themeColor="background1"/>
+                                        <w:sz w:val="24"/>
+                                        <w:szCs w:val="24"/>
+                                      </w:rPr>
+                                    </w:pPr>
+                                    <w:r>
+                                      <w:rPr>
+                                        <w:color w:val="FFFFFF" w:themeColor="background1"/>
+                                        <w:sz w:val="28"/>
+                                        <w:szCs w:val="28"/>
+                                      </w:rPr>
+                                      <w:t xml:space="preserve"> </w:t>
+                                    </w:r>
+                                    <w:r>
+                                      <w:rPr>
+                                        <w:color w:val="FFFFFF" w:themeColor="background1"/>
+                                        <w:sz w:val="28"/>
+                                        <w:szCs w:val="28"/>
+                                      </w:rPr>
+                                      <w:t>2025</w:t>
+                                    </w:r>
+                                    <w:r>
+                                      <w:rPr>
+                                        <w:color w:val="FFFFFF" w:themeColor="background1"/>
+                                        <w:sz w:val="28"/>
+                                        <w:szCs w:val="28"/>
+                                      </w:rPr>
+                                      <w:t xml:space="preserve"> 2026</w:t>
+                                    </w:r>
+                                  </w:p>
+                                </w:sdtContent>
+                              </w:sdt>
+                            </w:txbxContent>
+                          </wps:txbx>
+                          <wps:bodyPr rot="0" spcFirstLastPara="0" vertOverflow="overflow" horzOverflow="overflow" vert="horz" wrap="square" lIns="45720" tIns="45720" rIns="45720" bIns="45720" numCol="1" spcCol="0" rtlCol="0" fromWordArt="0" anchor="b" anchorCtr="0" forceAA="0" compatLnSpc="1">
+                            <a:prstTxWarp prst="textNoShape">
+                              <a:avLst/>
+                            </a:prstTxWarp>
+                            <a:noAutofit/>
+                          </wps:bodyPr>
+                        </wps:wsp>
+                      </a:graphicData>
+                    </a:graphic>
+                    <wp14:sizeRelH relativeFrom="page">
+                      <wp14:pctWidth>7600</wp14:pctWidth>
+                    </wp14:sizeRelH>
+                    <wp14:sizeRelV relativeFrom="page">
+                      <wp14:pctHeight>9800</wp14:pctHeight>
+                    </wp14:sizeRelV>
+                  </wp:anchor>
+                </w:drawing>
+              </mc:Choice>
+              <mc:Fallback>
+                <w:pict>
+                  <v:rect w14:anchorId="79BE77B0" id="Rectangle 31" o:spid="_x0000_s1031" style="position:absolute;margin-left:-4.4pt;margin-top:0;width:46.8pt;height:77.75pt;z-index:251658241;visibility:visible;mso-wrap-style:square;mso-width-percent:76;mso-height-percent:98;mso-top-percent:23;mso-wrap-distance-left:9pt;mso-wrap-distance-top:0;mso-wrap-distance-right:9pt;mso-wrap-distance-bottom:0;mso-position-horizontal:right;mso-position-horizontal-relative:margin;mso-position-vertical-relative:page;mso-width-percent:76;mso-height-percent:98;mso-top-percent:23;mso-width-relative:page;mso-height-relative:page;v-text-anchor:bottom" o:gfxdata="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" fillcolor="#4472c4 [3204]" stroked="f" strokeweight="1pt">
+                    <o:lock v:ext="edit" aspectratio="t"/>
+                    <v:textbox inset="3.6pt,,3.6pt">
+                      <w:txbxContent>
+                        <w:sdt>
+                          <w:sdtPr>
+                            <w:rPr>
+                              <w:color w:val="FFFFFF" w:themeColor="background1"/>
+                              <w:sz w:val="28"/>
+                              <w:szCs w:val="28"/>
+                            </w:rPr>
+                            <w:alias w:val="Year"/>
+                            <w:tag w:val=""/>
+                            <w:id w:val="1595126926"/>
+                            <w:dataBinding w:prefixMappings="xmlns:ns0='http://schemas.microsoft.com/office/2006/coverPageProps' " w:xpath="/ns0:CoverPageProperties[1]/ns0:PublishDate[1]" w:storeItemID="{55AF091B-3C7A-41E3-B477-F2FDAA23CFDA}"/>
+                            <w:date>
+                              <w:dateFormat w:val="yyyy"/>
+                              <w:lid w:val="en-US"/>
+                              <w:storeMappedDataAs w:val="dateTime"/>
+                              <w:calendar w:val="gregorian"/>
+                            </w:date>
+                          </w:sdtPr>
+                          <w:sdtContent>
+                            <w:p>
+                              <w:pPr>
+                                <w:pStyle w:val="Geenafstand"/>
+                                <w:jc w:val="right"/>
+                                <w:rPr>
+                                  <w:color w:val="FFFFFF" w:themeColor="background1"/>
+                                  <w:sz w:val="24"/>
+                                  <w:szCs w:val="24"/>
+                                </w:rPr>
+                              </w:pPr>
+                              <w:r>
+                                <w:rPr>
+                                  <w:color w:val="FFFFFF" w:themeColor="background1"/>
+                                  <w:sz w:val="28"/>
+                                  <w:szCs w:val="28"/>
+                                </w:rPr>
+                                <w:t xml:space="preserve"> </w:t>
+                              </w:r>
+                              <w:r>
+                                <w:rPr>
+                                  <w:color w:val="FFFFFF" w:themeColor="background1"/>
+                                  <w:sz w:val="28"/>
+                                  <w:szCs w:val="28"/>
+                                </w:rPr>
+                                <w:t>2025</w:t>
+                              </w:r>
+                              <w:r>
+                                <w:rPr>
+                                  <w:color w:val="FFFFFF" w:themeColor="background1"/>
+                                  <w:sz w:val="28"/>
+                                  <w:szCs w:val="28"/>
+                                </w:rPr>
+                                <w:t xml:space="preserve"> 2026</w:t>
+                              </w:r>
+                            </w:p>
+                          </w:sdtContent>
+                        </w:sdt>
+                      </w:txbxContent>
+                    </v:textbox>
+                    <w10:wrap anchorx="margin" anchory="page"/>
+                  </v:rect>
+                </w:pict>
+              </mc:Fallback>
+            </mc:AlternateContent>
+          </w:r>
+          <w:r>
+            <w:br w:type="page"/>
+          </w:r>
+        </w:p>
+        <w:sdt>
+          <w:sdtPr>
+            <w:rPr>
+              <w:rFonts w:asciiTheme="minorHAnsi" w:eastAsiaTheme="minorHAnsi" w:hAnsiTheme="minorHAnsi" w:cstheme="minorBidi"/>
+              <w:color w:val="auto"/>
+              <w:kern w:val="2"/>
+              <w:sz w:val="22"/>
+              <w:szCs w:val="22"/>
+              <w:lang w:val="nl-NL"/>
+              <w14:ligatures w14:val="standardContextual"/>
+            </w:rPr>
+            <w:id w:val="1808743876"/>
+            <w:docPartObj>
+              <w:docPartGallery w:val="Table of Contents"/>
+              <w:docPartUnique/>
+            </w:docPartObj>
+          </w:sdtPr>
+          <w:sdtEndPr>
+            <w:rPr>
+              <w:b/>
+              <w:bCs/>
+            </w:rPr>
+          </w:sdtEndPr>
+          <w:sdtContent>
+            <w:p>
+              <w:pPr>
+                <w:pStyle w:val="Kopvaninhoudsopgave"/>
+                <w:rPr>
+                  <w:lang w:val="nl-NL"/>
+                </w:rPr>
+              </w:pPr>
+              <w:r>
+                <w:rPr>
+                  <w:lang w:val="nl-NL"/>
+                </w:rPr>
+                <w:t>Inhoudsopgave</w:t>
+              </w:r>
+            </w:p>
+            <w:p>
+              <w:pPr>
+                <w:pStyle w:val="Inhopg1"/>
+                <w:tabs>
+                  <w:tab w:val="right" w:leader="dot" w:pos="9062"/>
+                </w:tabs>
+                <w:rPr>
+                  <w:rFonts w:eastAsiaTheme="minorEastAsia"/>
+                  <w:noProof/>
+                  <w:sz w:val="24"/>
+                  <w:szCs w:val="24"/>
+                  <w:lang w:val="nl-NL" w:eastAsia="nl-NL"/>
+                </w:rPr>
+              </w:pPr>
+              <w:r>
+                <w:rPr>
+                  <w:lang w:val="nl-NL"/>
+                </w:rPr>
+                <w:fldChar w:fldCharType="begin"/>
+              </w:r>
+              <w:r>
+                <w:rPr>
+                  <w:lang w:val="nl-NL"/>
+                </w:rPr>
+                <w:instrText xml:space="preserve"> TOC \o "1-3" \h \z \u </w:instrText>
+              </w:r>
+              <w:r>
+                <w:rPr>
+                  <w:lang w:val="nl-NL"/>
+                </w:rPr>
+                <w:fldChar w:fldCharType="separate"/>
+              </w:r>
+              <w:hyperlink w:anchor="_Toc213674957" w:history="1">
+                <w:r>
+                  <w:rPr>
+                    <w:rStyle w:val="Hyperlink"/>
+                    <w:noProof/>
+                    <w:lang w:val="nl-NL"/>
+                  </w:rPr>
+                  <w:t>Samenvatting</w:t>
+                </w:r>
+                <w:r>
+                  <w:rPr>
+                    <w:noProof/>
+                    <w:webHidden/>
+                  </w:rPr>
+                  <w:tab/>
+                </w:r>
+                <w:r>
+                  <w:rPr>
+                    <w:noProof/>
+                    <w:webHidden/>
+                  </w:rPr>
+                  <w:fldChar w:fldCharType="begin"/>
+                </w:r>
+                <w:r>
+                  <w:rPr>
+                    <w:noProof/>
+                    <w:webHidden/>
+                  </w:rPr>
+                  <w:instrText xml:space="preserve"> PAGEREF _Toc213674957 \h </w:instrText>
+                </w:r>
+                <w:r>
+                  <w:rPr>
+                    <w:noProof/>
+                    <w:webHidden/>
+                  </w:rPr>
+                </w:r>
+                <w:r>
+                  <w:rPr>
+                    <w:noProof/>
+                    <w:webHidden/>
+                  </w:rPr>
+                  <w:fldChar w:fldCharType="separate"/>
+                </w:r>
+                <w:r>
+                  <w:rPr>
+                    <w:noProof/>
+                    <w:webHidden/>
+                  </w:rPr>
+                  <w:t>2</w:t>
+                </w:r>
+                <w:r>
+                  <w:rPr>
+                    <w:noProof/>
+                    <w:webHidden/>
+                  </w:rPr>
+                  <w:fldChar w:fldCharType="end"/>
+                </w:r>
+              </w:hyperlink>
+            </w:p>
+            <w:p>
+              <w:pPr>
+                <w:pStyle w:val="Inhopg1"/>
+                <w:tabs>
+                  <w:tab w:val="right" w:leader="dot" w:pos="9062"/>
+                </w:tabs>
+                <w:rPr>
+                  <w:rFonts w:eastAsiaTheme="minorEastAsia"/>
+                  <w:noProof/>
+                  <w:sz w:val="24"/>
+                  <w:szCs w:val="24"/>
+                  <w:lang w:val="nl-NL" w:eastAsia="nl-NL"/>
+                </w:rPr>
+              </w:pPr>
+              <w:hyperlink w:anchor="_Toc213674958" w:history="1">
+                <w:r>
+                  <w:rPr>
+                    <w:rStyle w:val="Hyperlink"/>
+                    <w:noProof/>
+                    <w:lang w:val="nl-NL"/>
+                  </w:rPr>
+                  <w:t>Inleiding</w:t>
+                </w:r>
+                <w:r>
+                  <w:rPr>
+                    <w:noProof/>
+                    <w:webHidden/>
+                  </w:rPr>
+                  <w:tab/>
+                </w:r>
+                <w:r>
+                  <w:rPr>
+                    <w:noProof/>
+                    <w:webHidden/>
+                  </w:rPr>
+                  <w:fldChar w:fldCharType="begin"/>
+                </w:r>
+                <w:r>
+                  <w:rPr>
+                    <w:noProof/>
+                    <w:webHidden/>
+                  </w:rPr>
+                  <w:instrText xml:space="preserve"> PAGEREF _Toc213674958 \h </w:instrText>
+                </w:r>
+                <w:r>
+                  <w:rPr>
+                    <w:noProof/>
+                    <w:webHidden/>
+                  </w:rPr>
+                </w:r>
+                <w:r>
+                  <w:rPr>
+                    <w:noProof/>
+                    <w:webHidden/>
+                  </w:rPr>
+                  <w:fldChar w:fldCharType="separate"/>
+                </w:r>
+                <w:r>
+                  <w:rPr>
+                    <w:noProof/>
+                    <w:webHidden/>
+                  </w:rPr>
+                  <w:t>2</w:t>
+                </w:r>
+                <w:r>
+                  <w:rPr>
+                    <w:noProof/>
+                    <w:webHidden/>
+                  </w:rPr>
+                  <w:fldChar w:fldCharType="end"/>
+                </w:r>
+              </w:hyperlink>
+            </w:p>
+            <w:p>
+              <w:pPr>
+                <w:pStyle w:val="Inhopg1"/>
+                <w:tabs>
+                  <w:tab w:val="right" w:leader="dot" w:pos="9062"/>
+                </w:tabs>
+                <w:rPr>
+                  <w:rFonts w:eastAsiaTheme="minorEastAsia"/>
+                  <w:noProof/>
+                  <w:sz w:val="24"/>
+                  <w:szCs w:val="24"/>
+                  <w:lang w:val="nl-NL" w:eastAsia="nl-NL"/>
+                </w:rPr>
+              </w:pPr>
+              <w:hyperlink w:anchor="_Toc213674959" w:history="1">
+                <w:r>
+                  <w:rPr>
+                    <w:rStyle w:val="Hyperlink"/>
+                    <w:noProof/>
+                    <w:lang w:val="nl-NL"/>
+                  </w:rPr>
+                  <w:t>Methode</w:t>
+                </w:r>
+                <w:r>
+                  <w:rPr>
+                    <w:noProof/>
+                    <w:webHidden/>
+                  </w:rPr>
+                  <w:tab/>
+                </w:r>
+                <w:r>
+                  <w:rPr>
+                    <w:noProof/>
+                    <w:webHidden/>
+                  </w:rPr>
+                  <w:fldChar w:fldCharType="begin"/>
+                </w:r>
+                <w:r>
+                  <w:rPr>
+                    <w:noProof/>
+                    <w:webHidden/>
+                  </w:rPr>
+                  <w:instrText xml:space="preserve"> PAGEREF _Toc213674959 \h </w:instrText>
+                </w:r>
+                <w:r>
+                  <w:rPr>
+                    <w:noProof/>
+                    <w:webHidden/>
+                  </w:rPr>
+                </w:r>
+                <w:r>
+                  <w:rPr>
+                    <w:noProof/>
+                    <w:webHidden/>
+                  </w:rPr>
+                  <w:fldChar w:fldCharType="separate"/>
+                </w:r>
+                <w:r>
+                  <w:rPr>
+                    <w:noProof/>
+                    <w:webHidden/>
+                  </w:rPr>
+                  <w:t>2</w:t>
+                </w:r>
+                <w:r>
+                  <w:rPr>
+                    <w:noProof/>
+                    <w:webHidden/>
+                  </w:rPr>
+                  <w:fldChar w:fldCharType="end"/>
+                </w:r>
+              </w:hyperlink>
+            </w:p>
+            <w:p>
+              <w:pPr>
+                <w:pStyle w:val="Inhopg1"/>
+                <w:tabs>
+                  <w:tab w:val="right" w:leader="dot" w:pos="9062"/>
+                </w:tabs>
+                <w:rPr>
+                  <w:rFonts w:eastAsiaTheme="minorEastAsia"/>
+                  <w:noProof/>
+                  <w:sz w:val="24"/>
+                  <w:szCs w:val="24"/>
+                  <w:lang w:val="nl-NL" w:eastAsia="nl-NL"/>
+                </w:rPr>
+              </w:pPr>
+              <w:hyperlink w:anchor="_Toc213674960" w:history="1">
+                <w:r>
+                  <w:rPr>
+                    <w:rStyle w:val="Hyperlink"/>
+                    <w:noProof/>
+                    <w:lang w:val="nl-NL"/>
+                  </w:rPr>
+                  <w:t>Resultaten</w:t>
+                </w:r>
+                <w:r>
+                  <w:rPr>
+                    <w:noProof/>
+                    <w:webHidden/>
+                  </w:rPr>
+                  <w:tab/>
+                </w:r>
+                <w:r>
+                  <w:rPr>
+                    <w:noProof/>
+                    <w:webHidden/>
+                  </w:rPr>
+                  <w:fldChar w:fldCharType="begin"/>
+                </w:r>
+                <w:r>
+                  <w:rPr>
+                    <w:noProof/>
+                    <w:webHidden/>
+                  </w:rPr>
+                  <w:instrText xml:space="preserve"> PAGEREF _Toc213674960 \h </w:instrText>
+                </w:r>
+                <w:r>
+                  <w:rPr>
+                    <w:noProof/>
+                    <w:webHidden/>
+                  </w:rPr>
+                </w:r>
+                <w:r>
+                  <w:rPr>
+                    <w:noProof/>
+                    <w:webHidden/>
+                  </w:rPr>
+                  <w:fldChar w:fldCharType="separate"/>
+                </w:r>
+                <w:r>
+                  <w:rPr>
+                    <w:noProof/>
+                    <w:webHidden/>
+                  </w:rPr>
+                  <w:t>2</w:t>
+                </w:r>
+                <w:r>
+                  <w:rPr>
+                    <w:noProof/>
+                    <w:webHidden/>
+                  </w:rPr>
+                  <w:fldChar w:fldCharType="end"/>
+                </w:r>
+              </w:hyperlink>
+            </w:p>
+            <w:p>
+              <w:pPr>
+                <w:pStyle w:val="Inhopg2"/>
+                <w:tabs>
+                  <w:tab w:val="right" w:leader="dot" w:pos="9062"/>
+                </w:tabs>
+                <w:rPr>
+                  <w:rFonts w:eastAsiaTheme="minorEastAsia"/>
+                  <w:noProof/>
+                  <w:sz w:val="24"/>
+                  <w:szCs w:val="24"/>
+                  <w:lang w:val="nl-NL" w:eastAsia="nl-NL"/>
+                </w:rPr>
+              </w:pPr>
+              <w:hyperlink w:anchor="_Toc213674961" w:history="1">
+                <w:r>
+                  <w:rPr>
+                    <w:rStyle w:val="Hyperlink"/>
+                    <w:noProof/>
+                    <w:lang w:val="nl-NL"/>
+                  </w:rPr>
+                  <w:t>Waterjets</w:t>
+                </w:r>
+                <w:r>
+                  <w:rPr>
+                    <w:noProof/>
+                    <w:webHidden/>
+                  </w:rPr>
+                  <w:tab/>
+                </w:r>
+                <w:r>
+                  <w:rPr>
+                    <w:noProof/>
+                    <w:webHidden/>
+                  </w:rPr>
+                  <w:fldChar w:fldCharType="begin"/>
+                </w:r>
+                <w:r>
+                  <w:rPr>
+                    <w:noProof/>
+                    <w:webHidden/>
+                  </w:rPr>
+                  <w:instrText xml:space="preserve"> PAGEREF _Toc213674961 \h </w:instrText>
+                </w:r>
+                <w:r>
+                  <w:rPr>
+                    <w:noProof/>
+                    <w:webHidden/>
+                  </w:rPr>
+                </w:r>
+                <w:r>
+                  <w:rPr>
+                    <w:noProof/>
+                    <w:webHidden/>
+                  </w:rPr>
+                  <w:fldChar w:fldCharType="separate"/>
+                </w:r>
+                <w:r>
+                  <w:rPr>
+                    <w:noProof/>
+                    <w:webHidden/>
+                  </w:rPr>
+                  <w:t>2</w:t>
+                </w:r>
+                <w:r>
+                  <w:rPr>
+                    <w:noProof/>
+                    <w:webHidden/>
+                  </w:rPr>
+                  <w:fldChar w:fldCharType="end"/>
+                </w:r>
+              </w:hyperlink>
+            </w:p>
+            <w:p>
+              <w:pPr>
+                <w:pStyle w:val="Inhopg3"/>
+                <w:tabs>
+                  <w:tab w:val="right" w:leader="dot" w:pos="9062"/>
+                </w:tabs>
+                <w:rPr>
+                  <w:rFonts w:eastAsiaTheme="minorEastAsia"/>
+                  <w:noProof/>
+                  <w:sz w:val="24"/>
+                  <w:szCs w:val="24"/>
+                  <w:lang w:val="nl-NL" w:eastAsia="nl-NL"/>
+                </w:rPr>
+              </w:pPr>
+              <w:hyperlink w:anchor="_Toc213674962" w:history="1">
+                <w:r>
+                  <w:rPr>
+                    <w:rStyle w:val="Hyperlink"/>
+                    <w:noProof/>
+                    <w:lang w:val="nl-NL"/>
+                  </w:rPr>
+                  <w:t>Voordelen:</w:t>
+                </w:r>
+                <w:r>
+                  <w:rPr>
+                    <w:noProof/>
+                    <w:webHidden/>
+                  </w:rPr>
+                  <w:tab/>
+                </w:r>
+                <w:r>
+                  <w:rPr>
+                    <w:noProof/>
+                    <w:webHidden/>
+                  </w:rPr>
+                  <w:fldChar w:fldCharType="begin"/>
+                </w:r>
+                <w:r>
+                  <w:rPr>
+                    <w:noProof/>
+                    <w:webHidden/>
+                  </w:rPr>
+                  <w:instrText xml:space="preserve"> PAGEREF _Toc213674962 \h </w:instrText>
+                </w:r>
+                <w:r>
+                  <w:rPr>
+                    <w:noProof/>
+                    <w:webHidden/>
+                  </w:rPr>
+                </w:r>
+                <w:r>
+                  <w:rPr>
+                    <w:noProof/>
+                    <w:webHidden/>
+                  </w:rPr>
+                  <w:fldChar w:fldCharType="separate"/>
+                </w:r>
+                <w:r>
+                  <w:rPr>
+                    <w:noProof/>
+                    <w:webHidden/>
+                  </w:rPr>
+                  <w:t>2</w:t>
+                </w:r>
+                <w:r>
+                  <w:rPr>
+                    <w:noProof/>
+                    <w:webHidden/>
+                  </w:rPr>
+                  <w:fldChar w:fldCharType="end"/>
+                </w:r>
+              </w:hyperlink>
+            </w:p>
+            <w:p>
+              <w:pPr>
+                <w:pStyle w:val="Inhopg3"/>
+                <w:tabs>
+                  <w:tab w:val="right" w:leader="dot" w:pos="9062"/>
+                </w:tabs>
+                <w:rPr>
+                  <w:rFonts w:eastAsiaTheme="minorEastAsia"/>
+                  <w:noProof/>
+                  <w:sz w:val="24"/>
+                  <w:szCs w:val="24"/>
+                  <w:lang w:val="nl-NL" w:eastAsia="nl-NL"/>
+                </w:rPr>
+              </w:pPr>
+              <w:hyperlink w:anchor="_Toc213674963" w:history="1">
+                <w:r>
+                  <w:rPr>
+                    <w:rStyle w:val="Hyperlink"/>
+                    <w:noProof/>
+                    <w:lang w:val="nl-NL"/>
+                  </w:rPr>
+                  <w:t>Nadelen:</w:t>
+                </w:r>
+                <w:r>
+                  <w:rPr>
+                    <w:noProof/>
+                    <w:webHidden/>
+                  </w:rPr>
+                  <w:tab/>
+                </w:r>
+                <w:r>
+                  <w:rPr>
+                    <w:noProof/>
+                    <w:webHidden/>
+                  </w:rPr>
+                  <w:fldChar w:fldCharType="begin"/>
+                </w:r>
+                <w:r>
+                  <w:rPr>
+                    <w:noProof/>
+                    <w:webHidden/>
+                  </w:rPr>
+                  <w:instrText xml:space="preserve"> PAGEREF _Toc213674963 \h </w:instrText>
+                </w:r>
+                <w:r>
+                  <w:rPr>
+                    <w:noProof/>
+                    <w:webHidden/>
+                  </w:rPr>
+                </w:r>
+                <w:r>
+                  <w:rPr>
+                    <w:noProof/>
+                    <w:webHidden/>
+                  </w:rPr>
+                  <w:fldChar w:fldCharType="separate"/>
+                </w:r>
+                <w:r>
+                  <w:rPr>
+                    <w:noProof/>
+                    <w:webHidden/>
+                  </w:rPr>
+                  <w:t>2</w:t>
+                </w:r>
+                <w:r>
+                  <w:rPr>
+                    <w:noProof/>
+                    <w:webHidden/>
+                  </w:rPr>
+                  <w:fldChar w:fldCharType="end"/>
+                </w:r>
+              </w:hyperlink>
+            </w:p>
+            <w:p>
+              <w:pPr>
+                <w:pStyle w:val="Inhopg2"/>
+                <w:tabs>
+                  <w:tab w:val="right" w:leader="dot" w:pos="9062"/>
+                </w:tabs>
+                <w:rPr>
+                  <w:rFonts w:eastAsiaTheme="minorEastAsia"/>
+                  <w:noProof/>
+                  <w:sz w:val="24"/>
+                  <w:szCs w:val="24"/>
+                  <w:lang w:val="nl-NL" w:eastAsia="nl-NL"/>
+                </w:rPr>
+              </w:pPr>
+              <w:hyperlink w:anchor="_Toc213674964" w:history="1">
+                <w:r>
+                  <w:rPr>
+                    <w:rStyle w:val="Hyperlink"/>
+                    <w:noProof/>
+                    <w:lang w:val="nl-NL"/>
+                  </w:rPr>
+                  <w:t>Drijfkussen</w:t>
+                </w:r>
+                <w:r>
+                  <w:rPr>
+                    <w:noProof/>
+                    <w:webHidden/>
+                  </w:rPr>
+                  <w:tab/>
+                </w:r>
+                <w:r>
+                  <w:rPr>
+                    <w:noProof/>
+                    <w:webHidden/>
+                  </w:rPr>
+                  <w:fldChar w:fldCharType="begin"/>
+                </w:r>
+                <w:r>
+                  <w:rPr>
+                    <w:noProof/>
+                    <w:webHidden/>
+                  </w:rPr>
+                  <w:instrText xml:space="preserve"> PAGEREF _Toc213674964 \h </w:instrText>
+                </w:r>
+                <w:r>
+                  <w:rPr>
+                    <w:noProof/>
+                    <w:webHidden/>
+                  </w:rPr>
+                </w:r>
+                <w:r>
+                  <w:rPr>
+                    <w:noProof/>
+                    <w:webHidden/>
+                  </w:rPr>
+                  <w:fldChar w:fldCharType="separate"/>
+                </w:r>
+                <w:r>
+                  <w:rPr>
+                    <w:noProof/>
+                    <w:webHidden/>
+                  </w:rPr>
+                  <w:t>3</w:t>
+                </w:r>
+                <w:r>
+                  <w:rPr>
+                    <w:noProof/>
+                    <w:webHidden/>
+                  </w:rPr>
+                  <w:fldChar w:fldCharType="end"/>
+                </w:r>
+              </w:hyperlink>
+            </w:p>
+            <w:p>
+              <w:pPr>
+                <w:pStyle w:val="Inhopg3"/>
+                <w:tabs>
+                  <w:tab w:val="right" w:leader="dot" w:pos="9062"/>
+                </w:tabs>
+                <w:rPr>
+                  <w:rFonts w:eastAsiaTheme="minorEastAsia"/>
+                  <w:noProof/>
+                  <w:sz w:val="24"/>
+                  <w:szCs w:val="24"/>
+                  <w:lang w:val="nl-NL" w:eastAsia="nl-NL"/>
+                </w:rPr>
+              </w:pPr>
+              <w:hyperlink w:anchor="_Toc213674965" w:history="1">
+                <w:r>
+                  <w:rPr>
+                    <w:rStyle w:val="Hyperlink"/>
+                    <w:noProof/>
+                    <w:lang w:val="nl-NL"/>
+                  </w:rPr>
+                  <w:t>Voordelen:</w:t>
+                </w:r>
+                <w:r>
+                  <w:rPr>
+                    <w:noProof/>
+                    <w:webHidden/>
+                  </w:rPr>
+                  <w:tab/>
+                </w:r>
+                <w:r>
+                  <w:rPr>
+                    <w:noProof/>
+                    <w:webHidden/>
+                  </w:rPr>
+                  <w:fldChar w:fldCharType="begin"/>
+                </w:r>
+                <w:r>
+                  <w:rPr>
+                    <w:noProof/>
+                    <w:webHidden/>
+                  </w:rPr>
+                  <w:instrText xml:space="preserve"> PAGEREF _Toc213674965 \h </w:instrText>
+                </w:r>
+                <w:r>
+                  <w:rPr>
+                    <w:noProof/>
+                    <w:webHidden/>
+                  </w:rPr>
+                </w:r>
+                <w:r>
+                  <w:rPr>
+                    <w:noProof/>
+                    <w:webHidden/>
+                  </w:rPr>
+                  <w:fldChar w:fldCharType="separate"/>
+                </w:r>
+                <w:r>
+                  <w:rPr>
+                    <w:noProof/>
+                    <w:webHidden/>
+                  </w:rPr>
+                  <w:t>3</w:t>
+                </w:r>
+                <w:r>
+                  <w:rPr>
+                    <w:noProof/>
+                    <w:webHidden/>
+                  </w:rPr>
+                  <w:fldChar w:fldCharType="end"/>
+                </w:r>
+              </w:hyperlink>
+            </w:p>
+            <w:p>
+              <w:pPr>
+                <w:pStyle w:val="Inhopg3"/>
+                <w:tabs>
+                  <w:tab w:val="right" w:leader="dot" w:pos="9062"/>
+                </w:tabs>
+                <w:rPr>
+                  <w:rFonts w:eastAsiaTheme="minorEastAsia"/>
+                  <w:noProof/>
+                  <w:sz w:val="24"/>
+                  <w:szCs w:val="24"/>
+                  <w:lang w:val="nl-NL" w:eastAsia="nl-NL"/>
+                </w:rPr>
+              </w:pPr>
+              <w:hyperlink w:anchor="_Toc213674966" w:history="1">
+                <w:r>
+                  <w:rPr>
+                    <w:rStyle w:val="Hyperlink"/>
+                    <w:noProof/>
+                    <w:lang w:val="nl-NL"/>
+                  </w:rPr>
+                  <w:t>Nadelen:</w:t>
+                </w:r>
+                <w:r>
+                  <w:rPr>
+                    <w:noProof/>
+                    <w:webHidden/>
+                  </w:rPr>
+                  <w:tab/>
+                </w:r>
+                <w:r>
+                  <w:rPr>
+                    <w:noProof/>
+                    <w:webHidden/>
+                  </w:rPr>
+                  <w:fldChar w:fldCharType="begin"/>
+                </w:r>
+                <w:r>
+                  <w:rPr>
+                    <w:noProof/>
+                    <w:webHidden/>
+                  </w:rPr>
+                  <w:instrText xml:space="preserve"> PAGEREF _Toc213674966 \h </w:instrText>
+                </w:r>
+                <w:r>
+                  <w:rPr>
+                    <w:noProof/>
+                    <w:webHidden/>
+                  </w:rPr>
+                </w:r>
+                <w:r>
+                  <w:rPr>
+                    <w:noProof/>
+                    <w:webHidden/>
+                  </w:rPr>
+                  <w:fldChar w:fldCharType="separate"/>
+                </w:r>
+                <w:r>
+                  <w:rPr>
+                    <w:noProof/>
+                    <w:webHidden/>
+                  </w:rPr>
+                  <w:t>3</w:t>
+                </w:r>
+                <w:r>
+                  <w:rPr>
+                    <w:noProof/>
+                    <w:webHidden/>
+                  </w:rPr>
+                  <w:fldChar w:fldCharType="end"/>
+                </w:r>
+              </w:hyperlink>
+            </w:p>
+            <w:p>
+              <w:pPr>
+                <w:pStyle w:val="Inhopg2"/>
+                <w:tabs>
+                  <w:tab w:val="right" w:leader="dot" w:pos="9062"/>
+                </w:tabs>
+                <w:rPr>
+                  <w:rFonts w:eastAsiaTheme="minorEastAsia"/>
+                  <w:noProof/>
+                  <w:sz w:val="24"/>
+                  <w:szCs w:val="24"/>
+                  <w:lang w:val="nl-NL" w:eastAsia="nl-NL"/>
+                </w:rPr>
+              </w:pPr>
+              <w:hyperlink w:anchor="_Toc213674967" w:history="1">
+                <w:r>
+                  <w:rPr>
+                    <w:rStyle w:val="Hyperlink"/>
+                    <w:noProof/>
+                    <w:lang w:val="nl-NL"/>
+                  </w:rPr>
+                  <w:t>Modular Floats</w:t>
+                </w:r>
+                <w:r>
+                  <w:rPr>
+                    <w:noProof/>
+                    <w:webHidden/>
+                  </w:rPr>
+                  <w:tab/>
+                </w:r>
+                <w:r>
+                  <w:rPr>
+                    <w:noProof/>
+                    <w:webHidden/>
+                  </w:rPr>
+                  <w:fldChar w:fldCharType="begin"/>
+                </w:r>
+                <w:r>
+                  <w:rPr>
+                    <w:noProof/>
+                    <w:webHidden/>
+                  </w:rPr>
+                  <w:instrText xml:space="preserve"> PAGEREF _Toc213674967 \h </w:instrText>
+                </w:r>
+                <w:r>
+                  <w:rPr>
+                    <w:noProof/>
+                    <w:webHidden/>
+                  </w:rPr>
+                </w:r>
+                <w:r>
+                  <w:rPr>
+                    <w:noProof/>
+                    <w:webHidden/>
+                  </w:rPr>
+                  <w:fldChar w:fldCharType="separate"/>
+                </w:r>
+                <w:r>
+                  <w:rPr>
+                    <w:noProof/>
+                    <w:webHidden/>
+                  </w:rPr>
+                  <w:t>3</w:t>
+                </w:r>
+                <w:r>
+                  <w:rPr>
+                    <w:noProof/>
+                    <w:webHidden/>
+                  </w:rPr>
+                  <w:fldChar w:fldCharType="end"/>
+                </w:r>
+              </w:hyperlink>
+            </w:p>
+            <w:p>
+              <w:pPr>
+                <w:pStyle w:val="Inhopg3"/>
+                <w:tabs>
+                  <w:tab w:val="right" w:leader="dot" w:pos="9062"/>
+                </w:tabs>
+                <w:rPr>
+                  <w:rFonts w:eastAsiaTheme="minorEastAsia"/>
+                  <w:noProof/>
+                  <w:sz w:val="24"/>
+                  <w:szCs w:val="24"/>
+                  <w:lang w:val="nl-NL" w:eastAsia="nl-NL"/>
+                </w:rPr>
+              </w:pPr>
+              <w:hyperlink w:anchor="_Toc213674968" w:history="1">
+                <w:r>
+                  <w:rPr>
+                    <w:rStyle w:val="Hyperlink"/>
+                    <w:noProof/>
+                    <w:lang w:val="nl-NL"/>
+                  </w:rPr>
+                  <w:t>Voordelen:</w:t>
+                </w:r>
+                <w:r>
+                  <w:rPr>
+                    <w:noProof/>
+                    <w:webHidden/>
+                  </w:rPr>
+                  <w:tab/>
+                </w:r>
+                <w:r>
+                  <w:rPr>
+                    <w:noProof/>
+                    <w:webHidden/>
+                  </w:rPr>
+                  <w:fldChar w:fldCharType="begin"/>
+                </w:r>
+                <w:r>
+                  <w:rPr>
+                    <w:noProof/>
+                    <w:webHidden/>
+                  </w:rPr>
+                  <w:instrText xml:space="preserve"> PAGEREF _Toc213674968 \h </w:instrText>
+                </w:r>
+                <w:r>
+                  <w:rPr>
+                    <w:noProof/>
+                    <w:webHidden/>
+                  </w:rPr>
+                </w:r>
+                <w:r>
+                  <w:rPr>
+                    <w:noProof/>
+                    <w:webHidden/>
+                  </w:rPr>
+                  <w:fldChar w:fldCharType="separate"/>
+                </w:r>
+                <w:r>
+                  <w:rPr>
+                    <w:noProof/>
+                    <w:webHidden/>
+                  </w:rPr>
+                  <w:t>3</w:t>
+                </w:r>
+                <w:r>
+                  <w:rPr>
+                    <w:noProof/>
+                    <w:webHidden/>
+                  </w:rPr>
+                  <w:fldChar w:fldCharType="end"/>
+                </w:r>
+              </w:hyperlink>
+            </w:p>
+            <w:p>
+              <w:pPr>
+                <w:pStyle w:val="Inhopg3"/>
+                <w:tabs>
+                  <w:tab w:val="right" w:leader="dot" w:pos="9062"/>
+                </w:tabs>
+                <w:rPr>
+                  <w:rFonts w:eastAsiaTheme="minorEastAsia"/>
+                  <w:noProof/>
+                  <w:sz w:val="24"/>
+                  <w:szCs w:val="24"/>
+                  <w:lang w:val="nl-NL" w:eastAsia="nl-NL"/>
+                </w:rPr>
+              </w:pPr>
+              <w:hyperlink w:anchor="_Toc213674969" w:history="1">
+                <w:r>
+                  <w:rPr>
+                    <w:rStyle w:val="Hyperlink"/>
+                    <w:noProof/>
+                    <w:lang w:val="nl-NL"/>
+                  </w:rPr>
+                  <w:t>Nadelen:</w:t>
+                </w:r>
+                <w:r>
+                  <w:rPr>
+                    <w:noProof/>
+                    <w:webHidden/>
+                  </w:rPr>
+                  <w:tab/>
+                </w:r>
+                <w:r>
+                  <w:rPr>
+                    <w:noProof/>
+                    <w:webHidden/>
+                  </w:rPr>
+                  <w:fldChar w:fldCharType="begin"/>
+                </w:r>
+                <w:r>
+                  <w:rPr>
+                    <w:noProof/>
+                    <w:webHidden/>
+                  </w:rPr>
+                  <w:instrText xml:space="preserve"> PAGEREF _Toc213674969 \h </w:instrText>
+                </w:r>
+                <w:r>
+                  <w:rPr>
+                    <w:noProof/>
+                    <w:webHidden/>
+                  </w:rPr>
+                </w:r>
+                <w:r>
+                  <w:rPr>
+                    <w:noProof/>
+                    <w:webHidden/>
+                  </w:rPr>
+                  <w:fldChar w:fldCharType="separate"/>
+                </w:r>
+                <w:r>
+                  <w:rPr>
+                    <w:noProof/>
+                    <w:webHidden/>
+                  </w:rPr>
+                  <w:t>3</w:t>
+                </w:r>
+                <w:r>
+                  <w:rPr>
+                    <w:noProof/>
+                    <w:webHidden/>
+                  </w:rPr>
+                  <w:fldChar w:fldCharType="end"/>
+                </w:r>
+              </w:hyperlink>
+            </w:p>
+            <w:p>
+              <w:pPr>
+                <w:pStyle w:val="Inhopg2"/>
+                <w:tabs>
+                  <w:tab w:val="right" w:leader="dot" w:pos="9062"/>
+                </w:tabs>
+                <w:rPr>
+                  <w:rFonts w:eastAsiaTheme="minorEastAsia"/>
+                  <w:noProof/>
+                  <w:sz w:val="24"/>
+                  <w:szCs w:val="24"/>
+                  <w:lang w:val="nl-NL" w:eastAsia="nl-NL"/>
+                </w:rPr>
+              </w:pPr>
+              <w:hyperlink w:anchor="_Toc213674970" w:history="1">
+                <w:r>
+                  <w:rPr>
+                    <w:rStyle w:val="Hyperlink"/>
+                    <w:noProof/>
+                    <w:lang w:val="nl-NL"/>
+                  </w:rPr>
+                  <w:t>Betonblokken</w:t>
+                </w:r>
+                <w:r>
+                  <w:rPr>
+                    <w:noProof/>
+                    <w:webHidden/>
+                  </w:rPr>
+                  <w:tab/>
+                </w:r>
+                <w:r>
+                  <w:rPr>
+                    <w:noProof/>
+                    <w:webHidden/>
+                  </w:rPr>
+                  <w:fldChar w:fldCharType="begin"/>
+                </w:r>
+                <w:r>
+                  <w:rPr>
+                    <w:noProof/>
+                    <w:webHidden/>
+                  </w:rPr>
+                  <w:instrText xml:space="preserve"> PAGEREF _Toc213674970 \h </w:instrText>
+                </w:r>
+                <w:r>
+                  <w:rPr>
+                    <w:noProof/>
+                    <w:webHidden/>
+                  </w:rPr>
+                </w:r>
+                <w:r>
+                  <w:rPr>
+                    <w:noProof/>
+                    <w:webHidden/>
+                  </w:rPr>
+                  <w:fldChar w:fldCharType="separate"/>
+                </w:r>
+                <w:r>
+                  <w:rPr>
+                    <w:noProof/>
+                    <w:webHidden/>
+                  </w:rPr>
+                  <w:t>3</w:t>
+                </w:r>
+                <w:r>
+                  <w:rPr>
+                    <w:noProof/>
+                    <w:webHidden/>
+                  </w:rPr>
+                  <w:fldChar w:fldCharType="end"/>
+                </w:r>
+              </w:hyperlink>
+            </w:p>
+            <w:p>
+              <w:pPr>
+                <w:pStyle w:val="Inhopg3"/>
+                <w:tabs>
+                  <w:tab w:val="right" w:leader="dot" w:pos="9062"/>
+                </w:tabs>
+                <w:rPr>
+                  <w:rFonts w:eastAsiaTheme="minorEastAsia"/>
+                  <w:noProof/>
+                  <w:sz w:val="24"/>
+                  <w:szCs w:val="24"/>
+                  <w:lang w:val="nl-NL" w:eastAsia="nl-NL"/>
+                </w:rPr>
+              </w:pPr>
+              <w:hyperlink w:anchor="_Toc213674971" w:history="1">
+                <w:r>
+                  <w:rPr>
+                    <w:rStyle w:val="Hyperlink"/>
+                    <w:noProof/>
+                    <w:lang w:val="nl-NL"/>
+                  </w:rPr>
+                  <w:t>Voordelen:</w:t>
+                </w:r>
+                <w:r>
+                  <w:rPr>
+                    <w:noProof/>
+                    <w:webHidden/>
+                  </w:rPr>
+                  <w:tab/>
+                </w:r>
+                <w:r>
+                  <w:rPr>
+                    <w:noProof/>
+                    <w:webHidden/>
+                  </w:rPr>
+                  <w:fldChar w:fldCharType="begin"/>
+                </w:r>
+                <w:r>
+                  <w:rPr>
+                    <w:noProof/>
+                    <w:webHidden/>
+                  </w:rPr>
+                  <w:instrText xml:space="preserve"> PAGEREF _Toc213674971 \h </w:instrText>
+                </w:r>
+                <w:r>
+                  <w:rPr>
+                    <w:noProof/>
+                    <w:webHidden/>
+                  </w:rPr>
+                </w:r>
+                <w:r>
+                  <w:rPr>
+                    <w:noProof/>
+                    <w:webHidden/>
+                  </w:rPr>
+                  <w:fldChar w:fldCharType="separate"/>
+                </w:r>
+                <w:r>
+                  <w:rPr>
+                    <w:noProof/>
+                    <w:webHidden/>
+                  </w:rPr>
+                  <w:t>3</w:t>
+                </w:r>
+                <w:r>
+                  <w:rPr>
+                    <w:noProof/>
+                    <w:webHidden/>
+                  </w:rPr>
+                  <w:fldChar w:fldCharType="end"/>
+                </w:r>
+              </w:hyperlink>
+            </w:p>
+            <w:p>
+              <w:pPr>
+                <w:pStyle w:val="Inhopg3"/>
+                <w:tabs>
+                  <w:tab w:val="right" w:leader="dot" w:pos="9062"/>
+                </w:tabs>
+                <w:rPr>
+                  <w:rFonts w:eastAsiaTheme="minorEastAsia"/>
+                  <w:noProof/>
+                  <w:sz w:val="24"/>
+                  <w:szCs w:val="24"/>
+                  <w:lang w:val="nl-NL" w:eastAsia="nl-NL"/>
+                </w:rPr>
+              </w:pPr>
+              <w:hyperlink w:anchor="_Toc213674972" w:history="1">
+                <w:r>
+                  <w:rPr>
+                    <w:rStyle w:val="Hyperlink"/>
+                    <w:noProof/>
+                    <w:lang w:val="nl-NL"/>
+                  </w:rPr>
+                  <w:t>Nadelen:</w:t>
+                </w:r>
+                <w:r>
+                  <w:rPr>
+                    <w:noProof/>
+                    <w:webHidden/>
+                  </w:rPr>
+                  <w:tab/>
+                </w:r>
+                <w:r>
+                  <w:rPr>
+                    <w:noProof/>
+                    <w:webHidden/>
+                  </w:rPr>
+                  <w:fldChar w:fldCharType="begin"/>
+                </w:r>
+                <w:r>
+                  <w:rPr>
+                    <w:noProof/>
+                    <w:webHidden/>
+                  </w:rPr>
+                  <w:instrText xml:space="preserve"> PAGEREF _Toc213674972 \h </w:instrText>
+                </w:r>
+                <w:r>
+                  <w:rPr>
+                    <w:noProof/>
+                    <w:webHidden/>
+                  </w:rPr>
+                </w:r>
+                <w:r>
+                  <w:rPr>
+                    <w:noProof/>
+                    <w:webHidden/>
+                  </w:rPr>
+                  <w:fldChar w:fldCharType="separate"/>
+                </w:r>
+                <w:r>
+                  <w:rPr>
+                    <w:noProof/>
+                    <w:webHidden/>
+                  </w:rPr>
+                  <w:t>3</w:t>
+                </w:r>
+                <w:r>
+                  <w:rPr>
+                    <w:noProof/>
+                    <w:webHidden/>
+                  </w:rPr>
+                  <w:fldChar w:fldCharType="end"/>
+                </w:r>
+              </w:hyperlink>
+            </w:p>
+            <w:p>
+              <w:pPr>
+                <w:pStyle w:val="Inhopg1"/>
+                <w:tabs>
+                  <w:tab w:val="right" w:leader="dot" w:pos="9062"/>
+                </w:tabs>
+                <w:rPr>
+                  <w:rFonts w:eastAsiaTheme="minorEastAsia"/>
+                  <w:noProof/>
+                  <w:sz w:val="24"/>
+                  <w:szCs w:val="24"/>
+                  <w:lang w:val="nl-NL" w:eastAsia="nl-NL"/>
+                </w:rPr>
+              </w:pPr>
+              <w:hyperlink w:anchor="_Toc213674973" w:history="1">
+                <w:r>
+                  <w:rPr>
+                    <w:rStyle w:val="Hyperlink"/>
+                    <w:noProof/>
+                    <w:lang w:val="nl-NL"/>
+                  </w:rPr>
+                  <w:t>Conclusie</w:t>
+                </w:r>
+                <w:r>
+                  <w:rPr>
+                    <w:noProof/>
+                    <w:webHidden/>
+                  </w:rPr>
+                  <w:tab/>
+                </w:r>
+                <w:r>
+                  <w:rPr>
+                    <w:noProof/>
+                    <w:webHidden/>
+                  </w:rPr>
+                  <w:fldChar w:fldCharType="begin"/>
+                </w:r>
+                <w:r>
+                  <w:rPr>
+                    <w:noProof/>
+                    <w:webHidden/>
+                  </w:rPr>
+                  <w:instrText xml:space="preserve"> PAGEREF _Toc213674973 \h </w:instrText>
+                </w:r>
+                <w:r>
+                  <w:rPr>
+                    <w:noProof/>
+                    <w:webHidden/>
+                  </w:rPr>
+                </w:r>
+                <w:r>
+                  <w:rPr>
+                    <w:noProof/>
+                    <w:webHidden/>
+                  </w:rPr>
+                  <w:fldChar w:fldCharType="separate"/>
+                </w:r>
+                <w:r>
+                  <w:rPr>
+                    <w:noProof/>
+                    <w:webHidden/>
+                  </w:rPr>
+                  <w:t>3</w:t>
+                </w:r>
+                <w:r>
+                  <w:rPr>
+                    <w:noProof/>
+                    <w:webHidden/>
+                  </w:rPr>
+                  <w:fldChar w:fldCharType="end"/>
+                </w:r>
+              </w:hyperlink>
+            </w:p>
+            <w:p>
+              <w:pPr>
+                <w:pStyle w:val="Inhopg1"/>
+                <w:tabs>
+                  <w:tab w:val="right" w:leader="dot" w:pos="9062"/>
+                </w:tabs>
+                <w:rPr>
+                  <w:rFonts w:eastAsiaTheme="minorEastAsia"/>
+                  <w:noProof/>
+                  <w:sz w:val="24"/>
+                  <w:szCs w:val="24"/>
+                  <w:lang w:val="nl-NL" w:eastAsia="nl-NL"/>
+                </w:rPr>
+              </w:pPr>
+              <w:hyperlink w:anchor="_Toc213674974" w:history="1">
+                <w:r>
+                  <w:rPr>
+                    <w:rStyle w:val="Hyperlink"/>
+                    <w:noProof/>
+                    <w:lang w:val="nl-NL"/>
+                  </w:rPr>
+                  <w:t>Bronnenlijst</w:t>
+                </w:r>
+                <w:r>
+                  <w:rPr>
+                    <w:noProof/>
+                    <w:webHidden/>
+                  </w:rPr>
+                  <w:tab/>
+                </w:r>
+                <w:r>
+                  <w:rPr>
+                    <w:noProof/>
+                    <w:webHidden/>
+                  </w:rPr>
+                  <w:fldChar w:fldCharType="begin"/>
+                </w:r>
+                <w:r>
+                  <w:rPr>
+                    <w:noProof/>
+                    <w:webHidden/>
+                  </w:rPr>
+                  <w:instrText xml:space="preserve"> PAGEREF _Toc213674974 \h </w:instrText>
+                </w:r>
+                <w:r>
+                  <w:rPr>
+                    <w:noProof/>
+                    <w:webHidden/>
+                  </w:rPr>
+                </w:r>
+                <w:r>
+                  <w:rPr>
+                    <w:noProof/>
+                    <w:webHidden/>
+                  </w:rPr>
+                  <w:fldChar w:fldCharType="separate"/>
+                </w:r>
+                <w:r>
+                  <w:rPr>
+                    <w:noProof/>
+                    <w:webHidden/>
+                  </w:rPr>
+                  <w:t>3</w:t>
+                </w:r>
+                <w:r>
+                  <w:rPr>
+                    <w:noProof/>
+                    <w:webHidden/>
+                  </w:rPr>
+                  <w:fldChar w:fldCharType="end"/>
+                </w:r>
+              </w:hyperlink>
+            </w:p>
+            <w:p>
+              <w:pPr>
+                <w:pStyle w:val="Inhopg1"/>
+                <w:tabs>
+                  <w:tab w:val="right" w:leader="dot" w:pos="9062"/>
+                </w:tabs>
+                <w:rPr>
+                  <w:rFonts w:eastAsiaTheme="minorEastAsia"/>
+                  <w:noProof/>
+                  <w:sz w:val="24"/>
+                  <w:szCs w:val="24"/>
+                  <w:lang w:val="nl-NL" w:eastAsia="nl-NL"/>
+                </w:rPr>
+              </w:pPr>
+              <w:hyperlink w:anchor="_Toc213674975" w:history="1">
+                <w:r>
+                  <w:rPr>
+                    <w:rStyle w:val="Hyperlink"/>
+                    <w:noProof/>
+                  </w:rPr>
+                  <w:t>Changelog</w:t>
+                </w:r>
+                <w:r>
+                  <w:rPr>
+                    <w:noProof/>
+                    <w:webHidden/>
+                  </w:rPr>
+                  <w:tab/>
+                </w:r>
+                <w:r>
+                  <w:rPr>
+                    <w:noProof/>
+                    <w:webHidden/>
+                  </w:rPr>
+                  <w:fldChar w:fldCharType="begin"/>
+                </w:r>
+                <w:r>
+                  <w:rPr>
+                    <w:noProof/>
+                    <w:webHidden/>
+                  </w:rPr>
+                  <w:instrText xml:space="preserve"> PAGEREF _Toc213674975 \h </w:instrText>
+                </w:r>
+                <w:r>
+                  <w:rPr>
+                    <w:noProof/>
+                    <w:webHidden/>
+                  </w:rPr>
+                </w:r>
+                <w:r>
+                  <w:rPr>
+                    <w:noProof/>
+                    <w:webHidden/>
+                  </w:rPr>
+                  <w:fldChar w:fldCharType="separate"/>
+                </w:r>
+                <w:r>
+                  <w:rPr>
+                    <w:noProof/>
+                    <w:webHidden/>
+                  </w:rPr>
+                  <w:t>4</w:t>
+                </w:r>
+                <w:r>
+                  <w:rPr>
+                    <w:noProof/>
+                    <w:webHidden/>
+                  </w:rPr>
+                  <w:fldChar w:fldCharType="end"/>
+                </w:r>
+              </w:hyperlink>
+            </w:p>
+            <w:p>
+              <w:pPr>
+                <w:rPr>
+                  <w:lang w:val="nl-NL"/>
+                </w:rPr>
+              </w:pPr>
+              <w:r>
+                <w:rPr>
+                  <w:b/>
+                  <w:bCs/>
+                  <w:lang w:val="nl-NL"/>
+                </w:rPr>
+                <w:fldChar w:fldCharType="end"/>
+              </w:r>
+            </w:p>
+          </w:sdtContent>
+        </w:sdt>
+        <w:p>
+          <w:pPr>
+            <w:rPr>
+              <w:rFonts w:asciiTheme="majorHAnsi" w:eastAsiaTheme="majorEastAsia" w:hAnsiTheme="majorHAnsi" w:cstheme="majorBidi"/>
+              <w:color w:val="2F5496" w:themeColor="accent1" w:themeShade="BF"/>
+              <w:sz w:val="32"/>
+              <w:szCs w:val="32"/>
+              <w:lang w:val="nl-NL"/>
+            </w:rPr>
+          </w:pPr>
+          <w:r>
+            <w:rPr>
+              <w:lang w:val="nl-NL"/>
+            </w:rPr>
+            <w:br w:type="page"/>
+          </w:r>
+        </w:p>
+      </w:sdtContent>
+    </w:sdt>
     <w:p>
       <w:pPr>
-        <w:pStyle w:val="Titel"/>
-      </w:pPr>
-      <w:r>
-        <w:t>Alternatieve drijfmethodes onderzoek/vergelijking</w:t>
+        <w:pStyle w:val="Kop1"/>
+        <w:rPr>
+          <w:lang w:val="nl-NL"/>
+        </w:rPr>
+      </w:pPr>
+      <w:bookmarkStart w:id="0" w:name="_Toc213674957"/>
+      <w:r>
+        <w:rPr>
+          <w:lang w:val="nl-NL"/>
+        </w:rPr>
+        <w:lastRenderedPageBreak/>
+        <w:t>Samenvatting</w:t>
+      </w:r>
+      <w:bookmarkEnd w:id="0"/>
+      <w:r>
+        <w:rPr>
+          <w:lang w:val="nl-NL"/>
+        </w:rPr>
+        <w:t xml:space="preserve"> </w:t>
       </w:r>
     </w:p>
     <w:p>
-      <w:r>
-        <w:t xml:space="preserve">Hierbij een onderzoek over alternatieve drijfmethode, </w:t>
-      </w:r>
-      <w:r>
-        <w:t>hier kijken naar methodes om de floating farm te laten drijven naast ballast tank waar een ander onderzoek verslag voor is gemaakt.</w:t>
+      <w:pPr>
+        <w:rPr>
+          <w:lang w:val="nl-NL"/>
+        </w:rPr>
+      </w:pPr>
+      <w:r>
+        <w:rPr>
+          <w:lang w:val="nl-NL"/>
+        </w:rPr>
+        <w:t xml:space="preserve">In dit onderzoek zijn verschillende alternatieve drijfmethoden onderzocht voor de </w:t>
+      </w:r>
+      <w:proofErr w:type="spellStart"/>
+      <w:r>
+        <w:rPr>
+          <w:lang w:val="nl-NL"/>
+        </w:rPr>
+        <w:t>Floating</w:t>
+      </w:r>
+      <w:proofErr w:type="spellEnd"/>
+      <w:r>
+        <w:rPr>
+          <w:lang w:val="nl-NL"/>
+        </w:rPr>
+        <w:t xml:space="preserve"> Farm, als aanvulling op het eerdere onderzoek naar ballasttanks.</w:t>
+      </w:r>
+      <w:r>
+        <w:rPr>
+          <w:lang w:val="nl-NL"/>
+        </w:rPr>
+        <w:br/>
+        <w:t>De onderzochte opties zijn: waterjets, drijfkussens, modulaire drijvers en betonblokken.</w:t>
       </w:r>
     </w:p>
     <w:p>
       <w:pPr>
-        <w:pStyle w:val="Kop1"/>
-      </w:pPr>
-      <w:r>
-        <w:t>Waterjets</w:t>
+        <w:rPr>
+          <w:lang w:val="nl-NL"/>
+        </w:rPr>
+      </w:pPr>
+      <w:r>
+        <w:rPr>
+          <w:lang w:val="nl-NL"/>
+        </w:rPr>
+        <w:t>Uit de vergelijking blijkt dat geen van deze alternatieven de mogelijkheid biedt om de drijfkracht dynamisch (dus op korte termijn) aan te passen. Het ballasttanksysteem blijft daarom de meest geschikte oplossing voor een dynamisch balanssysteem.</w:t>
       </w:r>
     </w:p>
     <w:p>
-      <w:r>
-        <w:t xml:space="preserve">Waterjets kunnen gebruik worden om de floating farm stabiel te houden met een </w:t>
-      </w:r>
-      <w:r>
-        <w:t>opwaartse</w:t>
-      </w:r>
-      <w:r>
-        <w:t xml:space="preserve"> kracht zoals beschreven in j</w:t>
+      <w:pPr>
+        <w:rPr>
+          <w:lang w:val="nl-NL"/>
+        </w:rPr>
+      </w:pPr>
+      <w:bookmarkStart w:id="1" w:name="_Toc213674958"/>
+      <w:r>
+        <w:rPr>
+          <w:rStyle w:val="Kop1Char"/>
+          <w:lang w:val="nl-NL"/>
+        </w:rPr>
+        <w:t>Inleiding</w:t>
+      </w:r>
+      <w:bookmarkEnd w:id="1"/>
+    </w:p>
+    <w:p>
+      <w:pPr>
+        <w:rPr>
+          <w:lang w:val="nl-NL"/>
+        </w:rPr>
+      </w:pPr>
+      <w:r>
+        <w:rPr>
+          <w:lang w:val="nl-NL"/>
+        </w:rPr>
+        <w:t xml:space="preserve">Dit rapport beschrijft een onderzoek naar alternatieve methoden om de </w:t>
+      </w:r>
+      <w:proofErr w:type="spellStart"/>
+      <w:r>
+        <w:rPr>
+          <w:lang w:val="nl-NL"/>
+        </w:rPr>
+        <w:t>Floating</w:t>
+      </w:r>
+      <w:proofErr w:type="spellEnd"/>
+      <w:r>
+        <w:rPr>
+          <w:lang w:val="nl-NL"/>
+        </w:rPr>
+        <w:t xml:space="preserve"> Farm te laten drijven, naast het gebruik van ballasttanks. Het doel is om te bepalen of er eenvoudigere of effectievere alternatieven bestaan die hetzelfde stabiliserende effect kunnen bereiken.</w:t>
+      </w:r>
+    </w:p>
+    <w:p>
+      <w:pPr>
+        <w:rPr>
+          <w:lang w:val="nl-NL"/>
+        </w:rPr>
+      </w:pPr>
+      <w:r>
+        <w:rPr>
+          <w:lang w:val="nl-NL"/>
+        </w:rPr>
+        <w:t xml:space="preserve">De aanleiding is het eerdere onderzoek (Scriptie Jelle </w:t>
+      </w:r>
+      <w:proofErr w:type="spellStart"/>
+      <w:r>
+        <w:rPr>
+          <w:lang w:val="nl-NL"/>
+        </w:rPr>
+        <w:t>Willemen</w:t>
+      </w:r>
+      <w:proofErr w:type="spellEnd"/>
+      <w:r>
+        <w:rPr>
+          <w:lang w:val="nl-NL"/>
+        </w:rPr>
+        <w:t>)</w:t>
       </w:r>
       <w:r>
         <w:rPr>
           <w:highlight w:val="yellow"/>
-        </w:rPr>
-        <w:t>elles rapport (voeg verwijzing toe)</w:t>
-      </w:r>
-      <w:r>
+          <w:lang w:val="nl-NL"/>
+        </w:rPr>
+        <w:t>verwijzing toevoegen</w:t>
+      </w:r>
+      <w:r>
+        <w:rPr>
+          <w:lang w:val="nl-NL"/>
+        </w:rPr>
+        <w:t xml:space="preserve"> waarin werd vastgesteld dat ballasttanks een goede optie zijn voor dynamische balanscontrole. In dit rapport worden andere mogelijkheden geëvalueerd die in theorie ook drijfvermogen kunnen genereren of stabiliteit kunnen verbeteren.</w:t>
+      </w:r>
+    </w:p>
+    <w:p>
+      <w:pPr>
+        <w:pStyle w:val="Kop1"/>
+        <w:rPr>
+          <w:lang w:val="nl-NL"/>
+        </w:rPr>
+      </w:pPr>
+      <w:bookmarkStart w:id="2" w:name="_Toc213674959"/>
+      <w:r>
+        <w:rPr>
+          <w:lang w:val="nl-NL"/>
+        </w:rPr>
+        <w:t>Methode</w:t>
+      </w:r>
+      <w:bookmarkEnd w:id="2"/>
+    </w:p>
+    <w:p>
+      <w:pPr>
+        <w:rPr>
+          <w:lang w:val="nl-NL"/>
+        </w:rPr>
+      </w:pPr>
+      <w:r>
+        <w:rPr>
+          <w:lang w:val="nl-NL"/>
+        </w:rPr>
+        <w:t>Het onderzoek is uitgevoerd als literatuuronderzoek, waarbij informatie is verzameld over bestaande drijf- en stabilisatiesystemen. De analyse richtte zich op de volgende criteria:</w:t>
+      </w:r>
+    </w:p>
+    <w:p>
+      <w:pPr>
+        <w:pStyle w:val="Lijstalinea"/>
+        <w:numPr>
+          <w:ilvl w:val="0"/>
+          <w:numId w:val="8"/>
+        </w:numPr>
+        <w:rPr>
+          <w:lang w:val="nl-NL"/>
+        </w:rPr>
+      </w:pPr>
+      <w:r>
+        <w:rPr>
+          <w:lang w:val="nl-NL"/>
+        </w:rPr>
+        <w:t>Technische haalbaarheid</w:t>
+      </w:r>
+    </w:p>
+    <w:p>
+      <w:pPr>
+        <w:pStyle w:val="Lijstalinea"/>
+        <w:numPr>
+          <w:ilvl w:val="0"/>
+          <w:numId w:val="8"/>
+        </w:numPr>
+        <w:rPr>
+          <w:lang w:val="nl-NL"/>
+        </w:rPr>
+      </w:pPr>
+      <w:r>
+        <w:rPr>
+          <w:lang w:val="nl-NL"/>
+        </w:rPr>
+        <w:t>Kosten en onderhoud</w:t>
+      </w:r>
+    </w:p>
+    <w:p>
+      <w:pPr>
+        <w:pStyle w:val="Lijstalinea"/>
+        <w:numPr>
+          <w:ilvl w:val="0"/>
+          <w:numId w:val="8"/>
+        </w:numPr>
+        <w:rPr>
+          <w:lang w:val="nl-NL"/>
+        </w:rPr>
+      </w:pPr>
+      <w:r>
+        <w:rPr>
+          <w:lang w:val="nl-NL"/>
+        </w:rPr>
+        <w:t>Stabiliteit en controleerbaarheid van drijfvermogen</w:t>
+      </w:r>
+    </w:p>
+    <w:p>
+      <w:pPr>
+        <w:pStyle w:val="Lijstalinea"/>
+        <w:numPr>
+          <w:ilvl w:val="0"/>
+          <w:numId w:val="8"/>
+        </w:numPr>
+        <w:rPr>
+          <w:lang w:val="nl-NL"/>
+        </w:rPr>
+      </w:pPr>
+      <w:r>
+        <w:rPr>
+          <w:lang w:val="nl-NL"/>
+        </w:rPr>
+        <w:t xml:space="preserve">Toepasbaarheid voor een </w:t>
+      </w:r>
+      <w:proofErr w:type="spellStart"/>
+      <w:r>
+        <w:rPr>
+          <w:lang w:val="nl-NL"/>
+        </w:rPr>
+        <w:t>semi-permanent</w:t>
+      </w:r>
+      <w:proofErr w:type="spellEnd"/>
+      <w:r>
+        <w:rPr>
+          <w:lang w:val="nl-NL"/>
+        </w:rPr>
+        <w:t xml:space="preserve"> platform zoals de </w:t>
+      </w:r>
+      <w:proofErr w:type="spellStart"/>
+      <w:r>
+        <w:rPr>
+          <w:lang w:val="nl-NL"/>
+        </w:rPr>
+        <w:t>Floating</w:t>
+      </w:r>
+      <w:proofErr w:type="spellEnd"/>
+      <w:r>
+        <w:rPr>
+          <w:lang w:val="nl-NL"/>
+        </w:rPr>
+        <w:t xml:space="preserve"> Farm</w:t>
+      </w:r>
+    </w:p>
+    <w:p>
+      <w:pPr>
+        <w:rPr>
+          <w:lang w:val="nl-NL"/>
+        </w:rPr>
+      </w:pPr>
+      <w:r>
+        <w:rPr>
+          <w:lang w:val="nl-NL"/>
+        </w:rPr>
+        <w:t>De informatie is verzameld via technische websites en fabrikanten van drijfconstructies en maritieme systemen (zie bronnenlijst).</w:t>
+      </w:r>
+    </w:p>
+    <w:p>
+      <w:pPr>
+        <w:pStyle w:val="Kop1"/>
+        <w:rPr>
+          <w:lang w:val="nl-NL"/>
+        </w:rPr>
+      </w:pPr>
+      <w:bookmarkStart w:id="3" w:name="_Toc213674960"/>
+      <w:r>
+        <w:rPr>
+          <w:lang w:val="nl-NL"/>
+        </w:rPr>
+        <w:t>Resultaten</w:t>
+      </w:r>
+      <w:bookmarkEnd w:id="3"/>
+    </w:p>
+    <w:p>
+      <w:pPr>
+        <w:pStyle w:val="Kop2"/>
+        <w:rPr>
+          <w:lang w:val="nl-NL"/>
+        </w:rPr>
+      </w:pPr>
+      <w:bookmarkStart w:id="4" w:name="_Toc213674961"/>
+      <w:r>
+        <w:rPr>
+          <w:lang w:val="nl-NL"/>
+        </w:rPr>
+        <w:t>Waterjets</w:t>
+      </w:r>
+      <w:bookmarkEnd w:id="4"/>
+    </w:p>
+    <w:p>
+      <w:pPr>
+        <w:rPr>
+          <w:lang w:val="nl-NL"/>
+        </w:rPr>
+      </w:pPr>
+      <w:r>
+        <w:rPr>
+          <w:lang w:val="nl-NL"/>
+        </w:rPr>
+        <w:t xml:space="preserve">Waterjets kunnen gebruik worden om de </w:t>
+      </w:r>
+      <w:proofErr w:type="spellStart"/>
+      <w:r>
+        <w:rPr>
+          <w:lang w:val="nl-NL"/>
+        </w:rPr>
+        <w:t>floating</w:t>
+      </w:r>
+      <w:proofErr w:type="spellEnd"/>
+      <w:r>
+        <w:rPr>
+          <w:lang w:val="nl-NL"/>
+        </w:rPr>
+        <w:t xml:space="preserve"> farm stabiel te houden met een opwaartse kracht zoals beschreven in </w:t>
+      </w:r>
+      <w:proofErr w:type="spellStart"/>
+      <w:r>
+        <w:rPr>
+          <w:lang w:val="nl-NL"/>
+        </w:rPr>
+        <w:t>j</w:t>
+      </w:r>
+      <w:r>
+        <w:rPr>
+          <w:highlight w:val="yellow"/>
+          <w:lang w:val="nl-NL"/>
+        </w:rPr>
+        <w:t>elles</w:t>
+      </w:r>
+      <w:proofErr w:type="spellEnd"/>
+      <w:r>
+        <w:rPr>
+          <w:highlight w:val="yellow"/>
+          <w:lang w:val="nl-NL"/>
+        </w:rPr>
+        <w:t xml:space="preserve"> rapport (voeg verwijzing toe)</w:t>
+      </w:r>
+      <w:r>
+        <w:rPr>
+          <w:lang w:val="nl-NL"/>
+        </w:rPr>
         <w:t xml:space="preserve">. </w:t>
       </w:r>
       <w:r>
         <w:rPr>
-          <w:lang w:val="en-US"/>
+          <w:lang w:val="nl-NL"/>
         </w:rPr>
         <w:br/>
       </w:r>
       <w:sdt>
         <w:sdtPr>
+          <w:rPr>
+            <w:lang w:val="nl-NL"/>
+          </w:rPr>
           <w:id w:val="-1666381796"/>
           <w:citation/>
         </w:sdtPr>
         <w:sdtContent>
           <w:r>
+            <w:rPr>
+              <w:lang w:val="nl-NL"/>
+            </w:rPr>
             <w:fldChar w:fldCharType="begin"/>
           </w:r>
           <w:r>
             <w:rPr>
-              <w:lang w:val="en-US"/>
+              <w:lang w:val="nl-NL"/>
             </w:rPr>
             <w:instrText xml:space="preserve"> CITATION Wat \l 1043 </w:instrText>
           </w:r>
           <w:r>
+            <w:rPr>
+              <w:lang w:val="nl-NL"/>
+            </w:rPr>
             <w:fldChar w:fldCharType="separate"/>
           </w:r>
           <w:r>
             <w:rPr>
               <w:noProof/>
-              <w:lang w:val="en-US"/>
+              <w:lang w:val="nl-NL"/>
             </w:rPr>
             <w:t>(Waterjets for any ship size - Wärtsilä, sd)</w:t>
           </w:r>
           <w:r>
+            <w:rPr>
+              <w:lang w:val="nl-NL"/>
+            </w:rPr>
             <w:fldChar w:fldCharType="end"/>
           </w:r>
         </w:sdtContent>
@@ -84,32 +3129,37 @@
     </w:p>
     <w:p>
       <w:pPr>
+        <w:pStyle w:val="Kop3"/>
         <w:rPr>
           <w:rStyle w:val="Kop2Char"/>
-        </w:rPr>
-      </w:pPr>
-      <w:r>
-        <w:rPr>
-          <w:rStyle w:val="Kop2Char"/>
-        </w:rPr>
-        <w:t>Voordelen</w:t>
-      </w:r>
-      <w:r>
-        <w:rPr>
-          <w:rStyle w:val="Kop2Char"/>
-        </w:rPr>
-        <w:t>:</w:t>
-      </w:r>
+          <w:lang w:val="nl-NL"/>
+        </w:rPr>
+      </w:pPr>
+      <w:bookmarkStart w:id="5" w:name="_Toc213674962"/>
+      <w:r>
+        <w:rPr>
+          <w:rStyle w:val="Kop3Char"/>
+          <w:lang w:val="nl-NL"/>
+        </w:rPr>
+        <w:t>Voordelen:</w:t>
+      </w:r>
+      <w:bookmarkEnd w:id="5"/>
     </w:p>
     <w:p>
       <w:pPr>
         <w:pStyle w:val="Lijstalinea"/>
         <w:numPr>
           <w:ilvl w:val="0"/>
-          <w:numId w:val="1"/>
+          <w:numId w:val="7"/>
         </w:numPr>
-      </w:pPr>
-      <w:r>
+        <w:rPr>
+          <w:lang w:val="nl-NL"/>
+        </w:rPr>
+      </w:pPr>
+      <w:r>
+        <w:rPr>
+          <w:lang w:val="nl-NL"/>
+        </w:rPr>
         <w:t>Actieve stabiliteit en manoeuvreerbaarheid</w:t>
       </w:r>
     </w:p>
@@ -118,10 +3168,16 @@
         <w:pStyle w:val="Lijstalinea"/>
         <w:numPr>
           <w:ilvl w:val="0"/>
-          <w:numId w:val="1"/>
+          <w:numId w:val="7"/>
         </w:numPr>
-      </w:pPr>
-      <w:r>
+        <w:rPr>
+          <w:lang w:val="nl-NL"/>
+        </w:rPr>
+      </w:pPr>
+      <w:r>
+        <w:rPr>
+          <w:lang w:val="nl-NL"/>
+        </w:rPr>
         <w:t>Kan gebruikt worden voor drijvende constructies die beweging nodig hebben</w:t>
       </w:r>
     </w:p>
@@ -130,37 +3186,52 @@
         <w:pStyle w:val="Lijstalinea"/>
         <w:numPr>
           <w:ilvl w:val="0"/>
-          <w:numId w:val="1"/>
+          <w:numId w:val="7"/>
         </w:numPr>
-      </w:pPr>
-      <w:r>
+        <w:rPr>
+          <w:lang w:val="nl-NL"/>
+        </w:rPr>
+      </w:pPr>
+      <w:r>
+        <w:rPr>
+          <w:lang w:val="nl-NL"/>
+        </w:rPr>
         <w:t>Relatief precisiecontrole over positie en beweging</w:t>
       </w:r>
     </w:p>
     <w:p>
       <w:pPr>
-        <w:pStyle w:val="Kop2"/>
-      </w:pPr>
-      <w:r>
-        <w:t>Nadelen</w:t>
-      </w:r>
-      <w:r>
-        <w:t>:</w:t>
-      </w:r>
+        <w:pStyle w:val="Kop3"/>
+        <w:rPr>
+          <w:lang w:val="nl-NL"/>
+        </w:rPr>
+      </w:pPr>
+      <w:bookmarkStart w:id="6" w:name="_Toc213674963"/>
+      <w:r>
+        <w:rPr>
+          <w:rStyle w:val="Kop3Char"/>
+          <w:lang w:val="nl-NL"/>
+        </w:rPr>
+        <w:t>Nadelen:</w:t>
+      </w:r>
+      <w:bookmarkEnd w:id="6"/>
     </w:p>
     <w:p>
       <w:pPr>
         <w:pStyle w:val="Lijstalinea"/>
         <w:numPr>
           <w:ilvl w:val="0"/>
-          <w:numId w:val="1"/>
+          <w:numId w:val="7"/>
         </w:numPr>
-      </w:pPr>
-      <w:r>
-        <w:t>Complex en duur in installatie en onderhoud</w:t>
-      </w:r>
-      <w:r>
-        <w:t>.</w:t>
+        <w:rPr>
+          <w:lang w:val="nl-NL"/>
+        </w:rPr>
+      </w:pPr>
+      <w:r>
+        <w:rPr>
+          <w:lang w:val="nl-NL"/>
+        </w:rPr>
+        <w:t>Complex en duur in installatie en onderhoud.</w:t>
       </w:r>
     </w:p>
     <w:p>
@@ -168,17 +3239,17 @@
         <w:pStyle w:val="Lijstalinea"/>
         <w:numPr>
           <w:ilvl w:val="0"/>
-          <w:numId w:val="1"/>
+          <w:numId w:val="7"/>
         </w:numPr>
-      </w:pPr>
-      <w:r>
-        <w:t xml:space="preserve">Vereist </w:t>
-      </w:r>
-      <w:r>
-        <w:t xml:space="preserve">veel </w:t>
-      </w:r>
-      <w:r>
-        <w:t>energie</w:t>
+        <w:rPr>
+          <w:lang w:val="nl-NL"/>
+        </w:rPr>
+      </w:pPr>
+      <w:r>
+        <w:rPr>
+          <w:lang w:val="nl-NL"/>
+        </w:rPr>
+        <w:t>Vereist veel energie</w:t>
       </w:r>
     </w:p>
     <w:p>
@@ -186,207 +3257,86 @@
         <w:pStyle w:val="Lijstalinea"/>
         <w:numPr>
           <w:ilvl w:val="0"/>
-          <w:numId w:val="1"/>
+          <w:numId w:val="7"/>
         </w:numPr>
-      </w:pPr>
-      <w:r>
+        <w:rPr>
+          <w:lang w:val="nl-NL"/>
+        </w:rPr>
+      </w:pPr>
+      <w:r>
+        <w:rPr>
+          <w:lang w:val="nl-NL"/>
+        </w:rPr>
         <w:t>Minder geschikt voor permanente drijvende structuren die niet bewegen</w:t>
       </w:r>
     </w:p>
     <w:p>
       <w:pPr>
-        <w:pStyle w:val="Kop1"/>
-      </w:pPr>
-      <w:r>
+        <w:pStyle w:val="Kop2"/>
+        <w:rPr>
+          <w:lang w:val="nl-NL"/>
+        </w:rPr>
+      </w:pPr>
+      <w:bookmarkStart w:id="7" w:name="_Toc213674964"/>
+      <w:r>
+        <w:rPr>
+          <w:lang w:val="nl-NL"/>
+        </w:rPr>
+        <w:lastRenderedPageBreak/>
         <w:t>Drijfkussen</w:t>
       </w:r>
+      <w:bookmarkEnd w:id="7"/>
     </w:p>
     <w:p>
-      <w:r>
-        <w:t xml:space="preserve">Dit is een drijfsysteem wat veel gebuikt </w:t>
-      </w:r>
-      <w:r>
-        <w:t>wordt</w:t>
-      </w:r>
-      <w:r>
-        <w:t xml:space="preserve"> </w:t>
-      </w:r>
-      <w:r>
-        <w:t xml:space="preserve">bij woon boten, om er voor te zorgen dat hij stabiel blijft bij onstabiele </w:t>
-      </w:r>
-      <w:r>
-        <w:t>gewicht</w:t>
-      </w:r>
-      <w:r>
-        <w:t xml:space="preserve"> verdeling.</w:t>
-      </w:r>
-      <w:r>
-        <w:t xml:space="preserve"> </w:t>
+      <w:pPr>
+        <w:rPr>
+          <w:lang w:val="nl-NL"/>
+        </w:rPr>
+      </w:pPr>
+      <w:r>
+        <w:rPr>
+          <w:lang w:val="nl-NL"/>
+        </w:rPr>
+        <w:t xml:space="preserve">Dit is een drijfsysteem wat veel gebuikt wordt bij woon boten, om er voor te zorgen dat hij stabiel blijft bij onstabiele gewicht verdeling. </w:t>
       </w:r>
       <w:sdt>
         <w:sdtPr>
+          <w:rPr>
+            <w:lang w:val="nl-NL"/>
+          </w:rPr>
           <w:id w:val="565613347"/>
           <w:citation/>
         </w:sdtPr>
         <w:sdtContent>
           <w:r>
+            <w:rPr>
+              <w:lang w:val="nl-NL"/>
+            </w:rPr>
             <w:fldChar w:fldCharType="begin"/>
           </w:r>
           <w:r>
+            <w:rPr>
+              <w:lang w:val="nl-NL"/>
+            </w:rPr>
             <w:instrText xml:space="preserve"> CITATION opb \l 1043 </w:instrText>
           </w:r>
           <w:r>
+            <w:rPr>
+              <w:lang w:val="nl-NL"/>
+            </w:rPr>
             <w:fldChar w:fldCharType="separate"/>
           </w:r>
           <w:r>
             <w:rPr>
               <w:noProof/>
+              <w:lang w:val="nl-NL"/>
             </w:rPr>
             <w:t>(opblaasbare drijvers , sd)</w:t>
           </w:r>
           <w:r>
-            <w:fldChar w:fldCharType="end"/>
-          </w:r>
-        </w:sdtContent>
-      </w:sdt>
-    </w:p>
-    <w:p/>
-    <w:p>
-      <w:pPr>
-        <w:rPr>
-          <w:rStyle w:val="Kop2Char"/>
-        </w:rPr>
-      </w:pPr>
-      <w:r>
-        <w:rPr>
-          <w:rStyle w:val="Kop2Char"/>
-        </w:rPr>
-        <w:t>Voordelen</w:t>
-      </w:r>
-      <w:r>
-        <w:rPr>
-          <w:rStyle w:val="Kop2Char"/>
-        </w:rPr>
-        <w:t>:</w:t>
-      </w:r>
-    </w:p>
-    <w:p>
-      <w:pPr>
-        <w:pStyle w:val="Lijstalinea"/>
-        <w:numPr>
-          <w:ilvl w:val="0"/>
-          <w:numId w:val="1"/>
-        </w:numPr>
-      </w:pPr>
-      <w:r>
-        <w:t>Flexibel en lichtgewicht</w:t>
-      </w:r>
-    </w:p>
-    <w:p>
-      <w:pPr>
-        <w:pStyle w:val="Lijstalinea"/>
-        <w:numPr>
-          <w:ilvl w:val="0"/>
-          <w:numId w:val="1"/>
-        </w:numPr>
-      </w:pPr>
-      <w:r>
-        <w:t>Goed geschikt voor kleine tot middelgrote drijvende structuren</w:t>
-      </w:r>
-    </w:p>
-    <w:p>
-      <w:pPr>
-        <w:pStyle w:val="Lijstalinea"/>
-        <w:numPr>
-          <w:ilvl w:val="0"/>
-          <w:numId w:val="1"/>
-        </w:numPr>
-      </w:pPr>
-      <w:r>
-        <w:t xml:space="preserve">Moeilijk om snel </w:t>
-      </w:r>
-      <w:r>
-        <w:t>aan te passen</w:t>
-      </w:r>
-    </w:p>
-    <w:p>
-      <w:pPr>
-        <w:pStyle w:val="Kop2"/>
-      </w:pPr>
-      <w:r>
-        <w:t>Nadelen</w:t>
-      </w:r>
-      <w:r>
-        <w:t>:</w:t>
-      </w:r>
-    </w:p>
-    <w:p>
-      <w:pPr>
-        <w:pStyle w:val="Lijstalinea"/>
-        <w:numPr>
-          <w:ilvl w:val="0"/>
-          <w:numId w:val="1"/>
-        </w:numPr>
-      </w:pPr>
-      <w:r>
-        <w:t>Vereist regelmatig onderhoud om lekken te voorkomen</w:t>
-      </w:r>
-    </w:p>
-    <w:p>
-      <w:pPr>
-        <w:pStyle w:val="Kop1"/>
-      </w:pPr>
-      <w:r>
-        <w:t>Modular Floats</w:t>
-      </w:r>
-    </w:p>
-    <w:p>
-      <w:r>
-        <w:t xml:space="preserve">Dit is een drijfsysteem wat gebruikt kan woorden voor veel </w:t>
-      </w:r>
-      <w:r>
-        <w:t>applicaties</w:t>
-      </w:r>
-      <w:r>
-        <w:t xml:space="preserve"> </w:t>
-      </w:r>
-      <w:r>
-        <w:t xml:space="preserve">en </w:t>
-      </w:r>
-      <w:r>
-        <w:t>makkelijk</w:t>
-      </w:r>
-      <w:r>
-        <w:t xml:space="preserve"> </w:t>
-      </w:r>
-      <w:r>
-        <w:t>aanpasbaar</w:t>
-      </w:r>
-      <w:r>
-        <w:t xml:space="preserve"> is voor wat je nodig bent. </w:t>
-      </w:r>
-      <w:sdt>
-        <w:sdtPr>
-          <w:id w:val="2116015111"/>
-          <w:citation/>
-        </w:sdtPr>
-        <w:sdtContent>
-          <w:r>
-            <w:fldChar w:fldCharType="begin"/>
-          </w:r>
-          <w:r>
-            <w:instrText xml:space="preserve"> CITATION pon \l 1043 </w:instrText>
-          </w:r>
-          <w:r>
-            <w:fldChar w:fldCharType="separate"/>
-          </w:r>
-          <w:r>
             <w:rPr>
-              <w:noProof/>
+              <w:lang w:val="nl-NL"/>
             </w:rPr>
-            <w:t>(pontoons, sd)</w:t>
-          </w:r>
-          <w:r>
             <w:fldChar w:fldCharType="end"/>
           </w:r>
         </w:sdtContent>
@@ -394,23 +3344,38 @@
     </w:p>
     <w:p>
       <w:pPr>
-        <w:pStyle w:val="Kop2"/>
-      </w:pPr>
-      <w:r>
-        <w:lastRenderedPageBreak/>
+        <w:pStyle w:val="Kop3"/>
+        <w:rPr>
+          <w:rStyle w:val="Kop2Char"/>
+          <w:lang w:val="nl-NL"/>
+        </w:rPr>
+      </w:pPr>
+      <w:bookmarkStart w:id="8" w:name="_Toc213674965"/>
+      <w:r>
+        <w:rPr>
+          <w:rStyle w:val="Kop2Char"/>
+          <w:lang w:val="nl-NL"/>
+        </w:rPr>
         <w:t>Voordelen:</w:t>
       </w:r>
+      <w:bookmarkEnd w:id="8"/>
     </w:p>
     <w:p>
       <w:pPr>
         <w:pStyle w:val="Lijstalinea"/>
         <w:numPr>
           <w:ilvl w:val="0"/>
-          <w:numId w:val="1"/>
+          <w:numId w:val="7"/>
         </w:numPr>
-      </w:pPr>
-      <w:r>
-        <w:t>Hoog drijfvermogen en stabiel</w:t>
+        <w:rPr>
+          <w:lang w:val="nl-NL"/>
+        </w:rPr>
+      </w:pPr>
+      <w:r>
+        <w:rPr>
+          <w:lang w:val="nl-NL"/>
+        </w:rPr>
+        <w:t>Flexibel en lichtgewicht</w:t>
       </w:r>
     </w:p>
     <w:p>
@@ -418,11 +3383,17 @@
         <w:pStyle w:val="Lijstalinea"/>
         <w:numPr>
           <w:ilvl w:val="0"/>
-          <w:numId w:val="1"/>
+          <w:numId w:val="7"/>
         </w:numPr>
-      </w:pPr>
-      <w:r>
-        <w:t>Modulair en aanpasbaar aan verschillende vormen en maten</w:t>
+        <w:rPr>
+          <w:lang w:val="nl-NL"/>
+        </w:rPr>
+      </w:pPr>
+      <w:r>
+        <w:rPr>
+          <w:lang w:val="nl-NL"/>
+        </w:rPr>
+        <w:t>Goed geschikt voor kleine tot middelgrote drijvende structuren</w:t>
       </w:r>
     </w:p>
     <w:p>
@@ -430,120 +3401,338 @@
         <w:pStyle w:val="Lijstalinea"/>
         <w:numPr>
           <w:ilvl w:val="0"/>
-          <w:numId w:val="1"/>
+          <w:numId w:val="7"/>
         </w:numPr>
-      </w:pPr>
-      <w:r>
-        <w:t>Geschikt voor zware of grote constructies</w:t>
+        <w:rPr>
+          <w:lang w:val="nl-NL"/>
+        </w:rPr>
+      </w:pPr>
+      <w:r>
+        <w:rPr>
+          <w:lang w:val="nl-NL"/>
+        </w:rPr>
+        <w:t>Moeilijk om snel aan te passen</w:t>
       </w:r>
     </w:p>
     <w:p>
       <w:pPr>
-        <w:pStyle w:val="Kop2"/>
-      </w:pPr>
-      <w:r>
-        <w:t>N</w:t>
-      </w:r>
-      <w:r>
-        <w:t>adelen</w:t>
-      </w:r>
-      <w:r>
-        <w:t>:</w:t>
-      </w:r>
+        <w:pStyle w:val="Kop3"/>
+        <w:rPr>
+          <w:lang w:val="nl-NL"/>
+        </w:rPr>
+      </w:pPr>
+      <w:bookmarkStart w:id="9" w:name="_Toc213674966"/>
+      <w:r>
+        <w:rPr>
+          <w:lang w:val="nl-NL"/>
+        </w:rPr>
+        <w:t>Nadelen:</w:t>
+      </w:r>
+      <w:bookmarkEnd w:id="9"/>
     </w:p>
     <w:p>
       <w:pPr>
         <w:pStyle w:val="Lijstalinea"/>
         <w:numPr>
           <w:ilvl w:val="0"/>
-          <w:numId w:val="1"/>
+          <w:numId w:val="7"/>
         </w:numPr>
-      </w:pPr>
-      <w:r>
-        <w:t>Beperkte mobiliteit: moeilijk te verplaatsen als geheel</w:t>
+        <w:rPr>
+          <w:lang w:val="nl-NL"/>
+        </w:rPr>
+      </w:pPr>
+      <w:r>
+        <w:rPr>
+          <w:lang w:val="nl-NL"/>
+        </w:rPr>
+        <w:t>Vereist regelmatig onderhoud om lekken te voorkomen</w:t>
       </w:r>
     </w:p>
     <w:p>
       <w:pPr>
-        <w:pStyle w:val="Kop1"/>
-      </w:pPr>
-      <w:r>
-        <w:t>Betonblok</w:t>
-      </w:r>
-      <w:r>
-        <w:t>ken</w:t>
-      </w:r>
+        <w:pStyle w:val="Kop2"/>
+        <w:rPr>
+          <w:lang w:val="nl-NL"/>
+        </w:rPr>
+      </w:pPr>
+      <w:bookmarkStart w:id="10" w:name="_Toc213674967"/>
+      <w:r>
+        <w:rPr>
+          <w:lang w:val="nl-NL"/>
+        </w:rPr>
+        <w:t xml:space="preserve">Modular </w:t>
+      </w:r>
+      <w:proofErr w:type="spellStart"/>
+      <w:r>
+        <w:rPr>
+          <w:lang w:val="nl-NL"/>
+        </w:rPr>
+        <w:t>Floats</w:t>
+      </w:r>
+      <w:bookmarkEnd w:id="10"/>
+      <w:proofErr w:type="spellEnd"/>
     </w:p>
     <w:p>
-      <w:r>
-        <w:t xml:space="preserve">Betonblokken worden vooral gebuikt voor </w:t>
-      </w:r>
-      <w:r>
-        <w:t>applicaties</w:t>
-      </w:r>
-      <w:r>
-        <w:t xml:space="preserve"> waar er veel een </w:t>
-      </w:r>
-      <w:r>
-        <w:t>permanent</w:t>
-      </w:r>
-      <w:r>
-        <w:t xml:space="preserve"> </w:t>
-      </w:r>
-      <w:r>
-        <w:t>drijf vermogen nodig is.</w:t>
-      </w:r>
-      <w:r>
-        <w:t xml:space="preserve"> </w:t>
+      <w:pPr>
+        <w:rPr>
+          <w:lang w:val="nl-NL"/>
+        </w:rPr>
+      </w:pPr>
+      <w:r>
+        <w:rPr>
+          <w:lang w:val="nl-NL"/>
+        </w:rPr>
+        <w:t xml:space="preserve">Dit is een drijfsysteem wat gebruikt kan woorden voor veel applicaties en makkelijk aanpasbaar is voor wat je nodig bent. </w:t>
       </w:r>
       <w:sdt>
         <w:sdtPr>
+          <w:rPr>
+            <w:lang w:val="nl-NL"/>
+          </w:rPr>
+          <w:id w:val="2116015111"/>
+          <w:citation/>
+        </w:sdtPr>
+        <w:sdtContent>
+          <w:r>
+            <w:rPr>
+              <w:lang w:val="nl-NL"/>
+            </w:rPr>
+            <w:fldChar w:fldCharType="begin"/>
+          </w:r>
+          <w:r>
+            <w:rPr>
+              <w:lang w:val="nl-NL"/>
+            </w:rPr>
+            <w:instrText xml:space="preserve"> CITATION pon \l 1043 </w:instrText>
+          </w:r>
+          <w:r>
+            <w:rPr>
+              <w:lang w:val="nl-NL"/>
+            </w:rPr>
+            <w:fldChar w:fldCharType="separate"/>
+          </w:r>
+          <w:r>
+            <w:rPr>
+              <w:noProof/>
+              <w:lang w:val="nl-NL"/>
+            </w:rPr>
+            <w:t>(pontoons, sd)</w:t>
+          </w:r>
+          <w:r>
+            <w:rPr>
+              <w:lang w:val="nl-NL"/>
+            </w:rPr>
+            <w:fldChar w:fldCharType="end"/>
+          </w:r>
+        </w:sdtContent>
+      </w:sdt>
+    </w:p>
+    <w:p>
+      <w:pPr>
+        <w:pStyle w:val="Kop3"/>
+        <w:rPr>
+          <w:lang w:val="nl-NL"/>
+        </w:rPr>
+      </w:pPr>
+      <w:bookmarkStart w:id="11" w:name="_Toc213674968"/>
+      <w:r>
+        <w:rPr>
+          <w:lang w:val="nl-NL"/>
+        </w:rPr>
+        <w:t>Voordelen:</w:t>
+      </w:r>
+      <w:bookmarkEnd w:id="11"/>
+    </w:p>
+    <w:p>
+      <w:pPr>
+        <w:pStyle w:val="Lijstalinea"/>
+        <w:numPr>
+          <w:ilvl w:val="0"/>
+          <w:numId w:val="7"/>
+        </w:numPr>
+        <w:rPr>
+          <w:lang w:val="nl-NL"/>
+        </w:rPr>
+      </w:pPr>
+      <w:r>
+        <w:rPr>
+          <w:lang w:val="nl-NL"/>
+        </w:rPr>
+        <w:t>Hoog drijfvermogen en stabiel</w:t>
+      </w:r>
+    </w:p>
+    <w:p>
+      <w:pPr>
+        <w:pStyle w:val="Lijstalinea"/>
+        <w:numPr>
+          <w:ilvl w:val="0"/>
+          <w:numId w:val="7"/>
+        </w:numPr>
+        <w:rPr>
+          <w:lang w:val="nl-NL"/>
+        </w:rPr>
+      </w:pPr>
+      <w:r>
+        <w:rPr>
+          <w:lang w:val="nl-NL"/>
+        </w:rPr>
+        <w:t>Modulair en aanpasbaar aan verschillende vormen en maten</w:t>
+      </w:r>
+    </w:p>
+    <w:p>
+      <w:pPr>
+        <w:pStyle w:val="Lijstalinea"/>
+        <w:numPr>
+          <w:ilvl w:val="0"/>
+          <w:numId w:val="7"/>
+        </w:numPr>
+        <w:rPr>
+          <w:lang w:val="nl-NL"/>
+        </w:rPr>
+      </w:pPr>
+      <w:r>
+        <w:rPr>
+          <w:lang w:val="nl-NL"/>
+        </w:rPr>
+        <w:t>Geschikt voor zware of grote constructies</w:t>
+      </w:r>
+    </w:p>
+    <w:p>
+      <w:pPr>
+        <w:pStyle w:val="Kop3"/>
+        <w:rPr>
+          <w:lang w:val="nl-NL"/>
+        </w:rPr>
+      </w:pPr>
+      <w:bookmarkStart w:id="12" w:name="_Toc213674969"/>
+      <w:r>
+        <w:rPr>
+          <w:lang w:val="nl-NL"/>
+        </w:rPr>
+        <w:t>Nadelen:</w:t>
+      </w:r>
+      <w:bookmarkEnd w:id="12"/>
+    </w:p>
+    <w:p>
+      <w:pPr>
+        <w:pStyle w:val="Lijstalinea"/>
+        <w:numPr>
+          <w:ilvl w:val="0"/>
+          <w:numId w:val="7"/>
+        </w:numPr>
+        <w:rPr>
+          <w:lang w:val="nl-NL"/>
+        </w:rPr>
+      </w:pPr>
+      <w:r>
+        <w:rPr>
+          <w:lang w:val="nl-NL"/>
+        </w:rPr>
+        <w:t>Beperkte mobiliteit: moeilijk te verplaatsen als geheel</w:t>
+      </w:r>
+    </w:p>
+    <w:p>
+      <w:pPr>
+        <w:pStyle w:val="Kop2"/>
+        <w:rPr>
+          <w:lang w:val="nl-NL"/>
+        </w:rPr>
+      </w:pPr>
+      <w:bookmarkStart w:id="13" w:name="_Toc213674970"/>
+      <w:r>
+        <w:rPr>
+          <w:lang w:val="nl-NL"/>
+        </w:rPr>
+        <w:t>Betonblokken</w:t>
+      </w:r>
+      <w:bookmarkEnd w:id="13"/>
+    </w:p>
+    <w:p>
+      <w:pPr>
+        <w:rPr>
+          <w:lang w:val="nl-NL"/>
+        </w:rPr>
+      </w:pPr>
+      <w:r>
+        <w:rPr>
+          <w:lang w:val="nl-NL"/>
+        </w:rPr>
+        <w:t xml:space="preserve">Betonblokken worden vooral gebuikt voor applicaties waar er veel een permanent drijf vermogen nodig is. </w:t>
+      </w:r>
+      <w:sdt>
+        <w:sdtPr>
+          <w:rPr>
+            <w:lang w:val="nl-NL"/>
+          </w:rPr>
           <w:id w:val="-1840077898"/>
           <w:citation/>
         </w:sdtPr>
         <w:sdtContent>
           <w:r>
+            <w:rPr>
+              <w:lang w:val="nl-NL"/>
+            </w:rPr>
             <w:fldChar w:fldCharType="begin"/>
           </w:r>
           <w:r>
+            <w:rPr>
+              <w:lang w:val="nl-NL"/>
+            </w:rPr>
             <w:instrText xml:space="preserve"> CITATION flo \l 1043 </w:instrText>
           </w:r>
           <w:r>
+            <w:rPr>
+              <w:lang w:val="nl-NL"/>
+            </w:rPr>
             <w:fldChar w:fldCharType="separate"/>
           </w:r>
           <w:r>
             <w:rPr>
               <w:noProof/>
+              <w:lang w:val="nl-NL"/>
             </w:rPr>
             <w:t>(floating docks, sd)</w:t>
           </w:r>
           <w:r>
+            <w:rPr>
+              <w:lang w:val="nl-NL"/>
+            </w:rPr>
             <w:fldChar w:fldCharType="end"/>
           </w:r>
         </w:sdtContent>
       </w:sdt>
     </w:p>
-    <w:p/>
     <w:p>
       <w:pPr>
-        <w:pStyle w:val="Kop2"/>
-      </w:pPr>
-      <w:r>
-        <w:t>Voordelen</w:t>
-      </w:r>
-      <w:r>
-        <w:t>:</w:t>
-      </w:r>
+        <w:pStyle w:val="Kop3"/>
+        <w:rPr>
+          <w:lang w:val="nl-NL"/>
+        </w:rPr>
+      </w:pPr>
+      <w:bookmarkStart w:id="14" w:name="_Toc213674971"/>
+      <w:r>
+        <w:rPr>
+          <w:lang w:val="nl-NL"/>
+        </w:rPr>
+        <w:t>Voordelen:</w:t>
+      </w:r>
+      <w:bookmarkEnd w:id="14"/>
     </w:p>
     <w:p>
       <w:pPr>
         <w:pStyle w:val="Lijstalinea"/>
         <w:numPr>
           <w:ilvl w:val="0"/>
-          <w:numId w:val="1"/>
+          <w:numId w:val="7"/>
         </w:numPr>
-      </w:pPr>
-      <w:r>
+        <w:rPr>
+          <w:lang w:val="nl-NL"/>
+        </w:rPr>
+      </w:pPr>
+      <w:r>
+        <w:rPr>
+          <w:lang w:val="nl-NL"/>
+        </w:rPr>
         <w:t>Zeer stabiel en duurzaam</w:t>
       </w:r>
     </w:p>
@@ -552,10 +3741,16 @@
         <w:pStyle w:val="Lijstalinea"/>
         <w:numPr>
           <w:ilvl w:val="0"/>
-          <w:numId w:val="1"/>
+          <w:numId w:val="7"/>
         </w:numPr>
-      </w:pPr>
-      <w:r>
+        <w:rPr>
+          <w:lang w:val="nl-NL"/>
+        </w:rPr>
+      </w:pPr>
+      <w:r>
+        <w:rPr>
+          <w:lang w:val="nl-NL"/>
+        </w:rPr>
         <w:t>Vereist weinig onderhoud.</w:t>
       </w:r>
     </w:p>
@@ -564,30 +3759,50 @@
         <w:pStyle w:val="Lijstalinea"/>
         <w:numPr>
           <w:ilvl w:val="0"/>
-          <w:numId w:val="1"/>
+          <w:numId w:val="7"/>
         </w:numPr>
-      </w:pPr>
-      <w:r>
+        <w:rPr>
+          <w:lang w:val="nl-NL"/>
+        </w:rPr>
+      </w:pPr>
+      <w:r>
+        <w:rPr>
+          <w:lang w:val="nl-NL"/>
+        </w:rPr>
         <w:t>Ideaal voor permanente toepassingen</w:t>
       </w:r>
     </w:p>
     <w:p>
       <w:pPr>
-        <w:pStyle w:val="Kop2"/>
-      </w:pPr>
-      <w:r>
+        <w:pStyle w:val="Kop3"/>
+        <w:rPr>
+          <w:lang w:val="nl-NL"/>
+        </w:rPr>
+      </w:pPr>
+      <w:bookmarkStart w:id="15" w:name="_Toc213674972"/>
+      <w:r>
+        <w:rPr>
+          <w:lang w:val="nl-NL"/>
+        </w:rPr>
         <w:t>Nadelen:</w:t>
       </w:r>
+      <w:bookmarkEnd w:id="15"/>
     </w:p>
     <w:p>
       <w:pPr>
         <w:pStyle w:val="Lijstalinea"/>
         <w:numPr>
           <w:ilvl w:val="0"/>
-          <w:numId w:val="1"/>
+          <w:numId w:val="7"/>
         </w:numPr>
-      </w:pPr>
-      <w:r>
+        <w:rPr>
+          <w:lang w:val="nl-NL"/>
+        </w:rPr>
+      </w:pPr>
+      <w:r>
+        <w:rPr>
+          <w:lang w:val="nl-NL"/>
+        </w:rPr>
         <w:t>Zeer zwaar en moeilijk te verplaatsen of aanpassen</w:t>
       </w:r>
     </w:p>
@@ -596,10 +3811,16 @@
         <w:pStyle w:val="Lijstalinea"/>
         <w:numPr>
           <w:ilvl w:val="0"/>
-          <w:numId w:val="1"/>
+          <w:numId w:val="7"/>
         </w:numPr>
-      </w:pPr>
-      <w:r>
+        <w:rPr>
+          <w:lang w:val="nl-NL"/>
+        </w:rPr>
+      </w:pPr>
+      <w:r>
+        <w:rPr>
+          <w:lang w:val="nl-NL"/>
+        </w:rPr>
         <w:t>Geen flexibiliteit voor veranderingen in ontwerp of locatie</w:t>
       </w:r>
     </w:p>
@@ -608,50 +3829,49 @@
         <w:pStyle w:val="Lijstalinea"/>
         <w:numPr>
           <w:ilvl w:val="0"/>
-          <w:numId w:val="1"/>
+          <w:numId w:val="7"/>
         </w:numPr>
-      </w:pPr>
-      <w:r>
+        <w:rPr>
+          <w:lang w:val="nl-NL"/>
+        </w:rPr>
+      </w:pPr>
+      <w:r>
+        <w:rPr>
+          <w:lang w:val="nl-NL"/>
+        </w:rPr>
         <w:t>Hoge initiële kosten voor productie en installatie</w:t>
-      </w:r>
-    </w:p>
-    <w:p/>
-    <w:p>
-      <w:pPr>
-        <w:pStyle w:val="Kop1"/>
-      </w:pPr>
-      <w:r>
-        <w:t>Conclusie</w:t>
       </w:r>
     </w:p>
     <w:p>
-      <w:r>
-        <w:t>Uit dit onderzoek blijkt dat geen van de genoemde alternatieven de mogelijkheid biedt om de drijfkracht op korte termijn</w:t>
-      </w:r>
-      <w:r>
-        <w:t xml:space="preserve"> </w:t>
-      </w:r>
-      <w:r>
-        <w:t>te passen</w:t>
-      </w:r>
-      <w:r>
-        <w:t xml:space="preserve">. </w:t>
-      </w:r>
-      <w:r>
-        <w:t xml:space="preserve">Dit in tegenstelling tot het ballasttanksysteem, dat dit wel kan. Daarom wordt </w:t>
-      </w:r>
-      <w:r>
-        <w:t xml:space="preserve">er </w:t>
-      </w:r>
-      <w:r>
-        <w:t>gekozen voor een ballasttanksysteem.</w:t>
-      </w:r>
+      <w:pPr>
+        <w:pStyle w:val="Kop1"/>
+        <w:rPr>
+          <w:lang w:val="nl-NL"/>
+        </w:rPr>
+      </w:pPr>
+      <w:bookmarkStart w:id="16" w:name="_Toc213674973"/>
+      <w:r>
+        <w:rPr>
+          <w:lang w:val="nl-NL"/>
+        </w:rPr>
+        <w:t>Conclusie</w:t>
+      </w:r>
+      <w:bookmarkEnd w:id="16"/>
     </w:p>
     <w:p>
-      <w:r>
-        <w:br w:type="page"/>
+      <w:pPr>
+        <w:rPr>
+          <w:lang w:val="nl-NL"/>
+        </w:rPr>
+      </w:pPr>
+      <w:r>
+        <w:rPr>
+          <w:lang w:val="nl-NL"/>
+        </w:rPr>
+        <w:t>Uit dit onderzoek blijkt dat geen van de genoemde alternatieven de mogelijkheid biedt om de drijfkracht op korte termijn te passen. Dit in tegenstelling tot het ballasttanksysteem, dat dit wel kan. Daarom wordt er gekozen voor een ballasttanksysteem.</w:t>
       </w:r>
     </w:p>
+    <w:bookmarkStart w:id="17" w:name="_Toc213674974" w:displacedByCustomXml="next"/>
     <w:sdt>
       <w:sdtPr>
         <w:rPr>
@@ -659,6 +3879,7 @@
           <w:color w:val="auto"/>
           <w:sz w:val="22"/>
           <w:szCs w:val="22"/>
+          <w:lang w:val="nl-NL"/>
         </w:rPr>
         <w:id w:val="531461979"/>
         <w:docPartObj>
@@ -670,13 +3891,23 @@
         <w:p>
           <w:pPr>
             <w:pStyle w:val="Kop1"/>
+            <w:rPr>
+              <w:lang w:val="nl-NL"/>
+            </w:rPr>
           </w:pPr>
           <w:r>
-            <w:t>Bibliografie</w:t>
+            <w:rPr>
+              <w:lang w:val="nl-NL"/>
+            </w:rPr>
+            <w:t>Bronnenlijst</w:t>
           </w:r>
+          <w:bookmarkEnd w:id="17"/>
         </w:p>
         <w:sdt>
           <w:sdtPr>
+            <w:rPr>
+              <w:lang w:val="en-US"/>
+            </w:rPr>
             <w:id w:val="111145805"/>
             <w:bibliography/>
           </w:sdtPr>
@@ -778,6 +4009,7 @@
                   <w:noProof/>
                   <w:lang w:val="en-US"/>
                 </w:rPr>
+                <w:lastRenderedPageBreak/>
                 <w:t>Waterjets for any ship size - Wärtsilä</w:t>
               </w:r>
               <w:r>
@@ -795,10 +4027,16 @@
               </w:r>
             </w:p>
             <w:p>
+              <w:pPr>
+                <w:rPr>
+                  <w:lang w:val="nl-NL"/>
+                </w:rPr>
+              </w:pPr>
               <w:r>
                 <w:rPr>
                   <w:b/>
                   <w:bCs/>
+                  <w:lang w:val="nl-NL"/>
                 </w:rPr>
                 <w:fldChar w:fldCharType="end"/>
               </w:r>
@@ -807,20 +4045,588 @@
         </w:sdt>
       </w:sdtContent>
     </w:sdt>
-    <w:p/>
+    <w:p>
+      <w:pPr>
+        <w:rPr>
+          <w:lang w:val="nl-NL"/>
+        </w:rPr>
+      </w:pPr>
+    </w:p>
+    <w:p>
+      <w:pPr>
+        <w:pStyle w:val="Kop1"/>
+      </w:pPr>
+      <w:bookmarkStart w:id="18" w:name="_Toc213669770"/>
+      <w:bookmarkStart w:id="19" w:name="_Toc213674975"/>
+      <w:r>
+        <w:t>Changelog</w:t>
+      </w:r>
+      <w:bookmarkEnd w:id="18"/>
+      <w:bookmarkEnd w:id="19"/>
+    </w:p>
+    <w:tbl>
+      <w:tblPr>
+        <w:tblStyle w:val="Rastertabel2-Accent5"/>
+        <w:tblW w:w="0" w:type="auto"/>
+        <w:tblLook w:val="04A0" w:firstRow="1" w:lastRow="0" w:firstColumn="1" w:lastColumn="0" w:noHBand="0" w:noVBand="1"/>
+      </w:tblPr>
+      <w:tblGrid>
+        <w:gridCol w:w="3028"/>
+        <w:gridCol w:w="2782"/>
+        <w:gridCol w:w="3206"/>
+      </w:tblGrid>
+      <w:tr>
+        <w:trPr>
+          <w:cnfStyle w:val="100000000000" w:firstRow="1" w:lastRow="0" w:firstColumn="0" w:lastColumn="0" w:oddVBand="0" w:evenVBand="0" w:oddHBand="0" w:evenHBand="0" w:firstRowFirstColumn="0" w:firstRowLastColumn="0" w:lastRowFirstColumn="0" w:lastRowLastColumn="0"/>
+        </w:trPr>
+        <w:tc>
+          <w:tcPr>
+            <w:cnfStyle w:val="001000000000" w:firstRow="0" w:lastRow="0" w:firstColumn="1" w:lastColumn="0" w:oddVBand="0" w:evenVBand="0" w:oddHBand="0" w:evenHBand="0" w:firstRowFirstColumn="0" w:firstRowLastColumn="0" w:lastRowFirstColumn="0" w:lastRowLastColumn="0"/>
+            <w:tcW w:w="3028" w:type="dxa"/>
+          </w:tcPr>
+          <w:p>
+            <w:pPr>
+              <w:rPr>
+                <w:lang w:val="nl-NL"/>
+              </w:rPr>
+            </w:pPr>
+            <w:r>
+              <w:rPr>
+                <w:lang w:val="nl-NL"/>
+              </w:rPr>
+              <w:t>Datum</w:t>
+            </w:r>
+          </w:p>
+        </w:tc>
+        <w:tc>
+          <w:tcPr>
+            <w:tcW w:w="2782" w:type="dxa"/>
+          </w:tcPr>
+          <w:p>
+            <w:pPr>
+              <w:cnfStyle w:val="100000000000" w:firstRow="1" w:lastRow="0" w:firstColumn="0" w:lastColumn="0" w:oddVBand="0" w:evenVBand="0" w:oddHBand="0" w:evenHBand="0" w:firstRowFirstColumn="0" w:firstRowLastColumn="0" w:lastRowFirstColumn="0" w:lastRowLastColumn="0"/>
+              <w:rPr>
+                <w:lang w:val="nl-NL"/>
+              </w:rPr>
+            </w:pPr>
+            <w:r>
+              <w:rPr>
+                <w:lang w:val="nl-NL"/>
+              </w:rPr>
+              <w:t>Versie</w:t>
+            </w:r>
+          </w:p>
+        </w:tc>
+        <w:tc>
+          <w:tcPr>
+            <w:tcW w:w="3206" w:type="dxa"/>
+          </w:tcPr>
+          <w:p>
+            <w:pPr>
+              <w:cnfStyle w:val="100000000000" w:firstRow="1" w:lastRow="0" w:firstColumn="0" w:lastColumn="0" w:oddVBand="0" w:evenVBand="0" w:oddHBand="0" w:evenHBand="0" w:firstRowFirstColumn="0" w:firstRowLastColumn="0" w:lastRowFirstColumn="0" w:lastRowLastColumn="0"/>
+              <w:rPr>
+                <w:lang w:val="nl-NL"/>
+              </w:rPr>
+            </w:pPr>
+            <w:r>
+              <w:rPr>
+                <w:lang w:val="nl-NL"/>
+              </w:rPr>
+              <w:t>Wijzigingen</w:t>
+            </w:r>
+          </w:p>
+        </w:tc>
+      </w:tr>
+      <w:tr>
+        <w:trPr>
+          <w:cnfStyle w:val="000000100000" w:firstRow="0" w:lastRow="0" w:firstColumn="0" w:lastColumn="0" w:oddVBand="0" w:evenVBand="0" w:oddHBand="1" w:evenHBand="0" w:firstRowFirstColumn="0" w:firstRowLastColumn="0" w:lastRowFirstColumn="0" w:lastRowLastColumn="0"/>
+        </w:trPr>
+        <w:tc>
+          <w:tcPr>
+            <w:cnfStyle w:val="001000000000" w:firstRow="0" w:lastRow="0" w:firstColumn="1" w:lastColumn="0" w:oddVBand="0" w:evenVBand="0" w:oddHBand="0" w:evenHBand="0" w:firstRowFirstColumn="0" w:firstRowLastColumn="0" w:lastRowFirstColumn="0" w:lastRowLastColumn="0"/>
+            <w:tcW w:w="3028" w:type="dxa"/>
+          </w:tcPr>
+          <w:p>
+            <w:pPr>
+              <w:rPr>
+                <w:lang w:val="nl-NL"/>
+              </w:rPr>
+            </w:pPr>
+            <w:r>
+              <w:rPr>
+                <w:lang w:val="nl-NL"/>
+              </w:rPr>
+              <w:t>30</w:t>
+            </w:r>
+            <w:r>
+              <w:rPr>
+                <w:lang w:val="nl-NL"/>
+              </w:rPr>
+              <w:t>-9-2025</w:t>
+            </w:r>
+          </w:p>
+        </w:tc>
+        <w:tc>
+          <w:tcPr>
+            <w:tcW w:w="2782" w:type="dxa"/>
+          </w:tcPr>
+          <w:p>
+            <w:pPr>
+              <w:cnfStyle w:val="000000100000" w:firstRow="0" w:lastRow="0" w:firstColumn="0" w:lastColumn="0" w:oddVBand="0" w:evenVBand="0" w:oddHBand="1" w:evenHBand="0" w:firstRowFirstColumn="0" w:firstRowLastColumn="0" w:lastRowFirstColumn="0" w:lastRowLastColumn="0"/>
+              <w:rPr>
+                <w:lang w:val="nl-NL"/>
+              </w:rPr>
+            </w:pPr>
+            <w:r>
+              <w:rPr>
+                <w:lang w:val="nl-NL"/>
+              </w:rPr>
+              <w:t>1.0</w:t>
+            </w:r>
+          </w:p>
+        </w:tc>
+        <w:tc>
+          <w:tcPr>
+            <w:tcW w:w="3206" w:type="dxa"/>
+          </w:tcPr>
+          <w:p>
+            <w:pPr>
+              <w:cnfStyle w:val="000000100000" w:firstRow="0" w:lastRow="0" w:firstColumn="0" w:lastColumn="0" w:oddVBand="0" w:evenVBand="0" w:oddHBand="1" w:evenHBand="0" w:firstRowFirstColumn="0" w:firstRowLastColumn="0" w:lastRowFirstColumn="0" w:lastRowLastColumn="0"/>
+              <w:rPr>
+                <w:lang w:val="nl-NL"/>
+              </w:rPr>
+            </w:pPr>
+            <w:r>
+              <w:rPr>
+                <w:lang w:val="nl-NL"/>
+              </w:rPr>
+              <w:t>Bestand aangemaakt met eerste invulling</w:t>
+            </w:r>
+          </w:p>
+        </w:tc>
+      </w:tr>
+      <w:tr>
+        <w:tc>
+          <w:tcPr>
+            <w:cnfStyle w:val="001000000000" w:firstRow="0" w:lastRow="0" w:firstColumn="1" w:lastColumn="0" w:oddVBand="0" w:evenVBand="0" w:oddHBand="0" w:evenHBand="0" w:firstRowFirstColumn="0" w:firstRowLastColumn="0" w:lastRowFirstColumn="0" w:lastRowLastColumn="0"/>
+            <w:tcW w:w="3028" w:type="dxa"/>
+          </w:tcPr>
+          <w:p>
+            <w:pPr>
+              <w:rPr>
+                <w:lang w:val="nl-NL"/>
+              </w:rPr>
+            </w:pPr>
+            <w:r>
+              <w:rPr>
+                <w:lang w:val="nl-NL"/>
+              </w:rPr>
+              <w:t>1</w:t>
+            </w:r>
+            <w:r>
+              <w:t>0-11-2025</w:t>
+            </w:r>
+          </w:p>
+        </w:tc>
+        <w:tc>
+          <w:tcPr>
+            <w:tcW w:w="2782" w:type="dxa"/>
+          </w:tcPr>
+          <w:p>
+            <w:pPr>
+              <w:cnfStyle w:val="000000000000" w:firstRow="0" w:lastRow="0" w:firstColumn="0" w:lastColumn="0" w:oddVBand="0" w:evenVBand="0" w:oddHBand="0" w:evenHBand="0" w:firstRowFirstColumn="0" w:firstRowLastColumn="0" w:lastRowFirstColumn="0" w:lastRowLastColumn="0"/>
+              <w:rPr>
+                <w:lang w:val="nl-NL"/>
+              </w:rPr>
+            </w:pPr>
+            <w:r>
+              <w:rPr>
+                <w:lang w:val="nl-NL"/>
+              </w:rPr>
+              <w:t>2.0</w:t>
+            </w:r>
+          </w:p>
+        </w:tc>
+        <w:tc>
+          <w:tcPr>
+            <w:tcW w:w="3206" w:type="dxa"/>
+          </w:tcPr>
+          <w:p>
+            <w:pPr>
+              <w:cnfStyle w:val="000000000000" w:firstRow="0" w:lastRow="0" w:firstColumn="0" w:lastColumn="0" w:oddVBand="0" w:evenVBand="0" w:oddHBand="0" w:evenHBand="0" w:firstRowFirstColumn="0" w:firstRowLastColumn="0" w:lastRowFirstColumn="0" w:lastRowLastColumn="0"/>
+              <w:rPr>
+                <w:lang w:val="nl-NL"/>
+              </w:rPr>
+            </w:pPr>
+            <w:r>
+              <w:rPr>
+                <w:lang w:val="nl-NL"/>
+              </w:rPr>
+              <w:t xml:space="preserve">Omzetten naar template </w:t>
+            </w:r>
+          </w:p>
+        </w:tc>
+      </w:tr>
+    </w:tbl>
+    <w:p>
+      <w:pPr>
+        <w:rPr>
+          <w:lang w:val="nl-NL"/>
+        </w:rPr>
+      </w:pPr>
+    </w:p>
+    <w:p>
+      <w:pPr>
+        <w:rPr>
+          <w:lang w:val="nl-NL"/>
+        </w:rPr>
+      </w:pPr>
+    </w:p>
     <w:sectPr>
+      <w:footerReference w:type="default" r:id="rId12"/>
       <w:pgSz w:w="11906" w:h="16838"/>
       <w:pgMar w:top="1417" w:right="1417" w:bottom="1417" w:left="1417" w:header="708" w:footer="708" w:gutter="0"/>
+      <w:pgNumType w:start="0"/>
       <w:cols w:space="708"/>
+      <w:titlePg/>
       <w:docGrid w:linePitch="360"/>
     </w:sectPr>
   </w:body>
 </w:document>
 </file>
 
+<file path=word/endnotes.xml><?xml version="1.0" encoding="utf-8"?>
+<w:endnotes xmlns:wpc="http://schemas.microsoft.com/office/word/2010/wordprocessingCanvas" xmlns:cx="http://schemas.microsoft.com/office/drawing/2014/chartex" xmlns:cx1="http://schemas.microsoft.com/office/drawing/2015/9/8/chartex" xmlns:cx2="http://schemas.microsoft.com/office/drawing/2015/10/21/chartex" xmlns:cx3="http://schemas.microsoft.com/office/drawing/2016/5/9/chartex" xmlns:cx4="http://schemas.microsoft.com/office/drawing/2016/5/10/chartex" xmlns:cx5="http://schemas.microsoft.com/office/drawing/2016/5/11/chartex" xmlns:cx6="http://schemas.microsoft.com/office/drawing/2016/5/12/chartex" xmlns:cx7="http://schemas.microsoft.com/office/drawing/2016/5/13/chartex" xmlns:cx8="http://schemas.microsoft.com/office/drawing/2016/5/14/chartex" xmlns:mc="http://schemas.openxmlformats.org/markup-compatibility/2006" xmlns:aink="http://schemas.microsoft.com/office/drawing/2016/ink" xmlns:am3d="http://schemas.microsoft.com/office/drawing/2017/model3d" xmlns:o="urn:schemas-microsoft-com:office:office" xmlns:oel="http://schemas.microsoft.com/office/2019/extlst" xmlns:r="http://schemas.openxmlformats.org/officeDocument/2006/relationships" xmlns:m="http://schemas.openxmlformats.org/officeDocument/2006/math" xmlns:v="urn:schemas-microsoft-com:vml" xmlns:wp14="http://schemas.microsoft.com/office/word/2010/wordprocessingDrawing" xmlns:wp="http://schemas.openxmlformats.org/drawingml/2006/wordprocessingDrawing" xmlns:w10="urn:schemas-microsoft-com:office:word" xmlns:w="http://schemas.openxmlformats.org/wordprocessingml/2006/main" xmlns:w14="http://schemas.microsoft.com/office/word/2010/wordml" xmlns:w15="http://schemas.microsoft.com/office/word/2012/wordml" xmlns:w16cex="http://schemas.microsoft.com/office/word/2018/wordml/cex" xmlns:w16cid="http://schemas.microsoft.com/office/word/2016/wordml/cid" xmlns:w16="http://schemas.microsoft.com/office/word/2018/wordml" xmlns:w16du="http://schemas.microsoft.com/office/word/2023/wordml/word16du" xmlns:w16sdtdh="http://schemas.microsoft.com/office/word/2020/wordml/sdtdatahash" xmlns:w16sdtfl="http://schemas.microsoft.com/office/word/2024/wordml/sdtformatlock" xmlns:w16se="http://schemas.microsoft.com/office/word/2015/wordml/symex" xmlns:wpg="http://schemas.microsoft.com/office/word/2010/wordprocessingGroup" xmlns:wpi="http://schemas.microsoft.com/office/word/2010/wordprocessingInk" xmlns:wne="http://schemas.microsoft.com/office/word/2006/wordml" xmlns:wps="http://schemas.microsoft.com/office/word/2010/wordprocessingShape" mc:Ignorable="w14 w15 w16se w16cid w16 w16cex w16sdtdh w16sdtfl w16du wp14">
+  <w:endnote w:type="separator" w:id="-1">
+    <w:p>
+      <w:pPr>
+        <w:spacing w:after="0" w:line="240" w:lineRule="auto"/>
+      </w:pPr>
+      <w:r>
+        <w:separator/>
+      </w:r>
+    </w:p>
+    <w:p/>
+  </w:endnote>
+  <w:endnote w:type="continuationSeparator" w:id="0">
+    <w:p>
+      <w:pPr>
+        <w:spacing w:after="0" w:line="240" w:lineRule="auto"/>
+      </w:pPr>
+      <w:r>
+        <w:continuationSeparator/>
+      </w:r>
+    </w:p>
+    <w:p/>
+  </w:endnote>
+</w:endnotes>
+</file>
+
+<file path=word/footer1.xml><?xml version="1.0" encoding="utf-8"?>
+<w:ftr xmlns:wpc="http://schemas.microsoft.com/office/word/2010/wordprocessingCanvas" xmlns:cx="http://schemas.microsoft.com/office/drawing/2014/chartex" xmlns:cx1="http://schemas.microsoft.com/office/drawing/2015/9/8/chartex" xmlns:cx2="http://schemas.microsoft.com/office/drawing/2015/10/21/chartex" xmlns:cx3="http://schemas.microsoft.com/office/drawing/2016/5/9/chartex" xmlns:cx4="http://schemas.microsoft.com/office/drawing/2016/5/10/chartex" xmlns:cx5="http://schemas.microsoft.com/office/drawing/2016/5/11/chartex" xmlns:cx6="http://schemas.microsoft.com/office/drawing/2016/5/12/chartex" xmlns:cx7="http://schemas.microsoft.com/office/drawing/2016/5/13/chartex" xmlns:cx8="http://schemas.microsoft.com/office/drawing/2016/5/14/chartex" xmlns:mc="http://schemas.openxmlformats.org/markup-compatibility/2006" xmlns:aink="http://schemas.microsoft.com/office/drawing/2016/ink" xmlns:am3d="http://schemas.microsoft.com/office/drawing/2017/model3d" xmlns:o="urn:schemas-microsoft-com:office:office" xmlns:oel="http://schemas.microsoft.com/office/2019/extlst" xmlns:r="http://schemas.openxmlformats.org/officeDocument/2006/relationships" xmlns:m="http://schemas.openxmlformats.org/officeDocument/2006/math" xmlns:v="urn:schemas-microsoft-com:vml" xmlns:wp14="http://schemas.microsoft.com/office/word/2010/wordprocessingDrawing" xmlns:wp="http://schemas.openxmlformats.org/drawingml/2006/wordprocessingDrawing" xmlns:w10="urn:schemas-microsoft-com:office:word" xmlns:w="http://schemas.openxmlformats.org/wordprocessingml/2006/main" xmlns:w14="http://schemas.microsoft.com/office/word/2010/wordml" xmlns:w15="http://schemas.microsoft.com/office/word/2012/wordml" xmlns:w16cex="http://schemas.microsoft.com/office/word/2018/wordml/cex" xmlns:w16cid="http://schemas.microsoft.com/office/word/2016/wordml/cid" xmlns:w16="http://schemas.microsoft.com/office/word/2018/wordml" xmlns:w16du="http://schemas.microsoft.com/office/word/2023/wordml/word16du" xmlns:w16sdtdh="http://schemas.microsoft.com/office/word/2020/wordml/sdtdatahash" xmlns:w16sdtfl="http://schemas.microsoft.com/office/word/2024/wordml/sdtformatlock" xmlns:w16se="http://schemas.microsoft.com/office/word/2015/wordml/symex" xmlns:wpg="http://schemas.microsoft.com/office/word/2010/wordprocessingGroup" xmlns:wpi="http://schemas.microsoft.com/office/word/2010/wordprocessingInk" xmlns:wne="http://schemas.microsoft.com/office/word/2006/wordml" xmlns:wps="http://schemas.microsoft.com/office/word/2010/wordprocessingShape" mc:Ignorable="w14 w15 w16se w16cid w16 w16cex w16sdtdh w16sdtfl w16du wp14">
+  <w:sdt>
+    <w:sdtPr>
+      <w:id w:val="1242140721"/>
+      <w:docPartObj>
+        <w:docPartGallery w:val="Page Numbers (Bottom of Page)"/>
+        <w:docPartUnique/>
+      </w:docPartObj>
+    </w:sdtPr>
+    <w:sdtContent>
+      <w:p>
+        <w:pPr>
+          <w:pStyle w:val="Voettekst"/>
+          <w:jc w:val="right"/>
+        </w:pPr>
+        <w:r>
+          <w:fldChar w:fldCharType="begin"/>
+        </w:r>
+        <w:r>
+          <w:instrText>PAGE   \* MERGEFORMAT</w:instrText>
+        </w:r>
+        <w:r>
+          <w:fldChar w:fldCharType="separate"/>
+        </w:r>
+        <w:r>
+          <w:rPr>
+            <w:lang w:val="nl-NL"/>
+          </w:rPr>
+          <w:t>2</w:t>
+        </w:r>
+        <w:r>
+          <w:fldChar w:fldCharType="end"/>
+        </w:r>
+      </w:p>
+    </w:sdtContent>
+  </w:sdt>
+  <w:p>
+    <w:pPr>
+      <w:pStyle w:val="Voettekst"/>
+    </w:pPr>
+  </w:p>
+</w:ftr>
+</file>
+
+<file path=word/footnotes.xml><?xml version="1.0" encoding="utf-8"?>
+<w:footnotes xmlns:wpc="http://schemas.microsoft.com/office/word/2010/wordprocessingCanvas" xmlns:cx="http://schemas.microsoft.com/office/drawing/2014/chartex" xmlns:cx1="http://schemas.microsoft.com/office/drawing/2015/9/8/chartex" xmlns:cx2="http://schemas.microsoft.com/office/drawing/2015/10/21/chartex" xmlns:cx3="http://schemas.microsoft.com/office/drawing/2016/5/9/chartex" xmlns:cx4="http://schemas.microsoft.com/office/drawing/2016/5/10/chartex" xmlns:cx5="http://schemas.microsoft.com/office/drawing/2016/5/11/chartex" xmlns:cx6="http://schemas.microsoft.com/office/drawing/2016/5/12/chartex" xmlns:cx7="http://schemas.microsoft.com/office/drawing/2016/5/13/chartex" xmlns:cx8="http://schemas.microsoft.com/office/drawing/2016/5/14/chartex" xmlns:mc="http://schemas.openxmlformats.org/markup-compatibility/2006" xmlns:aink="http://schemas.microsoft.com/office/drawing/2016/ink" xmlns:am3d="http://schemas.microsoft.com/office/drawing/2017/model3d" xmlns:o="urn:schemas-microsoft-com:office:office" xmlns:oel="http://schemas.microsoft.com/office/2019/extlst" xmlns:r="http://schemas.openxmlformats.org/officeDocument/2006/relationships" xmlns:m="http://schemas.openxmlformats.org/officeDocument/2006/math" xmlns:v="urn:schemas-microsoft-com:vml" xmlns:wp14="http://schemas.microsoft.com/office/word/2010/wordprocessingDrawing" xmlns:wp="http://schemas.openxmlformats.org/drawingml/2006/wordprocessingDrawing" xmlns:w10="urn:schemas-microsoft-com:office:word" xmlns:w="http://schemas.openxmlformats.org/wordprocessingml/2006/main" xmlns:w14="http://schemas.microsoft.com/office/word/2010/wordml" xmlns:w15="http://schemas.microsoft.com/office/word/2012/wordml" xmlns:w16cex="http://schemas.microsoft.com/office/word/2018/wordml/cex" xmlns:w16cid="http://schemas.microsoft.com/office/word/2016/wordml/cid" xmlns:w16="http://schemas.microsoft.com/office/word/2018/wordml" xmlns:w16du="http://schemas.microsoft.com/office/word/2023/wordml/word16du" xmlns:w16sdtdh="http://schemas.microsoft.com/office/word/2020/wordml/sdtdatahash" xmlns:w16sdtfl="http://schemas.microsoft.com/office/word/2024/wordml/sdtformatlock" xmlns:w16se="http://schemas.microsoft.com/office/word/2015/wordml/symex" xmlns:wpg="http://schemas.microsoft.com/office/word/2010/wordprocessingGroup" xmlns:wpi="http://schemas.microsoft.com/office/word/2010/wordprocessingInk" xmlns:wne="http://schemas.microsoft.com/office/word/2006/wordml" xmlns:wps="http://schemas.microsoft.com/office/word/2010/wordprocessingShape" mc:Ignorable="w14 w15 w16se w16cid w16 w16cex w16sdtdh w16sdtfl w16du wp14">
+  <w:footnote w:type="separator" w:id="-1">
+    <w:p>
+      <w:pPr>
+        <w:spacing w:after="0" w:line="240" w:lineRule="auto"/>
+      </w:pPr>
+      <w:r>
+        <w:separator/>
+      </w:r>
+    </w:p>
+    <w:p/>
+  </w:footnote>
+  <w:footnote w:type="continuationSeparator" w:id="0">
+    <w:p>
+      <w:pPr>
+        <w:spacing w:after="0" w:line="240" w:lineRule="auto"/>
+      </w:pPr>
+      <w:r>
+        <w:continuationSeparator/>
+      </w:r>
+    </w:p>
+    <w:p/>
+  </w:footnote>
+</w:footnotes>
+</file>
+
 <file path=word/numbering.xml><?xml version="1.0" encoding="utf-8"?>
 <w:numbering xmlns:wpc="http://schemas.microsoft.com/office/word/2010/wordprocessingCanvas" xmlns:cx="http://schemas.microsoft.com/office/drawing/2014/chartex" xmlns:cx1="http://schemas.microsoft.com/office/drawing/2015/9/8/chartex" xmlns:cx2="http://schemas.microsoft.com/office/drawing/2015/10/21/chartex" xmlns:cx3="http://schemas.microsoft.com/office/drawing/2016/5/9/chartex" xmlns:cx4="http://schemas.microsoft.com/office/drawing/2016/5/10/chartex" xmlns:cx5="http://schemas.microsoft.com/office/drawing/2016/5/11/chartex" xmlns:cx6="http://schemas.microsoft.com/office/drawing/2016/5/12/chartex" xmlns:cx7="http://schemas.microsoft.com/office/drawing/2016/5/13/chartex" xmlns:cx8="http://schemas.microsoft.com/office/drawing/2016/5/14/chartex" xmlns:mc="http://schemas.openxmlformats.org/markup-compatibility/2006" xmlns:aink="http://schemas.microsoft.com/office/drawing/2016/ink" xmlns:am3d="http://schemas.microsoft.com/office/drawing/2017/model3d" xmlns:o="urn:schemas-microsoft-com:office:office" xmlns:oel="http://schemas.microsoft.com/office/2019/extlst" xmlns:r="http://schemas.openxmlformats.org/officeDocument/2006/relationships" xmlns:m="http://schemas.openxmlformats.org/officeDocument/2006/math" xmlns:v="urn:schemas-microsoft-com:vml" xmlns:wp14="http://schemas.microsoft.com/office/word/2010/wordprocessingDrawing" xmlns:wp="http://schemas.openxmlformats.org/drawingml/2006/wordprocessingDrawing" xmlns:w10="urn:schemas-microsoft-com:office:word" xmlns:w="http://schemas.openxmlformats.org/wordprocessingml/2006/main" xmlns:w14="http://schemas.microsoft.com/office/word/2010/wordml" xmlns:w15="http://schemas.microsoft.com/office/word/2012/wordml" xmlns:w16cex="http://schemas.microsoft.com/office/word/2018/wordml/cex" xmlns:w16cid="http://schemas.microsoft.com/office/word/2016/wordml/cid" xmlns:w16="http://schemas.microsoft.com/office/word/2018/wordml" xmlns:w16du="http://schemas.microsoft.com/office/word/2023/wordml/word16du" xmlns:w16sdtdh="http://schemas.microsoft.com/office/word/2020/wordml/sdtdatahash" xmlns:w16sdtfl="http://schemas.microsoft.com/office/word/2024/wordml/sdtformatlock" xmlns:w16se="http://schemas.microsoft.com/office/word/2015/wordml/symex" xmlns:wpg="http://schemas.microsoft.com/office/word/2010/wordprocessingGroup" xmlns:wpi="http://schemas.microsoft.com/office/word/2010/wordprocessingInk" xmlns:wne="http://schemas.microsoft.com/office/word/2006/wordml" xmlns:wps="http://schemas.microsoft.com/office/word/2010/wordprocessingShape" mc:Ignorable="w14 w15 w16se w16cid w16 w16cex w16sdtdh w16sdtfl w16du wp14">
   <w:abstractNum w:abstractNumId="0" w15:restartNumberingAfterBreak="0">
+    <w:nsid w:val="0B7417D1"/>
+    <w:multiLevelType w:val="hybridMultilevel"/>
+    <w:tmpl w:val="5CDE18C4"/>
+    <w:lvl w:ilvl="0" w:tplc="3504431E">
+      <w:start w:val="1"/>
+      <w:numFmt w:val="bullet"/>
+      <w:lvlText w:val="-"/>
+      <w:lvlJc w:val="left"/>
+      <w:pPr>
+        <w:ind w:left="720" w:hanging="360"/>
+      </w:pPr>
+      <w:rPr>
+        <w:rFonts w:ascii="Calibri" w:eastAsiaTheme="minorHAnsi" w:hAnsi="Calibri" w:cs="Calibri" w:hint="default"/>
+        <w:color w:val="auto"/>
+        <w:sz w:val="22"/>
+      </w:rPr>
+    </w:lvl>
+    <w:lvl w:ilvl="1" w:tplc="04130003" w:tentative="1">
+      <w:start w:val="1"/>
+      <w:numFmt w:val="bullet"/>
+      <w:lvlText w:val="o"/>
+      <w:lvlJc w:val="left"/>
+      <w:pPr>
+        <w:ind w:left="1440" w:hanging="360"/>
+      </w:pPr>
+      <w:rPr>
+        <w:rFonts w:ascii="Courier New" w:hAnsi="Courier New" w:cs="Courier New" w:hint="default"/>
+      </w:rPr>
+    </w:lvl>
+    <w:lvl w:ilvl="2" w:tplc="04130005" w:tentative="1">
+      <w:start w:val="1"/>
+      <w:numFmt w:val="bullet"/>
+      <w:lvlText w:val=""/>
+      <w:lvlJc w:val="left"/>
+      <w:pPr>
+        <w:ind w:left="2160" w:hanging="360"/>
+      </w:pPr>
+      <w:rPr>
+        <w:rFonts w:ascii="Wingdings" w:hAnsi="Wingdings" w:hint="default"/>
+      </w:rPr>
+    </w:lvl>
+    <w:lvl w:ilvl="3" w:tplc="04130001" w:tentative="1">
+      <w:start w:val="1"/>
+      <w:numFmt w:val="bullet"/>
+      <w:lvlText w:val=""/>
+      <w:lvlJc w:val="left"/>
+      <w:pPr>
+        <w:ind w:left="2880" w:hanging="360"/>
+      </w:pPr>
+      <w:rPr>
+        <w:rFonts w:ascii="Symbol" w:hAnsi="Symbol" w:hint="default"/>
+      </w:rPr>
+    </w:lvl>
+    <w:lvl w:ilvl="4" w:tplc="04130003" w:tentative="1">
+      <w:start w:val="1"/>
+      <w:numFmt w:val="bullet"/>
+      <w:lvlText w:val="o"/>
+      <w:lvlJc w:val="left"/>
+      <w:pPr>
+        <w:ind w:left="3600" w:hanging="360"/>
+      </w:pPr>
+      <w:rPr>
+        <w:rFonts w:ascii="Courier New" w:hAnsi="Courier New" w:cs="Courier New" w:hint="default"/>
+      </w:rPr>
+    </w:lvl>
+    <w:lvl w:ilvl="5" w:tplc="04130005" w:tentative="1">
+      <w:start w:val="1"/>
+      <w:numFmt w:val="bullet"/>
+      <w:lvlText w:val=""/>
+      <w:lvlJc w:val="left"/>
+      <w:pPr>
+        <w:ind w:left="4320" w:hanging="360"/>
+      </w:pPr>
+      <w:rPr>
+        <w:rFonts w:ascii="Wingdings" w:hAnsi="Wingdings" w:hint="default"/>
+      </w:rPr>
+    </w:lvl>
+    <w:lvl w:ilvl="6" w:tplc="04130001" w:tentative="1">
+      <w:start w:val="1"/>
+      <w:numFmt w:val="bullet"/>
+      <w:lvlText w:val=""/>
+      <w:lvlJc w:val="left"/>
+      <w:pPr>
+        <w:ind w:left="5040" w:hanging="360"/>
+      </w:pPr>
+      <w:rPr>
+        <w:rFonts w:ascii="Symbol" w:hAnsi="Symbol" w:hint="default"/>
+      </w:rPr>
+    </w:lvl>
+    <w:lvl w:ilvl="7" w:tplc="04130003" w:tentative="1">
+      <w:start w:val="1"/>
+      <w:numFmt w:val="bullet"/>
+      <w:lvlText w:val="o"/>
+      <w:lvlJc w:val="left"/>
+      <w:pPr>
+        <w:ind w:left="5760" w:hanging="360"/>
+      </w:pPr>
+      <w:rPr>
+        <w:rFonts w:ascii="Courier New" w:hAnsi="Courier New" w:cs="Courier New" w:hint="default"/>
+      </w:rPr>
+    </w:lvl>
+    <w:lvl w:ilvl="8" w:tplc="04130005" w:tentative="1">
+      <w:start w:val="1"/>
+      <w:numFmt w:val="bullet"/>
+      <w:lvlText w:val=""/>
+      <w:lvlJc w:val="left"/>
+      <w:pPr>
+        <w:ind w:left="6480" w:hanging="360"/>
+      </w:pPr>
+      <w:rPr>
+        <w:rFonts w:ascii="Wingdings" w:hAnsi="Wingdings" w:hint="default"/>
+      </w:rPr>
+    </w:lvl>
+  </w:abstractNum>
+  <w:abstractNum w:abstractNumId="1" w15:restartNumberingAfterBreak="0">
+    <w:nsid w:val="1B7B78BA"/>
+    <w:multiLevelType w:val="hybridMultilevel"/>
+    <w:tmpl w:val="44C6F3D6"/>
+    <w:lvl w:ilvl="0" w:tplc="EBB66CC6">
+      <w:start w:val="1"/>
+      <w:numFmt w:val="bullet"/>
+      <w:lvlText w:val="-"/>
+      <w:lvlJc w:val="left"/>
+      <w:pPr>
+        <w:ind w:left="720" w:hanging="360"/>
+      </w:pPr>
+      <w:rPr>
+        <w:rFonts w:ascii="Calibri" w:eastAsiaTheme="minorHAnsi" w:hAnsi="Calibri" w:cs="Calibri" w:hint="default"/>
+        <w:color w:val="auto"/>
+        <w:sz w:val="22"/>
+      </w:rPr>
+    </w:lvl>
+    <w:lvl w:ilvl="1" w:tplc="04130003" w:tentative="1">
+      <w:start w:val="1"/>
+      <w:numFmt w:val="bullet"/>
+      <w:lvlText w:val="o"/>
+      <w:lvlJc w:val="left"/>
+      <w:pPr>
+        <w:ind w:left="1440" w:hanging="360"/>
+      </w:pPr>
+      <w:rPr>
+        <w:rFonts w:ascii="Courier New" w:hAnsi="Courier New" w:cs="Courier New" w:hint="default"/>
+      </w:rPr>
+    </w:lvl>
+    <w:lvl w:ilvl="2" w:tplc="04130005" w:tentative="1">
+      <w:start w:val="1"/>
+      <w:numFmt w:val="bullet"/>
+      <w:lvlText w:val=""/>
+      <w:lvlJc w:val="left"/>
+      <w:pPr>
+        <w:ind w:left="2160" w:hanging="360"/>
+      </w:pPr>
+      <w:rPr>
+        <w:rFonts w:ascii="Wingdings" w:hAnsi="Wingdings" w:hint="default"/>
+      </w:rPr>
+    </w:lvl>
+    <w:lvl w:ilvl="3" w:tplc="04130001" w:tentative="1">
+      <w:start w:val="1"/>
+      <w:numFmt w:val="bullet"/>
+      <w:lvlText w:val=""/>
+      <w:lvlJc w:val="left"/>
+      <w:pPr>
+        <w:ind w:left="2880" w:hanging="360"/>
+      </w:pPr>
+      <w:rPr>
+        <w:rFonts w:ascii="Symbol" w:hAnsi="Symbol" w:hint="default"/>
+      </w:rPr>
+    </w:lvl>
+    <w:lvl w:ilvl="4" w:tplc="04130003" w:tentative="1">
+      <w:start w:val="1"/>
+      <w:numFmt w:val="bullet"/>
+      <w:lvlText w:val="o"/>
+      <w:lvlJc w:val="left"/>
+      <w:pPr>
+        <w:ind w:left="3600" w:hanging="360"/>
+      </w:pPr>
+      <w:rPr>
+        <w:rFonts w:ascii="Courier New" w:hAnsi="Courier New" w:cs="Courier New" w:hint="default"/>
+      </w:rPr>
+    </w:lvl>
+    <w:lvl w:ilvl="5" w:tplc="04130005" w:tentative="1">
+      <w:start w:val="1"/>
+      <w:numFmt w:val="bullet"/>
+      <w:lvlText w:val=""/>
+      <w:lvlJc w:val="left"/>
+      <w:pPr>
+        <w:ind w:left="4320" w:hanging="360"/>
+      </w:pPr>
+      <w:rPr>
+        <w:rFonts w:ascii="Wingdings" w:hAnsi="Wingdings" w:hint="default"/>
+      </w:rPr>
+    </w:lvl>
+    <w:lvl w:ilvl="6" w:tplc="04130001" w:tentative="1">
+      <w:start w:val="1"/>
+      <w:numFmt w:val="bullet"/>
+      <w:lvlText w:val=""/>
+      <w:lvlJc w:val="left"/>
+      <w:pPr>
+        <w:ind w:left="5040" w:hanging="360"/>
+      </w:pPr>
+      <w:rPr>
+        <w:rFonts w:ascii="Symbol" w:hAnsi="Symbol" w:hint="default"/>
+      </w:rPr>
+    </w:lvl>
+    <w:lvl w:ilvl="7" w:tplc="04130003" w:tentative="1">
+      <w:start w:val="1"/>
+      <w:numFmt w:val="bullet"/>
+      <w:lvlText w:val="o"/>
+      <w:lvlJc w:val="left"/>
+      <w:pPr>
+        <w:ind w:left="5760" w:hanging="360"/>
+      </w:pPr>
+      <w:rPr>
+        <w:rFonts w:ascii="Courier New" w:hAnsi="Courier New" w:cs="Courier New" w:hint="default"/>
+      </w:rPr>
+    </w:lvl>
+    <w:lvl w:ilvl="8" w:tplc="04130005" w:tentative="1">
+      <w:start w:val="1"/>
+      <w:numFmt w:val="bullet"/>
+      <w:lvlText w:val=""/>
+      <w:lvlJc w:val="left"/>
+      <w:pPr>
+        <w:ind w:left="6480" w:hanging="360"/>
+      </w:pPr>
+      <w:rPr>
+        <w:rFonts w:ascii="Wingdings" w:hAnsi="Wingdings" w:hint="default"/>
+      </w:rPr>
+    </w:lvl>
+  </w:abstractNum>
+  <w:abstractNum w:abstractNumId="2" w15:restartNumberingAfterBreak="0">
     <w:nsid w:val="1CEF39EA"/>
     <w:multiLevelType w:val="hybridMultilevel"/>
     <w:tmpl w:val="619E4E9A"/>
@@ -932,8 +4738,628 @@
       </w:rPr>
     </w:lvl>
   </w:abstractNum>
-  <w:num w:numId="1" w16cid:durableId="437339219">
+  <w:abstractNum w:abstractNumId="3" w15:restartNumberingAfterBreak="0">
+    <w:nsid w:val="352746D6"/>
+    <w:multiLevelType w:val="hybridMultilevel"/>
+    <w:tmpl w:val="93FEFC56"/>
+    <w:lvl w:ilvl="0" w:tplc="B65201A0">
+      <w:start w:val="2024"/>
+      <w:numFmt w:val="bullet"/>
+      <w:lvlText w:val="-"/>
+      <w:lvlJc w:val="left"/>
+      <w:pPr>
+        <w:ind w:left="720" w:hanging="360"/>
+      </w:pPr>
+      <w:rPr>
+        <w:rFonts w:ascii="Calibri" w:eastAsiaTheme="minorHAnsi" w:hAnsi="Calibri" w:cs="Calibri" w:hint="default"/>
+      </w:rPr>
+    </w:lvl>
+    <w:lvl w:ilvl="1" w:tplc="20000003" w:tentative="1">
+      <w:start w:val="1"/>
+      <w:numFmt w:val="bullet"/>
+      <w:lvlText w:val="o"/>
+      <w:lvlJc w:val="left"/>
+      <w:pPr>
+        <w:ind w:left="1440" w:hanging="360"/>
+      </w:pPr>
+      <w:rPr>
+        <w:rFonts w:ascii="Courier New" w:hAnsi="Courier New" w:cs="Courier New" w:hint="default"/>
+      </w:rPr>
+    </w:lvl>
+    <w:lvl w:ilvl="2" w:tplc="20000005" w:tentative="1">
+      <w:start w:val="1"/>
+      <w:numFmt w:val="bullet"/>
+      <w:lvlText w:val=""/>
+      <w:lvlJc w:val="left"/>
+      <w:pPr>
+        <w:ind w:left="2160" w:hanging="360"/>
+      </w:pPr>
+      <w:rPr>
+        <w:rFonts w:ascii="Wingdings" w:hAnsi="Wingdings" w:hint="default"/>
+      </w:rPr>
+    </w:lvl>
+    <w:lvl w:ilvl="3" w:tplc="20000001" w:tentative="1">
+      <w:start w:val="1"/>
+      <w:numFmt w:val="bullet"/>
+      <w:lvlText w:val=""/>
+      <w:lvlJc w:val="left"/>
+      <w:pPr>
+        <w:ind w:left="2880" w:hanging="360"/>
+      </w:pPr>
+      <w:rPr>
+        <w:rFonts w:ascii="Symbol" w:hAnsi="Symbol" w:hint="default"/>
+      </w:rPr>
+    </w:lvl>
+    <w:lvl w:ilvl="4" w:tplc="20000003" w:tentative="1">
+      <w:start w:val="1"/>
+      <w:numFmt w:val="bullet"/>
+      <w:lvlText w:val="o"/>
+      <w:lvlJc w:val="left"/>
+      <w:pPr>
+        <w:ind w:left="3600" w:hanging="360"/>
+      </w:pPr>
+      <w:rPr>
+        <w:rFonts w:ascii="Courier New" w:hAnsi="Courier New" w:cs="Courier New" w:hint="default"/>
+      </w:rPr>
+    </w:lvl>
+    <w:lvl w:ilvl="5" w:tplc="20000005" w:tentative="1">
+      <w:start w:val="1"/>
+      <w:numFmt w:val="bullet"/>
+      <w:lvlText w:val=""/>
+      <w:lvlJc w:val="left"/>
+      <w:pPr>
+        <w:ind w:left="4320" w:hanging="360"/>
+      </w:pPr>
+      <w:rPr>
+        <w:rFonts w:ascii="Wingdings" w:hAnsi="Wingdings" w:hint="default"/>
+      </w:rPr>
+    </w:lvl>
+    <w:lvl w:ilvl="6" w:tplc="20000001" w:tentative="1">
+      <w:start w:val="1"/>
+      <w:numFmt w:val="bullet"/>
+      <w:lvlText w:val=""/>
+      <w:lvlJc w:val="left"/>
+      <w:pPr>
+        <w:ind w:left="5040" w:hanging="360"/>
+      </w:pPr>
+      <w:rPr>
+        <w:rFonts w:ascii="Symbol" w:hAnsi="Symbol" w:hint="default"/>
+      </w:rPr>
+    </w:lvl>
+    <w:lvl w:ilvl="7" w:tplc="20000003" w:tentative="1">
+      <w:start w:val="1"/>
+      <w:numFmt w:val="bullet"/>
+      <w:lvlText w:val="o"/>
+      <w:lvlJc w:val="left"/>
+      <w:pPr>
+        <w:ind w:left="5760" w:hanging="360"/>
+      </w:pPr>
+      <w:rPr>
+        <w:rFonts w:ascii="Courier New" w:hAnsi="Courier New" w:cs="Courier New" w:hint="default"/>
+      </w:rPr>
+    </w:lvl>
+    <w:lvl w:ilvl="8" w:tplc="20000005" w:tentative="1">
+      <w:start w:val="1"/>
+      <w:numFmt w:val="bullet"/>
+      <w:lvlText w:val=""/>
+      <w:lvlJc w:val="left"/>
+      <w:pPr>
+        <w:ind w:left="6480" w:hanging="360"/>
+      </w:pPr>
+      <w:rPr>
+        <w:rFonts w:ascii="Wingdings" w:hAnsi="Wingdings" w:hint="default"/>
+      </w:rPr>
+    </w:lvl>
+  </w:abstractNum>
+  <w:abstractNum w:abstractNumId="4" w15:restartNumberingAfterBreak="0">
+    <w:nsid w:val="3D1D3CA4"/>
+    <w:multiLevelType w:val="multilevel"/>
+    <w:tmpl w:val="2DF0C534"/>
+    <w:lvl w:ilvl="0">
+      <w:start w:val="1"/>
+      <w:numFmt w:val="bullet"/>
+      <w:lvlText w:val=""/>
+      <w:lvlJc w:val="left"/>
+      <w:pPr>
+        <w:tabs>
+          <w:tab w:val="num" w:pos="720"/>
+        </w:tabs>
+        <w:ind w:left="720" w:hanging="360"/>
+      </w:pPr>
+      <w:rPr>
+        <w:rFonts w:ascii="Symbol" w:hAnsi="Symbol" w:hint="default"/>
+        <w:sz w:val="20"/>
+      </w:rPr>
+    </w:lvl>
+    <w:lvl w:ilvl="1" w:tentative="1">
+      <w:start w:val="1"/>
+      <w:numFmt w:val="bullet"/>
+      <w:lvlText w:val="o"/>
+      <w:lvlJc w:val="left"/>
+      <w:pPr>
+        <w:tabs>
+          <w:tab w:val="num" w:pos="1440"/>
+        </w:tabs>
+        <w:ind w:left="1440" w:hanging="360"/>
+      </w:pPr>
+      <w:rPr>
+        <w:rFonts w:ascii="Courier New" w:hAnsi="Courier New" w:hint="default"/>
+        <w:sz w:val="20"/>
+      </w:rPr>
+    </w:lvl>
+    <w:lvl w:ilvl="2" w:tentative="1">
+      <w:start w:val="1"/>
+      <w:numFmt w:val="bullet"/>
+      <w:lvlText w:val=""/>
+      <w:lvlJc w:val="left"/>
+      <w:pPr>
+        <w:tabs>
+          <w:tab w:val="num" w:pos="2160"/>
+        </w:tabs>
+        <w:ind w:left="2160" w:hanging="360"/>
+      </w:pPr>
+      <w:rPr>
+        <w:rFonts w:ascii="Wingdings" w:hAnsi="Wingdings" w:hint="default"/>
+        <w:sz w:val="20"/>
+      </w:rPr>
+    </w:lvl>
+    <w:lvl w:ilvl="3" w:tentative="1">
+      <w:start w:val="1"/>
+      <w:numFmt w:val="bullet"/>
+      <w:lvlText w:val=""/>
+      <w:lvlJc w:val="left"/>
+      <w:pPr>
+        <w:tabs>
+          <w:tab w:val="num" w:pos="2880"/>
+        </w:tabs>
+        <w:ind w:left="2880" w:hanging="360"/>
+      </w:pPr>
+      <w:rPr>
+        <w:rFonts w:ascii="Wingdings" w:hAnsi="Wingdings" w:hint="default"/>
+        <w:sz w:val="20"/>
+      </w:rPr>
+    </w:lvl>
+    <w:lvl w:ilvl="4" w:tentative="1">
+      <w:start w:val="1"/>
+      <w:numFmt w:val="bullet"/>
+      <w:lvlText w:val=""/>
+      <w:lvlJc w:val="left"/>
+      <w:pPr>
+        <w:tabs>
+          <w:tab w:val="num" w:pos="3600"/>
+        </w:tabs>
+        <w:ind w:left="3600" w:hanging="360"/>
+      </w:pPr>
+      <w:rPr>
+        <w:rFonts w:ascii="Wingdings" w:hAnsi="Wingdings" w:hint="default"/>
+        <w:sz w:val="20"/>
+      </w:rPr>
+    </w:lvl>
+    <w:lvl w:ilvl="5" w:tentative="1">
+      <w:start w:val="1"/>
+      <w:numFmt w:val="bullet"/>
+      <w:lvlText w:val=""/>
+      <w:lvlJc w:val="left"/>
+      <w:pPr>
+        <w:tabs>
+          <w:tab w:val="num" w:pos="4320"/>
+        </w:tabs>
+        <w:ind w:left="4320" w:hanging="360"/>
+      </w:pPr>
+      <w:rPr>
+        <w:rFonts w:ascii="Wingdings" w:hAnsi="Wingdings" w:hint="default"/>
+        <w:sz w:val="20"/>
+      </w:rPr>
+    </w:lvl>
+    <w:lvl w:ilvl="6" w:tentative="1">
+      <w:start w:val="1"/>
+      <w:numFmt w:val="bullet"/>
+      <w:lvlText w:val=""/>
+      <w:lvlJc w:val="left"/>
+      <w:pPr>
+        <w:tabs>
+          <w:tab w:val="num" w:pos="5040"/>
+        </w:tabs>
+        <w:ind w:left="5040" w:hanging="360"/>
+      </w:pPr>
+      <w:rPr>
+        <w:rFonts w:ascii="Wingdings" w:hAnsi="Wingdings" w:hint="default"/>
+        <w:sz w:val="20"/>
+      </w:rPr>
+    </w:lvl>
+    <w:lvl w:ilvl="7" w:tentative="1">
+      <w:start w:val="1"/>
+      <w:numFmt w:val="bullet"/>
+      <w:lvlText w:val=""/>
+      <w:lvlJc w:val="left"/>
+      <w:pPr>
+        <w:tabs>
+          <w:tab w:val="num" w:pos="5760"/>
+        </w:tabs>
+        <w:ind w:left="5760" w:hanging="360"/>
+      </w:pPr>
+      <w:rPr>
+        <w:rFonts w:ascii="Wingdings" w:hAnsi="Wingdings" w:hint="default"/>
+        <w:sz w:val="20"/>
+      </w:rPr>
+    </w:lvl>
+    <w:lvl w:ilvl="8" w:tentative="1">
+      <w:start w:val="1"/>
+      <w:numFmt w:val="bullet"/>
+      <w:lvlText w:val=""/>
+      <w:lvlJc w:val="left"/>
+      <w:pPr>
+        <w:tabs>
+          <w:tab w:val="num" w:pos="6480"/>
+        </w:tabs>
+        <w:ind w:left="6480" w:hanging="360"/>
+      </w:pPr>
+      <w:rPr>
+        <w:rFonts w:ascii="Wingdings" w:hAnsi="Wingdings" w:hint="default"/>
+        <w:sz w:val="20"/>
+      </w:rPr>
+    </w:lvl>
+  </w:abstractNum>
+  <w:abstractNum w:abstractNumId="5" w15:restartNumberingAfterBreak="0">
+    <w:nsid w:val="46C12028"/>
+    <w:multiLevelType w:val="hybridMultilevel"/>
+    <w:tmpl w:val="A7CA8FA2"/>
+    <w:lvl w:ilvl="0" w:tplc="56D82736">
+      <w:numFmt w:val="bullet"/>
+      <w:lvlText w:val="-"/>
+      <w:lvlJc w:val="left"/>
+      <w:pPr>
+        <w:ind w:left="720" w:hanging="360"/>
+      </w:pPr>
+      <w:rPr>
+        <w:rFonts w:ascii="Calibri" w:eastAsiaTheme="minorHAnsi" w:hAnsi="Calibri" w:cs="Calibri" w:hint="default"/>
+      </w:rPr>
+    </w:lvl>
+    <w:lvl w:ilvl="1" w:tplc="04130003" w:tentative="1">
+      <w:start w:val="1"/>
+      <w:numFmt w:val="bullet"/>
+      <w:lvlText w:val="o"/>
+      <w:lvlJc w:val="left"/>
+      <w:pPr>
+        <w:ind w:left="1440" w:hanging="360"/>
+      </w:pPr>
+      <w:rPr>
+        <w:rFonts w:ascii="Courier New" w:hAnsi="Courier New" w:cs="Courier New" w:hint="default"/>
+      </w:rPr>
+    </w:lvl>
+    <w:lvl w:ilvl="2" w:tplc="04130005" w:tentative="1">
+      <w:start w:val="1"/>
+      <w:numFmt w:val="bullet"/>
+      <w:lvlText w:val=""/>
+      <w:lvlJc w:val="left"/>
+      <w:pPr>
+        <w:ind w:left="2160" w:hanging="360"/>
+      </w:pPr>
+      <w:rPr>
+        <w:rFonts w:ascii="Wingdings" w:hAnsi="Wingdings" w:hint="default"/>
+      </w:rPr>
+    </w:lvl>
+    <w:lvl w:ilvl="3" w:tplc="04130001" w:tentative="1">
+      <w:start w:val="1"/>
+      <w:numFmt w:val="bullet"/>
+      <w:lvlText w:val=""/>
+      <w:lvlJc w:val="left"/>
+      <w:pPr>
+        <w:ind w:left="2880" w:hanging="360"/>
+      </w:pPr>
+      <w:rPr>
+        <w:rFonts w:ascii="Symbol" w:hAnsi="Symbol" w:hint="default"/>
+      </w:rPr>
+    </w:lvl>
+    <w:lvl w:ilvl="4" w:tplc="04130003" w:tentative="1">
+      <w:start w:val="1"/>
+      <w:numFmt w:val="bullet"/>
+      <w:lvlText w:val="o"/>
+      <w:lvlJc w:val="left"/>
+      <w:pPr>
+        <w:ind w:left="3600" w:hanging="360"/>
+      </w:pPr>
+      <w:rPr>
+        <w:rFonts w:ascii="Courier New" w:hAnsi="Courier New" w:cs="Courier New" w:hint="default"/>
+      </w:rPr>
+    </w:lvl>
+    <w:lvl w:ilvl="5" w:tplc="04130005" w:tentative="1">
+      <w:start w:val="1"/>
+      <w:numFmt w:val="bullet"/>
+      <w:lvlText w:val=""/>
+      <w:lvlJc w:val="left"/>
+      <w:pPr>
+        <w:ind w:left="4320" w:hanging="360"/>
+      </w:pPr>
+      <w:rPr>
+        <w:rFonts w:ascii="Wingdings" w:hAnsi="Wingdings" w:hint="default"/>
+      </w:rPr>
+    </w:lvl>
+    <w:lvl w:ilvl="6" w:tplc="04130001" w:tentative="1">
+      <w:start w:val="1"/>
+      <w:numFmt w:val="bullet"/>
+      <w:lvlText w:val=""/>
+      <w:lvlJc w:val="left"/>
+      <w:pPr>
+        <w:ind w:left="5040" w:hanging="360"/>
+      </w:pPr>
+      <w:rPr>
+        <w:rFonts w:ascii="Symbol" w:hAnsi="Symbol" w:hint="default"/>
+      </w:rPr>
+    </w:lvl>
+    <w:lvl w:ilvl="7" w:tplc="04130003" w:tentative="1">
+      <w:start w:val="1"/>
+      <w:numFmt w:val="bullet"/>
+      <w:lvlText w:val="o"/>
+      <w:lvlJc w:val="left"/>
+      <w:pPr>
+        <w:ind w:left="5760" w:hanging="360"/>
+      </w:pPr>
+      <w:rPr>
+        <w:rFonts w:ascii="Courier New" w:hAnsi="Courier New" w:cs="Courier New" w:hint="default"/>
+      </w:rPr>
+    </w:lvl>
+    <w:lvl w:ilvl="8" w:tplc="04130005" w:tentative="1">
+      <w:start w:val="1"/>
+      <w:numFmt w:val="bullet"/>
+      <w:lvlText w:val=""/>
+      <w:lvlJc w:val="left"/>
+      <w:pPr>
+        <w:ind w:left="6480" w:hanging="360"/>
+      </w:pPr>
+      <w:rPr>
+        <w:rFonts w:ascii="Wingdings" w:hAnsi="Wingdings" w:hint="default"/>
+      </w:rPr>
+    </w:lvl>
+  </w:abstractNum>
+  <w:abstractNum w:abstractNumId="6" w15:restartNumberingAfterBreak="0">
+    <w:nsid w:val="509F1DF4"/>
+    <w:multiLevelType w:val="hybridMultilevel"/>
+    <w:tmpl w:val="FF10D076"/>
+    <w:lvl w:ilvl="0" w:tplc="296A3B36">
+      <w:numFmt w:val="bullet"/>
+      <w:lvlText w:val="-"/>
+      <w:lvlJc w:val="left"/>
+      <w:pPr>
+        <w:ind w:left="720" w:hanging="360"/>
+      </w:pPr>
+      <w:rPr>
+        <w:rFonts w:ascii="Calibri" w:eastAsiaTheme="minorHAnsi" w:hAnsi="Calibri" w:cs="Calibri" w:hint="default"/>
+      </w:rPr>
+    </w:lvl>
+    <w:lvl w:ilvl="1" w:tplc="04130003" w:tentative="1">
+      <w:start w:val="1"/>
+      <w:numFmt w:val="bullet"/>
+      <w:lvlText w:val="o"/>
+      <w:lvlJc w:val="left"/>
+      <w:pPr>
+        <w:ind w:left="1440" w:hanging="360"/>
+      </w:pPr>
+      <w:rPr>
+        <w:rFonts w:ascii="Courier New" w:hAnsi="Courier New" w:cs="Courier New" w:hint="default"/>
+      </w:rPr>
+    </w:lvl>
+    <w:lvl w:ilvl="2" w:tplc="04130005" w:tentative="1">
+      <w:start w:val="1"/>
+      <w:numFmt w:val="bullet"/>
+      <w:lvlText w:val=""/>
+      <w:lvlJc w:val="left"/>
+      <w:pPr>
+        <w:ind w:left="2160" w:hanging="360"/>
+      </w:pPr>
+      <w:rPr>
+        <w:rFonts w:ascii="Wingdings" w:hAnsi="Wingdings" w:hint="default"/>
+      </w:rPr>
+    </w:lvl>
+    <w:lvl w:ilvl="3" w:tplc="04130001" w:tentative="1">
+      <w:start w:val="1"/>
+      <w:numFmt w:val="bullet"/>
+      <w:lvlText w:val=""/>
+      <w:lvlJc w:val="left"/>
+      <w:pPr>
+        <w:ind w:left="2880" w:hanging="360"/>
+      </w:pPr>
+      <w:rPr>
+        <w:rFonts w:ascii="Symbol" w:hAnsi="Symbol" w:hint="default"/>
+      </w:rPr>
+    </w:lvl>
+    <w:lvl w:ilvl="4" w:tplc="04130003" w:tentative="1">
+      <w:start w:val="1"/>
+      <w:numFmt w:val="bullet"/>
+      <w:lvlText w:val="o"/>
+      <w:lvlJc w:val="left"/>
+      <w:pPr>
+        <w:ind w:left="3600" w:hanging="360"/>
+      </w:pPr>
+      <w:rPr>
+        <w:rFonts w:ascii="Courier New" w:hAnsi="Courier New" w:cs="Courier New" w:hint="default"/>
+      </w:rPr>
+    </w:lvl>
+    <w:lvl w:ilvl="5" w:tplc="04130005" w:tentative="1">
+      <w:start w:val="1"/>
+      <w:numFmt w:val="bullet"/>
+      <w:lvlText w:val=""/>
+      <w:lvlJc w:val="left"/>
+      <w:pPr>
+        <w:ind w:left="4320" w:hanging="360"/>
+      </w:pPr>
+      <w:rPr>
+        <w:rFonts w:ascii="Wingdings" w:hAnsi="Wingdings" w:hint="default"/>
+      </w:rPr>
+    </w:lvl>
+    <w:lvl w:ilvl="6" w:tplc="04130001" w:tentative="1">
+      <w:start w:val="1"/>
+      <w:numFmt w:val="bullet"/>
+      <w:lvlText w:val=""/>
+      <w:lvlJc w:val="left"/>
+      <w:pPr>
+        <w:ind w:left="5040" w:hanging="360"/>
+      </w:pPr>
+      <w:rPr>
+        <w:rFonts w:ascii="Symbol" w:hAnsi="Symbol" w:hint="default"/>
+      </w:rPr>
+    </w:lvl>
+    <w:lvl w:ilvl="7" w:tplc="04130003" w:tentative="1">
+      <w:start w:val="1"/>
+      <w:numFmt w:val="bullet"/>
+      <w:lvlText w:val="o"/>
+      <w:lvlJc w:val="left"/>
+      <w:pPr>
+        <w:ind w:left="5760" w:hanging="360"/>
+      </w:pPr>
+      <w:rPr>
+        <w:rFonts w:ascii="Courier New" w:hAnsi="Courier New" w:cs="Courier New" w:hint="default"/>
+      </w:rPr>
+    </w:lvl>
+    <w:lvl w:ilvl="8" w:tplc="04130005" w:tentative="1">
+      <w:start w:val="1"/>
+      <w:numFmt w:val="bullet"/>
+      <w:lvlText w:val=""/>
+      <w:lvlJc w:val="left"/>
+      <w:pPr>
+        <w:ind w:left="6480" w:hanging="360"/>
+      </w:pPr>
+      <w:rPr>
+        <w:rFonts w:ascii="Wingdings" w:hAnsi="Wingdings" w:hint="default"/>
+      </w:rPr>
+    </w:lvl>
+  </w:abstractNum>
+  <w:abstractNum w:abstractNumId="7" w15:restartNumberingAfterBreak="0">
+    <w:nsid w:val="76D226D3"/>
+    <w:multiLevelType w:val="hybridMultilevel"/>
+    <w:tmpl w:val="37144E80"/>
+    <w:lvl w:ilvl="0" w:tplc="04130001">
+      <w:start w:val="1"/>
+      <w:numFmt w:val="bullet"/>
+      <w:lvlText w:val=""/>
+      <w:lvlJc w:val="left"/>
+      <w:pPr>
+        <w:ind w:left="720" w:hanging="360"/>
+      </w:pPr>
+      <w:rPr>
+        <w:rFonts w:ascii="Symbol" w:hAnsi="Symbol" w:hint="default"/>
+      </w:rPr>
+    </w:lvl>
+    <w:lvl w:ilvl="1" w:tplc="04130003" w:tentative="1">
+      <w:start w:val="1"/>
+      <w:numFmt w:val="bullet"/>
+      <w:lvlText w:val="o"/>
+      <w:lvlJc w:val="left"/>
+      <w:pPr>
+        <w:ind w:left="1440" w:hanging="360"/>
+      </w:pPr>
+      <w:rPr>
+        <w:rFonts w:ascii="Courier New" w:hAnsi="Courier New" w:cs="Courier New" w:hint="default"/>
+      </w:rPr>
+    </w:lvl>
+    <w:lvl w:ilvl="2" w:tplc="04130005" w:tentative="1">
+      <w:start w:val="1"/>
+      <w:numFmt w:val="bullet"/>
+      <w:lvlText w:val=""/>
+      <w:lvlJc w:val="left"/>
+      <w:pPr>
+        <w:ind w:left="2160" w:hanging="360"/>
+      </w:pPr>
+      <w:rPr>
+        <w:rFonts w:ascii="Wingdings" w:hAnsi="Wingdings" w:hint="default"/>
+      </w:rPr>
+    </w:lvl>
+    <w:lvl w:ilvl="3" w:tplc="04130001" w:tentative="1">
+      <w:start w:val="1"/>
+      <w:numFmt w:val="bullet"/>
+      <w:lvlText w:val=""/>
+      <w:lvlJc w:val="left"/>
+      <w:pPr>
+        <w:ind w:left="2880" w:hanging="360"/>
+      </w:pPr>
+      <w:rPr>
+        <w:rFonts w:ascii="Symbol" w:hAnsi="Symbol" w:hint="default"/>
+      </w:rPr>
+    </w:lvl>
+    <w:lvl w:ilvl="4" w:tplc="04130003" w:tentative="1">
+      <w:start w:val="1"/>
+      <w:numFmt w:val="bullet"/>
+      <w:lvlText w:val="o"/>
+      <w:lvlJc w:val="left"/>
+      <w:pPr>
+        <w:ind w:left="3600" w:hanging="360"/>
+      </w:pPr>
+      <w:rPr>
+        <w:rFonts w:ascii="Courier New" w:hAnsi="Courier New" w:cs="Courier New" w:hint="default"/>
+      </w:rPr>
+    </w:lvl>
+    <w:lvl w:ilvl="5" w:tplc="04130005" w:tentative="1">
+      <w:start w:val="1"/>
+      <w:numFmt w:val="bullet"/>
+      <w:lvlText w:val=""/>
+      <w:lvlJc w:val="left"/>
+      <w:pPr>
+        <w:ind w:left="4320" w:hanging="360"/>
+      </w:pPr>
+      <w:rPr>
+        <w:rFonts w:ascii="Wingdings" w:hAnsi="Wingdings" w:hint="default"/>
+      </w:rPr>
+    </w:lvl>
+    <w:lvl w:ilvl="6" w:tplc="04130001" w:tentative="1">
+      <w:start w:val="1"/>
+      <w:numFmt w:val="bullet"/>
+      <w:lvlText w:val=""/>
+      <w:lvlJc w:val="left"/>
+      <w:pPr>
+        <w:ind w:left="5040" w:hanging="360"/>
+      </w:pPr>
+      <w:rPr>
+        <w:rFonts w:ascii="Symbol" w:hAnsi="Symbol" w:hint="default"/>
+      </w:rPr>
+    </w:lvl>
+    <w:lvl w:ilvl="7" w:tplc="04130003" w:tentative="1">
+      <w:start w:val="1"/>
+      <w:numFmt w:val="bullet"/>
+      <w:lvlText w:val="o"/>
+      <w:lvlJc w:val="left"/>
+      <w:pPr>
+        <w:ind w:left="5760" w:hanging="360"/>
+      </w:pPr>
+      <w:rPr>
+        <w:rFonts w:ascii="Courier New" w:hAnsi="Courier New" w:cs="Courier New" w:hint="default"/>
+      </w:rPr>
+    </w:lvl>
+    <w:lvl w:ilvl="8" w:tplc="04130005" w:tentative="1">
+      <w:start w:val="1"/>
+      <w:numFmt w:val="bullet"/>
+      <w:lvlText w:val=""/>
+      <w:lvlJc w:val="left"/>
+      <w:pPr>
+        <w:ind w:left="6480" w:hanging="360"/>
+      </w:pPr>
+      <w:rPr>
+        <w:rFonts w:ascii="Wingdings" w:hAnsi="Wingdings" w:hint="default"/>
+      </w:rPr>
+    </w:lvl>
+  </w:abstractNum>
+  <w:num w:numId="1" w16cid:durableId="1814055656">
+    <w:abstractNumId w:val="3"/>
+  </w:num>
+  <w:num w:numId="2" w16cid:durableId="1352805135">
+    <w:abstractNumId w:val="5"/>
+  </w:num>
+  <w:num w:numId="3" w16cid:durableId="1118992404">
+    <w:abstractNumId w:val="1"/>
+  </w:num>
+  <w:num w:numId="4" w16cid:durableId="856306131">
     <w:abstractNumId w:val="0"/>
+  </w:num>
+  <w:num w:numId="5" w16cid:durableId="598873920">
+    <w:abstractNumId w:val="6"/>
+  </w:num>
+  <w:num w:numId="6" w16cid:durableId="188228242">
+    <w:abstractNumId w:val="4"/>
+  </w:num>
+  <w:num w:numId="7" w16cid:durableId="437339219">
+    <w:abstractNumId w:val="2"/>
+  </w:num>
+  <w:num w:numId="8" w16cid:durableId="1739985066">
+    <w:abstractNumId w:val="7"/>
   </w:num>
 </w:numbering>
 </file>
@@ -947,7 +5373,7 @@
         <w:kern w:val="2"/>
         <w:sz w:val="22"/>
         <w:szCs w:val="22"/>
-        <w:lang w:val="nl-NL" w:eastAsia="en-US" w:bidi="ar-SA"/>
+        <w:lang w:val="en-US" w:eastAsia="en-US" w:bidi="ar-SA"/>
         <w14:ligatures w14:val="standardContextual"/>
       </w:rPr>
     </w:rPrDefault>
@@ -1024,7 +5450,7 @@
     <w:lsdException w:name="Closing" w:semiHidden="1" w:unhideWhenUsed="1"/>
     <w:lsdException w:name="Signature" w:semiHidden="1" w:unhideWhenUsed="1"/>
     <w:lsdException w:name="Default Paragraph Font" w:semiHidden="1" w:uiPriority="1" w:unhideWhenUsed="1"/>
-    <w:lsdException w:name="Body Text" w:semiHidden="1" w:unhideWhenUsed="1"/>
+    <w:lsdException w:name="Body Text" w:semiHidden="1" w:uiPriority="1" w:unhideWhenUsed="1" w:qFormat="1"/>
     <w:lsdException w:name="Body Text Indent" w:semiHidden="1" w:unhideWhenUsed="1"/>
     <w:lsdException w:name="List Continue" w:semiHidden="1" w:unhideWhenUsed="1"/>
     <w:lsdException w:name="List Continue 2" w:semiHidden="1" w:unhideWhenUsed="1"/>
@@ -1338,6 +5764,7 @@
   <w:style w:type="paragraph" w:default="1" w:styleId="Standaard">
     <w:name w:val="Normal"/>
     <w:qFormat/>
+    <w:rsid w:val="00A266FD"/>
   </w:style>
   <w:style w:type="paragraph" w:styleId="Kop1">
     <w:name w:val="heading 1"/>
@@ -1346,18 +5773,18 @@
     <w:link w:val="Kop1Char"/>
     <w:uiPriority w:val="9"/>
     <w:qFormat/>
-    <w:rsid w:val="00971BC1"/>
+    <w:rsid w:val="00CF1D52"/>
     <w:pPr>
       <w:keepNext/>
       <w:keepLines/>
-      <w:spacing w:before="360" w:after="80"/>
+      <w:spacing w:before="240" w:after="0"/>
       <w:outlineLvl w:val="0"/>
     </w:pPr>
     <w:rPr>
       <w:rFonts w:asciiTheme="majorHAnsi" w:eastAsiaTheme="majorEastAsia" w:hAnsiTheme="majorHAnsi" w:cstheme="majorBidi"/>
-      <w:color w:val="0F4761" w:themeColor="accent1" w:themeShade="BF"/>
-      <w:sz w:val="40"/>
-      <w:szCs w:val="40"/>
+      <w:color w:val="2F5496" w:themeColor="accent1" w:themeShade="BF"/>
+      <w:sz w:val="32"/>
+      <w:szCs w:val="32"/>
     </w:rPr>
   </w:style>
   <w:style w:type="paragraph" w:styleId="Kop2">
@@ -1368,18 +5795,18 @@
     <w:uiPriority w:val="9"/>
     <w:unhideWhenUsed/>
     <w:qFormat/>
-    <w:rsid w:val="00971BC1"/>
+    <w:rsid w:val="00A73B7A"/>
     <w:pPr>
       <w:keepNext/>
       <w:keepLines/>
-      <w:spacing w:before="160" w:after="80"/>
+      <w:spacing w:before="40" w:after="0"/>
       <w:outlineLvl w:val="1"/>
     </w:pPr>
     <w:rPr>
       <w:rFonts w:asciiTheme="majorHAnsi" w:eastAsiaTheme="majorEastAsia" w:hAnsiTheme="majorHAnsi" w:cstheme="majorBidi"/>
-      <w:color w:val="0F4761" w:themeColor="accent1" w:themeShade="BF"/>
-      <w:sz w:val="32"/>
-      <w:szCs w:val="32"/>
+      <w:color w:val="2F5496" w:themeColor="accent1" w:themeShade="BF"/>
+      <w:sz w:val="26"/>
+      <w:szCs w:val="26"/>
     </w:rPr>
   </w:style>
   <w:style w:type="paragraph" w:styleId="Kop3">
@@ -1388,158 +5815,26 @@
     <w:next w:val="Standaard"/>
     <w:link w:val="Kop3Char"/>
     <w:uiPriority w:val="9"/>
-    <w:semiHidden/>
     <w:unhideWhenUsed/>
     <w:qFormat/>
-    <w:rsid w:val="00971BC1"/>
-    <w:pPr>
-      <w:keepNext/>
-      <w:keepLines/>
-      <w:spacing w:before="160" w:after="80"/>
-      <w:outlineLvl w:val="2"/>
-    </w:pPr>
-    <w:rPr>
-      <w:rFonts w:eastAsiaTheme="majorEastAsia" w:cstheme="majorBidi"/>
-      <w:color w:val="0F4761" w:themeColor="accent1" w:themeShade="BF"/>
-      <w:sz w:val="28"/>
-      <w:szCs w:val="28"/>
-    </w:rPr>
-  </w:style>
-  <w:style w:type="paragraph" w:styleId="Kop4">
-    <w:name w:val="heading 4"/>
-    <w:basedOn w:val="Standaard"/>
-    <w:next w:val="Standaard"/>
-    <w:link w:val="Kop4Char"/>
-    <w:uiPriority w:val="9"/>
-    <w:semiHidden/>
-    <w:unhideWhenUsed/>
-    <w:qFormat/>
-    <w:rsid w:val="00971BC1"/>
-    <w:pPr>
-      <w:keepNext/>
-      <w:keepLines/>
-      <w:spacing w:before="80" w:after="40"/>
-      <w:outlineLvl w:val="3"/>
-    </w:pPr>
-    <w:rPr>
-      <w:rFonts w:eastAsiaTheme="majorEastAsia" w:cstheme="majorBidi"/>
-      <w:i/>
-      <w:iCs/>
-      <w:color w:val="0F4761" w:themeColor="accent1" w:themeShade="BF"/>
-    </w:rPr>
-  </w:style>
-  <w:style w:type="paragraph" w:styleId="Kop5">
-    <w:name w:val="heading 5"/>
-    <w:basedOn w:val="Standaard"/>
-    <w:next w:val="Standaard"/>
-    <w:link w:val="Kop5Char"/>
-    <w:uiPriority w:val="9"/>
-    <w:semiHidden/>
-    <w:unhideWhenUsed/>
-    <w:qFormat/>
-    <w:rsid w:val="00971BC1"/>
-    <w:pPr>
-      <w:keepNext/>
-      <w:keepLines/>
-      <w:spacing w:before="80" w:after="40"/>
-      <w:outlineLvl w:val="4"/>
-    </w:pPr>
-    <w:rPr>
-      <w:rFonts w:eastAsiaTheme="majorEastAsia" w:cstheme="majorBidi"/>
-      <w:color w:val="0F4761" w:themeColor="accent1" w:themeShade="BF"/>
-    </w:rPr>
-  </w:style>
-  <w:style w:type="paragraph" w:styleId="Kop6">
-    <w:name w:val="heading 6"/>
-    <w:basedOn w:val="Standaard"/>
-    <w:next w:val="Standaard"/>
-    <w:link w:val="Kop6Char"/>
-    <w:uiPriority w:val="9"/>
-    <w:semiHidden/>
-    <w:unhideWhenUsed/>
-    <w:qFormat/>
-    <w:rsid w:val="00971BC1"/>
+    <w:rsid w:val="00DF774F"/>
     <w:pPr>
       <w:keepNext/>
       <w:keepLines/>
       <w:spacing w:before="40" w:after="0"/>
-      <w:outlineLvl w:val="5"/>
+      <w:outlineLvl w:val="2"/>
     </w:pPr>
     <w:rPr>
-      <w:rFonts w:eastAsiaTheme="majorEastAsia" w:cstheme="majorBidi"/>
-      <w:i/>
-      <w:iCs/>
-      <w:color w:val="595959" w:themeColor="text1" w:themeTint="A6"/>
-    </w:rPr>
-  </w:style>
-  <w:style w:type="paragraph" w:styleId="Kop7">
-    <w:name w:val="heading 7"/>
-    <w:basedOn w:val="Standaard"/>
-    <w:next w:val="Standaard"/>
-    <w:link w:val="Kop7Char"/>
-    <w:uiPriority w:val="9"/>
-    <w:semiHidden/>
-    <w:unhideWhenUsed/>
-    <w:qFormat/>
-    <w:rsid w:val="00971BC1"/>
-    <w:pPr>
-      <w:keepNext/>
-      <w:keepLines/>
-      <w:spacing w:before="40" w:after="0"/>
-      <w:outlineLvl w:val="6"/>
-    </w:pPr>
-    <w:rPr>
-      <w:rFonts w:eastAsiaTheme="majorEastAsia" w:cstheme="majorBidi"/>
-      <w:color w:val="595959" w:themeColor="text1" w:themeTint="A6"/>
-    </w:rPr>
-  </w:style>
-  <w:style w:type="paragraph" w:styleId="Kop8">
-    <w:name w:val="heading 8"/>
-    <w:basedOn w:val="Standaard"/>
-    <w:next w:val="Standaard"/>
-    <w:link w:val="Kop8Char"/>
-    <w:uiPriority w:val="9"/>
-    <w:semiHidden/>
-    <w:unhideWhenUsed/>
-    <w:qFormat/>
-    <w:rsid w:val="00971BC1"/>
-    <w:pPr>
-      <w:keepNext/>
-      <w:keepLines/>
-      <w:spacing w:after="0"/>
-      <w:outlineLvl w:val="7"/>
-    </w:pPr>
-    <w:rPr>
-      <w:rFonts w:eastAsiaTheme="majorEastAsia" w:cstheme="majorBidi"/>
-      <w:i/>
-      <w:iCs/>
-      <w:color w:val="272727" w:themeColor="text1" w:themeTint="D8"/>
-    </w:rPr>
-  </w:style>
-  <w:style w:type="paragraph" w:styleId="Kop9">
-    <w:name w:val="heading 9"/>
-    <w:basedOn w:val="Standaard"/>
-    <w:next w:val="Standaard"/>
-    <w:link w:val="Kop9Char"/>
-    <w:uiPriority w:val="9"/>
-    <w:semiHidden/>
-    <w:unhideWhenUsed/>
-    <w:qFormat/>
-    <w:rsid w:val="00971BC1"/>
-    <w:pPr>
-      <w:keepNext/>
-      <w:keepLines/>
-      <w:spacing w:after="0"/>
-      <w:outlineLvl w:val="8"/>
-    </w:pPr>
-    <w:rPr>
-      <w:rFonts w:eastAsiaTheme="majorEastAsia" w:cstheme="majorBidi"/>
-      <w:color w:val="272727" w:themeColor="text1" w:themeTint="D8"/>
+      <w:rFonts w:asciiTheme="majorHAnsi" w:eastAsiaTheme="majorEastAsia" w:hAnsiTheme="majorHAnsi" w:cstheme="majorBidi"/>
+      <w:color w:val="1F3763" w:themeColor="accent1" w:themeShade="7F"/>
+      <w:sz w:val="24"/>
+      <w:szCs w:val="24"/>
     </w:rPr>
   </w:style>
   <w:style w:type="character" w:default="1" w:styleId="Standaardalinea-lettertype">
     <w:name w:val="Default Paragraph Font"/>
     <w:uiPriority w:val="1"/>
+    <w:semiHidden/>
     <w:unhideWhenUsed/>
   </w:style>
   <w:style w:type="table" w:default="1" w:styleId="Standaardtabel">
@@ -1563,17 +5858,276 @@
     <w:semiHidden/>
     <w:unhideWhenUsed/>
   </w:style>
+  <w:style w:type="paragraph" w:styleId="Geenafstand">
+    <w:name w:val="No Spacing"/>
+    <w:link w:val="GeenafstandChar"/>
+    <w:uiPriority w:val="1"/>
+    <w:qFormat/>
+    <w:rsid w:val="00CF1D52"/>
+    <w:pPr>
+      <w:spacing w:after="0" w:line="240" w:lineRule="auto"/>
+    </w:pPr>
+    <w:rPr>
+      <w:rFonts w:eastAsiaTheme="minorEastAsia"/>
+      <w:kern w:val="0"/>
+      <w14:ligatures w14:val="none"/>
+    </w:rPr>
+  </w:style>
+  <w:style w:type="character" w:customStyle="1" w:styleId="GeenafstandChar">
+    <w:name w:val="Geen afstand Char"/>
+    <w:basedOn w:val="Standaardalinea-lettertype"/>
+    <w:link w:val="Geenafstand"/>
+    <w:uiPriority w:val="1"/>
+    <w:rsid w:val="00CF1D52"/>
+    <w:rPr>
+      <w:rFonts w:eastAsiaTheme="minorEastAsia"/>
+      <w:kern w:val="0"/>
+      <w:lang w:val="en-US"/>
+      <w14:ligatures w14:val="none"/>
+    </w:rPr>
+  </w:style>
   <w:style w:type="character" w:customStyle="1" w:styleId="Kop1Char">
     <w:name w:val="Kop 1 Char"/>
     <w:basedOn w:val="Standaardalinea-lettertype"/>
     <w:link w:val="Kop1"/>
     <w:uiPriority w:val="9"/>
-    <w:rsid w:val="00971BC1"/>
+    <w:rsid w:val="00CF1D52"/>
     <w:rPr>
       <w:rFonts w:asciiTheme="majorHAnsi" w:eastAsiaTheme="majorEastAsia" w:hAnsiTheme="majorHAnsi" w:cstheme="majorBidi"/>
-      <w:color w:val="0F4761" w:themeColor="accent1" w:themeShade="BF"/>
-      <w:sz w:val="40"/>
-      <w:szCs w:val="40"/>
+      <w:color w:val="2F5496" w:themeColor="accent1" w:themeShade="BF"/>
+      <w:sz w:val="32"/>
+      <w:szCs w:val="32"/>
+    </w:rPr>
+  </w:style>
+  <w:style w:type="paragraph" w:styleId="Kopvaninhoudsopgave">
+    <w:name w:val="TOC Heading"/>
+    <w:basedOn w:val="Kop1"/>
+    <w:next w:val="Standaard"/>
+    <w:uiPriority w:val="39"/>
+    <w:unhideWhenUsed/>
+    <w:qFormat/>
+    <w:rsid w:val="00CF1D52"/>
+    <w:pPr>
+      <w:outlineLvl w:val="9"/>
+    </w:pPr>
+    <w:rPr>
+      <w:kern w:val="0"/>
+      <w14:ligatures w14:val="none"/>
+    </w:rPr>
+  </w:style>
+  <w:style w:type="paragraph" w:styleId="Plattetekst">
+    <w:name w:val="Body Text"/>
+    <w:basedOn w:val="Standaard"/>
+    <w:link w:val="PlattetekstChar"/>
+    <w:uiPriority w:val="1"/>
+    <w:qFormat/>
+    <w:rsid w:val="00892426"/>
+    <w:pPr>
+      <w:widowControl w:val="0"/>
+      <w:autoSpaceDE w:val="0"/>
+      <w:autoSpaceDN w:val="0"/>
+      <w:spacing w:after="0" w:line="240" w:lineRule="auto"/>
+    </w:pPr>
+    <w:rPr>
+      <w:rFonts w:ascii="Lucida Sans Unicode" w:eastAsia="Lucida Sans Unicode" w:hAnsi="Lucida Sans Unicode" w:cs="Lucida Sans Unicode"/>
+      <w:kern w:val="0"/>
+      <w:sz w:val="18"/>
+      <w:szCs w:val="18"/>
+      <w:lang w:val="nl-NL"/>
+      <w14:ligatures w14:val="none"/>
+    </w:rPr>
+  </w:style>
+  <w:style w:type="character" w:customStyle="1" w:styleId="PlattetekstChar">
+    <w:name w:val="Platte tekst Char"/>
+    <w:basedOn w:val="Standaardalinea-lettertype"/>
+    <w:link w:val="Plattetekst"/>
+    <w:uiPriority w:val="1"/>
+    <w:rsid w:val="00892426"/>
+    <w:rPr>
+      <w:rFonts w:ascii="Lucida Sans Unicode" w:eastAsia="Lucida Sans Unicode" w:hAnsi="Lucida Sans Unicode" w:cs="Lucida Sans Unicode"/>
+      <w:kern w:val="0"/>
+      <w:sz w:val="18"/>
+      <w:szCs w:val="18"/>
+      <w:lang w:val="nl-NL"/>
+      <w14:ligatures w14:val="none"/>
+    </w:rPr>
+  </w:style>
+  <w:style w:type="table" w:styleId="Tabelraster">
+    <w:name w:val="Table Grid"/>
+    <w:basedOn w:val="Standaardtabel"/>
+    <w:uiPriority w:val="39"/>
+    <w:rsid w:val="00495AFF"/>
+    <w:pPr>
+      <w:spacing w:after="0" w:line="240" w:lineRule="auto"/>
+    </w:pPr>
+    <w:tblPr>
+      <w:tblBorders>
+        <w:top w:val="single" w:sz="4" w:space="0" w:color="auto"/>
+        <w:left w:val="single" w:sz="4" w:space="0" w:color="auto"/>
+        <w:bottom w:val="single" w:sz="4" w:space="0" w:color="auto"/>
+        <w:right w:val="single" w:sz="4" w:space="0" w:color="auto"/>
+        <w:insideH w:val="single" w:sz="4" w:space="0" w:color="auto"/>
+        <w:insideV w:val="single" w:sz="4" w:space="0" w:color="auto"/>
+      </w:tblBorders>
+    </w:tblPr>
+  </w:style>
+  <w:style w:type="table" w:styleId="Rastertabel3-Accent1">
+    <w:name w:val="Grid Table 3 Accent 1"/>
+    <w:basedOn w:val="Standaardtabel"/>
+    <w:uiPriority w:val="48"/>
+    <w:rsid w:val="00495AFF"/>
+    <w:pPr>
+      <w:spacing w:after="0" w:line="240" w:lineRule="auto"/>
+    </w:pPr>
+    <w:tblPr>
+      <w:tblStyleRowBandSize w:val="1"/>
+      <w:tblStyleColBandSize w:val="1"/>
+      <w:tblBorders>
+        <w:top w:val="single" w:sz="4" w:space="0" w:color="8EAADB" w:themeColor="accent1" w:themeTint="99"/>
+        <w:left w:val="single" w:sz="4" w:space="0" w:color="8EAADB" w:themeColor="accent1" w:themeTint="99"/>
+        <w:bottom w:val="single" w:sz="4" w:space="0" w:color="8EAADB" w:themeColor="accent1" w:themeTint="99"/>
+        <w:right w:val="single" w:sz="4" w:space="0" w:color="8EAADB" w:themeColor="accent1" w:themeTint="99"/>
+        <w:insideH w:val="single" w:sz="4" w:space="0" w:color="8EAADB" w:themeColor="accent1" w:themeTint="99"/>
+        <w:insideV w:val="single" w:sz="4" w:space="0" w:color="8EAADB" w:themeColor="accent1" w:themeTint="99"/>
+      </w:tblBorders>
+    </w:tblPr>
+    <w:tblStylePr w:type="firstRow">
+      <w:rPr>
+        <w:b/>
+        <w:bCs/>
+      </w:rPr>
+      <w:tblPr/>
+      <w:tcPr>
+        <w:tcBorders>
+          <w:top w:val="nil"/>
+          <w:left w:val="nil"/>
+          <w:right w:val="nil"/>
+          <w:insideH w:val="nil"/>
+          <w:insideV w:val="nil"/>
+        </w:tcBorders>
+        <w:shd w:val="clear" w:color="auto" w:fill="FFFFFF" w:themeFill="background1"/>
+      </w:tcPr>
+    </w:tblStylePr>
+    <w:tblStylePr w:type="lastRow">
+      <w:rPr>
+        <w:b/>
+        <w:bCs/>
+      </w:rPr>
+      <w:tblPr/>
+      <w:tcPr>
+        <w:tcBorders>
+          <w:left w:val="nil"/>
+          <w:bottom w:val="nil"/>
+          <w:right w:val="nil"/>
+          <w:insideH w:val="nil"/>
+          <w:insideV w:val="nil"/>
+        </w:tcBorders>
+        <w:shd w:val="clear" w:color="auto" w:fill="FFFFFF" w:themeFill="background1"/>
+      </w:tcPr>
+    </w:tblStylePr>
+    <w:tblStylePr w:type="firstCol">
+      <w:pPr>
+        <w:jc w:val="right"/>
+      </w:pPr>
+      <w:rPr>
+        <w:i/>
+        <w:iCs/>
+      </w:rPr>
+      <w:tblPr/>
+      <w:tcPr>
+        <w:tcBorders>
+          <w:top w:val="nil"/>
+          <w:left w:val="nil"/>
+          <w:bottom w:val="nil"/>
+          <w:insideH w:val="nil"/>
+          <w:insideV w:val="nil"/>
+        </w:tcBorders>
+        <w:shd w:val="clear" w:color="auto" w:fill="FFFFFF" w:themeFill="background1"/>
+      </w:tcPr>
+    </w:tblStylePr>
+    <w:tblStylePr w:type="lastCol">
+      <w:rPr>
+        <w:i/>
+        <w:iCs/>
+      </w:rPr>
+      <w:tblPr/>
+      <w:tcPr>
+        <w:tcBorders>
+          <w:top w:val="nil"/>
+          <w:bottom w:val="nil"/>
+          <w:right w:val="nil"/>
+          <w:insideH w:val="nil"/>
+          <w:insideV w:val="nil"/>
+        </w:tcBorders>
+        <w:shd w:val="clear" w:color="auto" w:fill="FFFFFF" w:themeFill="background1"/>
+      </w:tcPr>
+    </w:tblStylePr>
+    <w:tblStylePr w:type="band1Vert">
+      <w:tblPr/>
+      <w:tcPr>
+        <w:shd w:val="clear" w:color="auto" w:fill="D9E2F3" w:themeFill="accent1" w:themeFillTint="33"/>
+      </w:tcPr>
+    </w:tblStylePr>
+    <w:tblStylePr w:type="band1Horz">
+      <w:tblPr/>
+      <w:tcPr>
+        <w:shd w:val="clear" w:color="auto" w:fill="D9E2F3" w:themeFill="accent1" w:themeFillTint="33"/>
+      </w:tcPr>
+    </w:tblStylePr>
+    <w:tblStylePr w:type="neCell">
+      <w:tblPr/>
+      <w:tcPr>
+        <w:tcBorders>
+          <w:bottom w:val="single" w:sz="4" w:space="0" w:color="8EAADB" w:themeColor="accent1" w:themeTint="99"/>
+        </w:tcBorders>
+      </w:tcPr>
+    </w:tblStylePr>
+    <w:tblStylePr w:type="nwCell">
+      <w:tblPr/>
+      <w:tcPr>
+        <w:tcBorders>
+          <w:bottom w:val="single" w:sz="4" w:space="0" w:color="8EAADB" w:themeColor="accent1" w:themeTint="99"/>
+        </w:tcBorders>
+      </w:tcPr>
+    </w:tblStylePr>
+    <w:tblStylePr w:type="seCell">
+      <w:tblPr/>
+      <w:tcPr>
+        <w:tcBorders>
+          <w:top w:val="single" w:sz="4" w:space="0" w:color="8EAADB" w:themeColor="accent1" w:themeTint="99"/>
+        </w:tcBorders>
+      </w:tcPr>
+    </w:tblStylePr>
+    <w:tblStylePr w:type="swCell">
+      <w:tblPr/>
+      <w:tcPr>
+        <w:tcBorders>
+          <w:top w:val="single" w:sz="4" w:space="0" w:color="8EAADB" w:themeColor="accent1" w:themeTint="99"/>
+        </w:tcBorders>
+      </w:tcPr>
+    </w:tblStylePr>
+  </w:style>
+  <w:style w:type="character" w:styleId="Hyperlink">
+    <w:name w:val="Hyperlink"/>
+    <w:basedOn w:val="Standaardalinea-lettertype"/>
+    <w:uiPriority w:val="99"/>
+    <w:unhideWhenUsed/>
+    <w:rsid w:val="005D4A1E"/>
+    <w:rPr>
+      <w:color w:val="0563C1" w:themeColor="hyperlink"/>
+      <w:u w:val="single"/>
+    </w:rPr>
+  </w:style>
+  <w:style w:type="character" w:styleId="Onopgelostemelding">
+    <w:name w:val="Unresolved Mention"/>
+    <w:basedOn w:val="Standaardalinea-lettertype"/>
+    <w:uiPriority w:val="99"/>
+    <w:semiHidden/>
+    <w:unhideWhenUsed/>
+    <w:rsid w:val="005D4A1E"/>
+    <w:rPr>
+      <w:color w:val="605E5C"/>
+      <w:shd w:val="clear" w:color="auto" w:fill="E1DFDD"/>
     </w:rPr>
   </w:style>
   <w:style w:type="character" w:customStyle="1" w:styleId="Kop2Char">
@@ -1581,12 +6135,12 @@
     <w:basedOn w:val="Standaardalinea-lettertype"/>
     <w:link w:val="Kop2"/>
     <w:uiPriority w:val="9"/>
-    <w:rsid w:val="00971BC1"/>
+    <w:rsid w:val="00A73B7A"/>
     <w:rPr>
       <w:rFonts w:asciiTheme="majorHAnsi" w:eastAsiaTheme="majorEastAsia" w:hAnsiTheme="majorHAnsi" w:cstheme="majorBidi"/>
-      <w:color w:val="0F4761" w:themeColor="accent1" w:themeShade="BF"/>
-      <w:sz w:val="32"/>
-      <w:szCs w:val="32"/>
+      <w:color w:val="2F5496" w:themeColor="accent1" w:themeShade="BF"/>
+      <w:sz w:val="26"/>
+      <w:szCs w:val="26"/>
     </w:rPr>
   </w:style>
   <w:style w:type="character" w:customStyle="1" w:styleId="Kop3Char">
@@ -1594,92 +6148,616 @@
     <w:basedOn w:val="Standaardalinea-lettertype"/>
     <w:link w:val="Kop3"/>
     <w:uiPriority w:val="9"/>
-    <w:semiHidden/>
-    <w:rsid w:val="00971BC1"/>
+    <w:rsid w:val="00DF774F"/>
     <w:rPr>
-      <w:rFonts w:eastAsiaTheme="majorEastAsia" w:cstheme="majorBidi"/>
-      <w:color w:val="0F4761" w:themeColor="accent1" w:themeShade="BF"/>
-      <w:sz w:val="28"/>
-      <w:szCs w:val="28"/>
+      <w:rFonts w:asciiTheme="majorHAnsi" w:eastAsiaTheme="majorEastAsia" w:hAnsiTheme="majorHAnsi" w:cstheme="majorBidi"/>
+      <w:color w:val="1F3763" w:themeColor="accent1" w:themeShade="7F"/>
+      <w:sz w:val="24"/>
+      <w:szCs w:val="24"/>
     </w:rPr>
   </w:style>
-  <w:style w:type="character" w:customStyle="1" w:styleId="Kop4Char">
-    <w:name w:val="Kop 4 Char"/>
+  <w:style w:type="paragraph" w:styleId="Lijstalinea">
+    <w:name w:val="List Paragraph"/>
+    <w:basedOn w:val="Standaard"/>
+    <w:uiPriority w:val="34"/>
+    <w:qFormat/>
+    <w:rsid w:val="002535C7"/>
+    <w:pPr>
+      <w:ind w:left="720"/>
+      <w:contextualSpacing/>
+    </w:pPr>
+  </w:style>
+  <w:style w:type="paragraph" w:styleId="Inhopg2">
+    <w:name w:val="toc 2"/>
+    <w:basedOn w:val="Standaard"/>
+    <w:next w:val="Standaard"/>
+    <w:autoRedefine/>
+    <w:uiPriority w:val="39"/>
+    <w:unhideWhenUsed/>
+    <w:rsid w:val="00876AD1"/>
+    <w:pPr>
+      <w:spacing w:after="100"/>
+      <w:ind w:left="220"/>
+    </w:pPr>
+  </w:style>
+  <w:style w:type="paragraph" w:styleId="Inhopg3">
+    <w:name w:val="toc 3"/>
+    <w:basedOn w:val="Standaard"/>
+    <w:next w:val="Standaard"/>
+    <w:autoRedefine/>
+    <w:uiPriority w:val="39"/>
+    <w:unhideWhenUsed/>
+    <w:rsid w:val="00876AD1"/>
+    <w:pPr>
+      <w:spacing w:after="100"/>
+      <w:ind w:left="440"/>
+    </w:pPr>
+  </w:style>
+  <w:style w:type="table" w:styleId="Rastertabel4-Accent1">
+    <w:name w:val="Grid Table 4 Accent 1"/>
+    <w:basedOn w:val="Standaardtabel"/>
+    <w:uiPriority w:val="49"/>
+    <w:rsid w:val="00B2441A"/>
+    <w:pPr>
+      <w:spacing w:after="0" w:line="240" w:lineRule="auto"/>
+    </w:pPr>
+    <w:tblPr>
+      <w:tblStyleRowBandSize w:val="1"/>
+      <w:tblStyleColBandSize w:val="1"/>
+      <w:tblBorders>
+        <w:top w:val="single" w:sz="4" w:space="0" w:color="8EAADB" w:themeColor="accent1" w:themeTint="99"/>
+        <w:left w:val="single" w:sz="4" w:space="0" w:color="8EAADB" w:themeColor="accent1" w:themeTint="99"/>
+        <w:bottom w:val="single" w:sz="4" w:space="0" w:color="8EAADB" w:themeColor="accent1" w:themeTint="99"/>
+        <w:right w:val="single" w:sz="4" w:space="0" w:color="8EAADB" w:themeColor="accent1" w:themeTint="99"/>
+        <w:insideH w:val="single" w:sz="4" w:space="0" w:color="8EAADB" w:themeColor="accent1" w:themeTint="99"/>
+        <w:insideV w:val="single" w:sz="4" w:space="0" w:color="8EAADB" w:themeColor="accent1" w:themeTint="99"/>
+      </w:tblBorders>
+    </w:tblPr>
+    <w:tblStylePr w:type="firstRow">
+      <w:rPr>
+        <w:b/>
+        <w:bCs/>
+        <w:color w:val="FFFFFF" w:themeColor="background1"/>
+      </w:rPr>
+      <w:tblPr/>
+      <w:tcPr>
+        <w:tcBorders>
+          <w:top w:val="single" w:sz="4" w:space="0" w:color="4472C4" w:themeColor="accent1"/>
+          <w:left w:val="single" w:sz="4" w:space="0" w:color="4472C4" w:themeColor="accent1"/>
+          <w:bottom w:val="single" w:sz="4" w:space="0" w:color="4472C4" w:themeColor="accent1"/>
+          <w:right w:val="single" w:sz="4" w:space="0" w:color="4472C4" w:themeColor="accent1"/>
+          <w:insideH w:val="nil"/>
+          <w:insideV w:val="nil"/>
+        </w:tcBorders>
+        <w:shd w:val="clear" w:color="auto" w:fill="4472C4" w:themeFill="accent1"/>
+      </w:tcPr>
+    </w:tblStylePr>
+    <w:tblStylePr w:type="lastRow">
+      <w:rPr>
+        <w:b/>
+        <w:bCs/>
+      </w:rPr>
+      <w:tblPr/>
+      <w:tcPr>
+        <w:tcBorders>
+          <w:top w:val="double" w:sz="4" w:space="0" w:color="4472C4" w:themeColor="accent1"/>
+        </w:tcBorders>
+      </w:tcPr>
+    </w:tblStylePr>
+    <w:tblStylePr w:type="firstCol">
+      <w:rPr>
+        <w:b/>
+        <w:bCs/>
+      </w:rPr>
+    </w:tblStylePr>
+    <w:tblStylePr w:type="lastCol">
+      <w:rPr>
+        <w:b/>
+        <w:bCs/>
+      </w:rPr>
+    </w:tblStylePr>
+    <w:tblStylePr w:type="band1Vert">
+      <w:tblPr/>
+      <w:tcPr>
+        <w:shd w:val="clear" w:color="auto" w:fill="D9E2F3" w:themeFill="accent1" w:themeFillTint="33"/>
+      </w:tcPr>
+    </w:tblStylePr>
+    <w:tblStylePr w:type="band1Horz">
+      <w:tblPr/>
+      <w:tcPr>
+        <w:shd w:val="clear" w:color="auto" w:fill="D9E2F3" w:themeFill="accent1" w:themeFillTint="33"/>
+      </w:tcPr>
+    </w:tblStylePr>
+  </w:style>
+  <w:style w:type="paragraph" w:styleId="Inhopg1">
+    <w:name w:val="toc 1"/>
+    <w:basedOn w:val="Standaard"/>
+    <w:next w:val="Standaard"/>
+    <w:autoRedefine/>
+    <w:uiPriority w:val="39"/>
+    <w:unhideWhenUsed/>
+    <w:rsid w:val="000900DE"/>
+    <w:pPr>
+      <w:spacing w:after="100"/>
+    </w:pPr>
+  </w:style>
+  <w:style w:type="table" w:styleId="Rastertabel2-Accent1">
+    <w:name w:val="Grid Table 2 Accent 1"/>
+    <w:basedOn w:val="Standaardtabel"/>
+    <w:uiPriority w:val="47"/>
+    <w:rsid w:val="00990091"/>
+    <w:pPr>
+      <w:spacing w:after="0" w:line="240" w:lineRule="auto"/>
+    </w:pPr>
+    <w:tblPr>
+      <w:tblStyleRowBandSize w:val="1"/>
+      <w:tblStyleColBandSize w:val="1"/>
+      <w:tblBorders>
+        <w:top w:val="single" w:sz="2" w:space="0" w:color="8EAADB" w:themeColor="accent1" w:themeTint="99"/>
+        <w:bottom w:val="single" w:sz="2" w:space="0" w:color="8EAADB" w:themeColor="accent1" w:themeTint="99"/>
+        <w:insideH w:val="single" w:sz="2" w:space="0" w:color="8EAADB" w:themeColor="accent1" w:themeTint="99"/>
+        <w:insideV w:val="single" w:sz="2" w:space="0" w:color="8EAADB" w:themeColor="accent1" w:themeTint="99"/>
+      </w:tblBorders>
+    </w:tblPr>
+    <w:tblStylePr w:type="firstRow">
+      <w:rPr>
+        <w:b/>
+        <w:bCs/>
+      </w:rPr>
+      <w:tblPr/>
+      <w:tcPr>
+        <w:tcBorders>
+          <w:top w:val="nil"/>
+          <w:bottom w:val="single" w:sz="12" w:space="0" w:color="8EAADB" w:themeColor="accent1" w:themeTint="99"/>
+          <w:insideH w:val="nil"/>
+          <w:insideV w:val="nil"/>
+        </w:tcBorders>
+        <w:shd w:val="clear" w:color="auto" w:fill="FFFFFF" w:themeFill="background1"/>
+      </w:tcPr>
+    </w:tblStylePr>
+    <w:tblStylePr w:type="lastRow">
+      <w:rPr>
+        <w:b/>
+        <w:bCs/>
+      </w:rPr>
+      <w:tblPr/>
+      <w:tcPr>
+        <w:tcBorders>
+          <w:top w:val="double" w:sz="2" w:space="0" w:color="8EAADB" w:themeColor="accent1" w:themeTint="99"/>
+          <w:bottom w:val="nil"/>
+          <w:insideH w:val="nil"/>
+          <w:insideV w:val="nil"/>
+        </w:tcBorders>
+        <w:shd w:val="clear" w:color="auto" w:fill="FFFFFF" w:themeFill="background1"/>
+      </w:tcPr>
+    </w:tblStylePr>
+    <w:tblStylePr w:type="firstCol">
+      <w:rPr>
+        <w:b/>
+        <w:bCs/>
+      </w:rPr>
+    </w:tblStylePr>
+    <w:tblStylePr w:type="lastCol">
+      <w:rPr>
+        <w:b/>
+        <w:bCs/>
+      </w:rPr>
+    </w:tblStylePr>
+    <w:tblStylePr w:type="band1Vert">
+      <w:tblPr/>
+      <w:tcPr>
+        <w:shd w:val="clear" w:color="auto" w:fill="D9E2F3" w:themeFill="accent1" w:themeFillTint="33"/>
+      </w:tcPr>
+    </w:tblStylePr>
+    <w:tblStylePr w:type="band1Horz">
+      <w:tblPr/>
+      <w:tcPr>
+        <w:shd w:val="clear" w:color="auto" w:fill="D9E2F3" w:themeFill="accent1" w:themeFillTint="33"/>
+      </w:tcPr>
+    </w:tblStylePr>
+  </w:style>
+  <w:style w:type="table" w:styleId="Lijsttabel2-Accent1">
+    <w:name w:val="List Table 2 Accent 1"/>
+    <w:basedOn w:val="Standaardtabel"/>
+    <w:uiPriority w:val="47"/>
+    <w:rsid w:val="00990091"/>
+    <w:pPr>
+      <w:spacing w:after="0" w:line="240" w:lineRule="auto"/>
+    </w:pPr>
+    <w:tblPr>
+      <w:tblStyleRowBandSize w:val="1"/>
+      <w:tblStyleColBandSize w:val="1"/>
+      <w:tblBorders>
+        <w:top w:val="single" w:sz="4" w:space="0" w:color="8EAADB" w:themeColor="accent1" w:themeTint="99"/>
+        <w:bottom w:val="single" w:sz="4" w:space="0" w:color="8EAADB" w:themeColor="accent1" w:themeTint="99"/>
+        <w:insideH w:val="single" w:sz="4" w:space="0" w:color="8EAADB" w:themeColor="accent1" w:themeTint="99"/>
+      </w:tblBorders>
+    </w:tblPr>
+    <w:tblStylePr w:type="firstRow">
+      <w:rPr>
+        <w:b/>
+        <w:bCs/>
+      </w:rPr>
+    </w:tblStylePr>
+    <w:tblStylePr w:type="lastRow">
+      <w:rPr>
+        <w:b/>
+        <w:bCs/>
+      </w:rPr>
+    </w:tblStylePr>
+    <w:tblStylePr w:type="firstCol">
+      <w:rPr>
+        <w:b/>
+        <w:bCs/>
+      </w:rPr>
+    </w:tblStylePr>
+    <w:tblStylePr w:type="lastCol">
+      <w:rPr>
+        <w:b/>
+        <w:bCs/>
+      </w:rPr>
+    </w:tblStylePr>
+    <w:tblStylePr w:type="band1Vert">
+      <w:tblPr/>
+      <w:tcPr>
+        <w:shd w:val="clear" w:color="auto" w:fill="D9E2F3" w:themeFill="accent1" w:themeFillTint="33"/>
+      </w:tcPr>
+    </w:tblStylePr>
+    <w:tblStylePr w:type="band1Horz">
+      <w:tblPr/>
+      <w:tcPr>
+        <w:shd w:val="clear" w:color="auto" w:fill="D9E2F3" w:themeFill="accent1" w:themeFillTint="33"/>
+      </w:tcPr>
+    </w:tblStylePr>
+  </w:style>
+  <w:style w:type="table" w:styleId="Rastertabel2-Accent5">
+    <w:name w:val="Grid Table 2 Accent 5"/>
+    <w:basedOn w:val="Standaardtabel"/>
+    <w:uiPriority w:val="47"/>
+    <w:rsid w:val="001721C1"/>
+    <w:pPr>
+      <w:spacing w:after="0" w:line="240" w:lineRule="auto"/>
+    </w:pPr>
+    <w:tblPr>
+      <w:tblStyleRowBandSize w:val="1"/>
+      <w:tblStyleColBandSize w:val="1"/>
+      <w:tblBorders>
+        <w:top w:val="single" w:sz="2" w:space="0" w:color="9CC2E5" w:themeColor="accent5" w:themeTint="99"/>
+        <w:bottom w:val="single" w:sz="2" w:space="0" w:color="9CC2E5" w:themeColor="accent5" w:themeTint="99"/>
+        <w:insideH w:val="single" w:sz="2" w:space="0" w:color="9CC2E5" w:themeColor="accent5" w:themeTint="99"/>
+        <w:insideV w:val="single" w:sz="2" w:space="0" w:color="9CC2E5" w:themeColor="accent5" w:themeTint="99"/>
+      </w:tblBorders>
+    </w:tblPr>
+    <w:tblStylePr w:type="firstRow">
+      <w:rPr>
+        <w:b/>
+        <w:bCs/>
+      </w:rPr>
+      <w:tblPr/>
+      <w:tcPr>
+        <w:tcBorders>
+          <w:top w:val="nil"/>
+          <w:bottom w:val="single" w:sz="12" w:space="0" w:color="9CC2E5" w:themeColor="accent5" w:themeTint="99"/>
+          <w:insideH w:val="nil"/>
+          <w:insideV w:val="nil"/>
+        </w:tcBorders>
+        <w:shd w:val="clear" w:color="auto" w:fill="FFFFFF" w:themeFill="background1"/>
+      </w:tcPr>
+    </w:tblStylePr>
+    <w:tblStylePr w:type="lastRow">
+      <w:rPr>
+        <w:b/>
+        <w:bCs/>
+      </w:rPr>
+      <w:tblPr/>
+      <w:tcPr>
+        <w:tcBorders>
+          <w:top w:val="double" w:sz="2" w:space="0" w:color="9CC2E5" w:themeColor="accent5" w:themeTint="99"/>
+          <w:bottom w:val="nil"/>
+          <w:insideH w:val="nil"/>
+          <w:insideV w:val="nil"/>
+        </w:tcBorders>
+        <w:shd w:val="clear" w:color="auto" w:fill="FFFFFF" w:themeFill="background1"/>
+      </w:tcPr>
+    </w:tblStylePr>
+    <w:tblStylePr w:type="firstCol">
+      <w:rPr>
+        <w:b/>
+        <w:bCs/>
+      </w:rPr>
+    </w:tblStylePr>
+    <w:tblStylePr w:type="lastCol">
+      <w:rPr>
+        <w:b/>
+        <w:bCs/>
+      </w:rPr>
+    </w:tblStylePr>
+    <w:tblStylePr w:type="band1Vert">
+      <w:tblPr/>
+      <w:tcPr>
+        <w:shd w:val="clear" w:color="auto" w:fill="DEEAF6" w:themeFill="accent5" w:themeFillTint="33"/>
+      </w:tcPr>
+    </w:tblStylePr>
+    <w:tblStylePr w:type="band1Horz">
+      <w:tblPr/>
+      <w:tcPr>
+        <w:shd w:val="clear" w:color="auto" w:fill="DEEAF6" w:themeFill="accent5" w:themeFillTint="33"/>
+      </w:tcPr>
+    </w:tblStylePr>
+  </w:style>
+  <w:style w:type="table" w:styleId="Rastertabel4-Accent5">
+    <w:name w:val="Grid Table 4 Accent 5"/>
+    <w:basedOn w:val="Standaardtabel"/>
+    <w:uiPriority w:val="49"/>
+    <w:rsid w:val="008748B9"/>
+    <w:pPr>
+      <w:spacing w:after="0" w:line="240" w:lineRule="auto"/>
+    </w:pPr>
+    <w:tblPr>
+      <w:tblStyleRowBandSize w:val="1"/>
+      <w:tblStyleColBandSize w:val="1"/>
+      <w:tblBorders>
+        <w:top w:val="single" w:sz="4" w:space="0" w:color="9CC2E5" w:themeColor="accent5" w:themeTint="99"/>
+        <w:left w:val="single" w:sz="4" w:space="0" w:color="9CC2E5" w:themeColor="accent5" w:themeTint="99"/>
+        <w:bottom w:val="single" w:sz="4" w:space="0" w:color="9CC2E5" w:themeColor="accent5" w:themeTint="99"/>
+        <w:right w:val="single" w:sz="4" w:space="0" w:color="9CC2E5" w:themeColor="accent5" w:themeTint="99"/>
+        <w:insideH w:val="single" w:sz="4" w:space="0" w:color="9CC2E5" w:themeColor="accent5" w:themeTint="99"/>
+        <w:insideV w:val="single" w:sz="4" w:space="0" w:color="9CC2E5" w:themeColor="accent5" w:themeTint="99"/>
+      </w:tblBorders>
+    </w:tblPr>
+    <w:tblStylePr w:type="firstRow">
+      <w:rPr>
+        <w:b/>
+        <w:bCs/>
+        <w:color w:val="FFFFFF" w:themeColor="background1"/>
+      </w:rPr>
+      <w:tblPr/>
+      <w:tcPr>
+        <w:tcBorders>
+          <w:top w:val="single" w:sz="4" w:space="0" w:color="5B9BD5" w:themeColor="accent5"/>
+          <w:left w:val="single" w:sz="4" w:space="0" w:color="5B9BD5" w:themeColor="accent5"/>
+          <w:bottom w:val="single" w:sz="4" w:space="0" w:color="5B9BD5" w:themeColor="accent5"/>
+          <w:right w:val="single" w:sz="4" w:space="0" w:color="5B9BD5" w:themeColor="accent5"/>
+          <w:insideH w:val="nil"/>
+          <w:insideV w:val="nil"/>
+        </w:tcBorders>
+        <w:shd w:val="clear" w:color="auto" w:fill="5B9BD5" w:themeFill="accent5"/>
+      </w:tcPr>
+    </w:tblStylePr>
+    <w:tblStylePr w:type="lastRow">
+      <w:rPr>
+        <w:b/>
+        <w:bCs/>
+      </w:rPr>
+      <w:tblPr/>
+      <w:tcPr>
+        <w:tcBorders>
+          <w:top w:val="double" w:sz="4" w:space="0" w:color="5B9BD5" w:themeColor="accent5"/>
+        </w:tcBorders>
+      </w:tcPr>
+    </w:tblStylePr>
+    <w:tblStylePr w:type="firstCol">
+      <w:rPr>
+        <w:b/>
+        <w:bCs/>
+      </w:rPr>
+    </w:tblStylePr>
+    <w:tblStylePr w:type="lastCol">
+      <w:rPr>
+        <w:b/>
+        <w:bCs/>
+      </w:rPr>
+    </w:tblStylePr>
+    <w:tblStylePr w:type="band1Vert">
+      <w:tblPr/>
+      <w:tcPr>
+        <w:shd w:val="clear" w:color="auto" w:fill="DEEAF6" w:themeFill="accent5" w:themeFillTint="33"/>
+      </w:tcPr>
+    </w:tblStylePr>
+    <w:tblStylePr w:type="band1Horz">
+      <w:tblPr/>
+      <w:tcPr>
+        <w:shd w:val="clear" w:color="auto" w:fill="DEEAF6" w:themeFill="accent5" w:themeFillTint="33"/>
+      </w:tcPr>
+    </w:tblStylePr>
+  </w:style>
+  <w:style w:type="table" w:styleId="Onopgemaaktetabel2">
+    <w:name w:val="Plain Table 2"/>
+    <w:basedOn w:val="Standaardtabel"/>
+    <w:uiPriority w:val="42"/>
+    <w:rsid w:val="00A266FD"/>
+    <w:pPr>
+      <w:spacing w:after="0" w:line="240" w:lineRule="auto"/>
+    </w:pPr>
+    <w:tblPr>
+      <w:tblStyleRowBandSize w:val="1"/>
+      <w:tblStyleColBandSize w:val="1"/>
+      <w:tblBorders>
+        <w:top w:val="single" w:sz="4" w:space="0" w:color="7F7F7F" w:themeColor="text1" w:themeTint="80"/>
+        <w:bottom w:val="single" w:sz="4" w:space="0" w:color="7F7F7F" w:themeColor="text1" w:themeTint="80"/>
+      </w:tblBorders>
+    </w:tblPr>
+    <w:tblStylePr w:type="firstRow">
+      <w:rPr>
+        <w:b/>
+        <w:bCs/>
+      </w:rPr>
+      <w:tblPr/>
+      <w:tcPr>
+        <w:tcBorders>
+          <w:bottom w:val="single" w:sz="4" w:space="0" w:color="7F7F7F" w:themeColor="text1" w:themeTint="80"/>
+        </w:tcBorders>
+      </w:tcPr>
+    </w:tblStylePr>
+    <w:tblStylePr w:type="lastRow">
+      <w:rPr>
+        <w:b/>
+        <w:bCs/>
+      </w:rPr>
+      <w:tblPr/>
+      <w:tcPr>
+        <w:tcBorders>
+          <w:top w:val="single" w:sz="4" w:space="0" w:color="7F7F7F" w:themeColor="text1" w:themeTint="80"/>
+        </w:tcBorders>
+      </w:tcPr>
+    </w:tblStylePr>
+    <w:tblStylePr w:type="firstCol">
+      <w:rPr>
+        <w:b/>
+        <w:bCs/>
+      </w:rPr>
+    </w:tblStylePr>
+    <w:tblStylePr w:type="lastCol">
+      <w:rPr>
+        <w:b/>
+        <w:bCs/>
+      </w:rPr>
+    </w:tblStylePr>
+    <w:tblStylePr w:type="band1Vert">
+      <w:tblPr/>
+      <w:tcPr>
+        <w:tcBorders>
+          <w:left w:val="single" w:sz="4" w:space="0" w:color="7F7F7F" w:themeColor="text1" w:themeTint="80"/>
+          <w:right w:val="single" w:sz="4" w:space="0" w:color="7F7F7F" w:themeColor="text1" w:themeTint="80"/>
+        </w:tcBorders>
+      </w:tcPr>
+    </w:tblStylePr>
+    <w:tblStylePr w:type="band2Vert">
+      <w:tblPr/>
+      <w:tcPr>
+        <w:tcBorders>
+          <w:left w:val="single" w:sz="4" w:space="0" w:color="7F7F7F" w:themeColor="text1" w:themeTint="80"/>
+          <w:right w:val="single" w:sz="4" w:space="0" w:color="7F7F7F" w:themeColor="text1" w:themeTint="80"/>
+        </w:tcBorders>
+      </w:tcPr>
+    </w:tblStylePr>
+    <w:tblStylePr w:type="band1Horz">
+      <w:tblPr/>
+      <w:tcPr>
+        <w:tcBorders>
+          <w:top w:val="single" w:sz="4" w:space="0" w:color="7F7F7F" w:themeColor="text1" w:themeTint="80"/>
+          <w:bottom w:val="single" w:sz="4" w:space="0" w:color="7F7F7F" w:themeColor="text1" w:themeTint="80"/>
+        </w:tcBorders>
+      </w:tcPr>
+    </w:tblStylePr>
+  </w:style>
+  <w:style w:type="table" w:styleId="Lijsttabel4-Accent1">
+    <w:name w:val="List Table 4 Accent 1"/>
+    <w:basedOn w:val="Standaardtabel"/>
+    <w:uiPriority w:val="49"/>
+    <w:rsid w:val="00A266FD"/>
+    <w:pPr>
+      <w:spacing w:after="0" w:line="240" w:lineRule="auto"/>
+    </w:pPr>
+    <w:tblPr>
+      <w:tblStyleRowBandSize w:val="1"/>
+      <w:tblStyleColBandSize w:val="1"/>
+      <w:tblBorders>
+        <w:top w:val="single" w:sz="4" w:space="0" w:color="8EAADB" w:themeColor="accent1" w:themeTint="99"/>
+        <w:left w:val="single" w:sz="4" w:space="0" w:color="8EAADB" w:themeColor="accent1" w:themeTint="99"/>
+        <w:bottom w:val="single" w:sz="4" w:space="0" w:color="8EAADB" w:themeColor="accent1" w:themeTint="99"/>
+        <w:right w:val="single" w:sz="4" w:space="0" w:color="8EAADB" w:themeColor="accent1" w:themeTint="99"/>
+        <w:insideH w:val="single" w:sz="4" w:space="0" w:color="8EAADB" w:themeColor="accent1" w:themeTint="99"/>
+      </w:tblBorders>
+    </w:tblPr>
+    <w:tblStylePr w:type="firstRow">
+      <w:rPr>
+        <w:b/>
+        <w:bCs/>
+        <w:color w:val="FFFFFF" w:themeColor="background1"/>
+      </w:rPr>
+      <w:tblPr/>
+      <w:tcPr>
+        <w:tcBorders>
+          <w:top w:val="single" w:sz="4" w:space="0" w:color="4472C4" w:themeColor="accent1"/>
+          <w:left w:val="single" w:sz="4" w:space="0" w:color="4472C4" w:themeColor="accent1"/>
+          <w:bottom w:val="single" w:sz="4" w:space="0" w:color="4472C4" w:themeColor="accent1"/>
+          <w:right w:val="single" w:sz="4" w:space="0" w:color="4472C4" w:themeColor="accent1"/>
+          <w:insideH w:val="nil"/>
+        </w:tcBorders>
+        <w:shd w:val="clear" w:color="auto" w:fill="4472C4" w:themeFill="accent1"/>
+      </w:tcPr>
+    </w:tblStylePr>
+    <w:tblStylePr w:type="lastRow">
+      <w:rPr>
+        <w:b/>
+        <w:bCs/>
+      </w:rPr>
+      <w:tblPr/>
+      <w:tcPr>
+        <w:tcBorders>
+          <w:top w:val="double" w:sz="4" w:space="0" w:color="8EAADB" w:themeColor="accent1" w:themeTint="99"/>
+        </w:tcBorders>
+      </w:tcPr>
+    </w:tblStylePr>
+    <w:tblStylePr w:type="firstCol">
+      <w:rPr>
+        <w:b/>
+        <w:bCs/>
+      </w:rPr>
+    </w:tblStylePr>
+    <w:tblStylePr w:type="lastCol">
+      <w:rPr>
+        <w:b/>
+        <w:bCs/>
+      </w:rPr>
+    </w:tblStylePr>
+    <w:tblStylePr w:type="band1Vert">
+      <w:tblPr/>
+      <w:tcPr>
+        <w:shd w:val="clear" w:color="auto" w:fill="D9E2F3" w:themeFill="accent1" w:themeFillTint="33"/>
+      </w:tcPr>
+    </w:tblStylePr>
+    <w:tblStylePr w:type="band1Horz">
+      <w:tblPr/>
+      <w:tcPr>
+        <w:shd w:val="clear" w:color="auto" w:fill="D9E2F3" w:themeFill="accent1" w:themeFillTint="33"/>
+      </w:tcPr>
+    </w:tblStylePr>
+  </w:style>
+  <w:style w:type="paragraph" w:styleId="Koptekst">
+    <w:name w:val="header"/>
+    <w:basedOn w:val="Standaard"/>
+    <w:link w:val="KoptekstChar"/>
+    <w:uiPriority w:val="99"/>
+    <w:unhideWhenUsed/>
+    <w:rsid w:val="000F02F3"/>
+    <w:pPr>
+      <w:tabs>
+        <w:tab w:val="center" w:pos="4536"/>
+        <w:tab w:val="right" w:pos="9072"/>
+      </w:tabs>
+      <w:spacing w:after="0" w:line="240" w:lineRule="auto"/>
+    </w:pPr>
+  </w:style>
+  <w:style w:type="character" w:customStyle="1" w:styleId="KoptekstChar">
+    <w:name w:val="Koptekst Char"/>
     <w:basedOn w:val="Standaardalinea-lettertype"/>
-    <w:link w:val="Kop4"/>
-    <w:uiPriority w:val="9"/>
-    <w:semiHidden/>
-    <w:rsid w:val="00971BC1"/>
-    <w:rPr>
-      <w:rFonts w:eastAsiaTheme="majorEastAsia" w:cstheme="majorBidi"/>
-      <w:i/>
-      <w:iCs/>
-      <w:color w:val="0F4761" w:themeColor="accent1" w:themeShade="BF"/>
-    </w:rPr>
+    <w:link w:val="Koptekst"/>
+    <w:uiPriority w:val="99"/>
+    <w:rsid w:val="000F02F3"/>
   </w:style>
-  <w:style w:type="character" w:customStyle="1" w:styleId="Kop5Char">
-    <w:name w:val="Kop 5 Char"/>
+  <w:style w:type="paragraph" w:styleId="Voettekst">
+    <w:name w:val="footer"/>
+    <w:basedOn w:val="Standaard"/>
+    <w:link w:val="VoettekstChar"/>
+    <w:uiPriority w:val="99"/>
+    <w:unhideWhenUsed/>
+    <w:rsid w:val="000F02F3"/>
+    <w:pPr>
+      <w:tabs>
+        <w:tab w:val="center" w:pos="4536"/>
+        <w:tab w:val="right" w:pos="9072"/>
+      </w:tabs>
+      <w:spacing w:after="0" w:line="240" w:lineRule="auto"/>
+    </w:pPr>
+  </w:style>
+  <w:style w:type="character" w:customStyle="1" w:styleId="VoettekstChar">
+    <w:name w:val="Voettekst Char"/>
     <w:basedOn w:val="Standaardalinea-lettertype"/>
-    <w:link w:val="Kop5"/>
-    <w:uiPriority w:val="9"/>
-    <w:semiHidden/>
-    <w:rsid w:val="00971BC1"/>
-    <w:rPr>
-      <w:rFonts w:eastAsiaTheme="majorEastAsia" w:cstheme="majorBidi"/>
-      <w:color w:val="0F4761" w:themeColor="accent1" w:themeShade="BF"/>
-    </w:rPr>
-  </w:style>
-  <w:style w:type="character" w:customStyle="1" w:styleId="Kop6Char">
-    <w:name w:val="Kop 6 Char"/>
-    <w:basedOn w:val="Standaardalinea-lettertype"/>
-    <w:link w:val="Kop6"/>
-    <w:uiPriority w:val="9"/>
-    <w:semiHidden/>
-    <w:rsid w:val="00971BC1"/>
-    <w:rPr>
-      <w:rFonts w:eastAsiaTheme="majorEastAsia" w:cstheme="majorBidi"/>
-      <w:i/>
-      <w:iCs/>
-      <w:color w:val="595959" w:themeColor="text1" w:themeTint="A6"/>
-    </w:rPr>
-  </w:style>
-  <w:style w:type="character" w:customStyle="1" w:styleId="Kop7Char">
-    <w:name w:val="Kop 7 Char"/>
-    <w:basedOn w:val="Standaardalinea-lettertype"/>
-    <w:link w:val="Kop7"/>
-    <w:uiPriority w:val="9"/>
-    <w:semiHidden/>
-    <w:rsid w:val="00971BC1"/>
-    <w:rPr>
-      <w:rFonts w:eastAsiaTheme="majorEastAsia" w:cstheme="majorBidi"/>
-      <w:color w:val="595959" w:themeColor="text1" w:themeTint="A6"/>
-    </w:rPr>
-  </w:style>
-  <w:style w:type="character" w:customStyle="1" w:styleId="Kop8Char">
-    <w:name w:val="Kop 8 Char"/>
-    <w:basedOn w:val="Standaardalinea-lettertype"/>
-    <w:link w:val="Kop8"/>
-    <w:uiPriority w:val="9"/>
-    <w:semiHidden/>
-    <w:rsid w:val="00971BC1"/>
-    <w:rPr>
-      <w:rFonts w:eastAsiaTheme="majorEastAsia" w:cstheme="majorBidi"/>
-      <w:i/>
-      <w:iCs/>
-      <w:color w:val="272727" w:themeColor="text1" w:themeTint="D8"/>
-    </w:rPr>
-  </w:style>
-  <w:style w:type="character" w:customStyle="1" w:styleId="Kop9Char">
-    <w:name w:val="Kop 9 Char"/>
-    <w:basedOn w:val="Standaardalinea-lettertype"/>
-    <w:link w:val="Kop9"/>
-    <w:uiPriority w:val="9"/>
-    <w:semiHidden/>
-    <w:rsid w:val="00971BC1"/>
-    <w:rPr>
-      <w:rFonts w:eastAsiaTheme="majorEastAsia" w:cstheme="majorBidi"/>
-      <w:color w:val="272727" w:themeColor="text1" w:themeTint="D8"/>
-    </w:rPr>
+    <w:link w:val="Voettekst"/>
+    <w:uiPriority w:val="99"/>
+    <w:rsid w:val="000F02F3"/>
   </w:style>
   <w:style w:type="paragraph" w:styleId="Titel">
     <w:name w:val="Title"/>
@@ -1688,7 +6766,7 @@
     <w:link w:val="TitelChar"/>
     <w:uiPriority w:val="10"/>
     <w:qFormat/>
-    <w:rsid w:val="00971BC1"/>
+    <w:rsid w:val="00FE7BC5"/>
     <w:pPr>
       <w:spacing w:after="80" w:line="240" w:lineRule="auto"/>
       <w:contextualSpacing/>
@@ -1699,6 +6777,7 @@
       <w:kern w:val="28"/>
       <w:sz w:val="56"/>
       <w:szCs w:val="56"/>
+      <w:lang w:val="nl-NL"/>
     </w:rPr>
   </w:style>
   <w:style w:type="character" w:customStyle="1" w:styleId="TitelChar">
@@ -1706,185 +6785,27 @@
     <w:basedOn w:val="Standaardalinea-lettertype"/>
     <w:link w:val="Titel"/>
     <w:uiPriority w:val="10"/>
-    <w:rsid w:val="00971BC1"/>
+    <w:rsid w:val="00FE7BC5"/>
     <w:rPr>
       <w:rFonts w:asciiTheme="majorHAnsi" w:eastAsiaTheme="majorEastAsia" w:hAnsiTheme="majorHAnsi" w:cstheme="majorBidi"/>
       <w:spacing w:val="-10"/>
       <w:kern w:val="28"/>
       <w:sz w:val="56"/>
       <w:szCs w:val="56"/>
+      <w:lang w:val="nl-NL"/>
     </w:rPr>
   </w:style>
-  <w:style w:type="paragraph" w:styleId="Ondertitel">
-    <w:name w:val="Subtitle"/>
+  <w:style w:type="paragraph" w:styleId="Normaalweb">
+    <w:name w:val="Normal (Web)"/>
     <w:basedOn w:val="Standaard"/>
-    <w:next w:val="Standaard"/>
-    <w:link w:val="OndertitelChar"/>
-    <w:uiPriority w:val="11"/>
-    <w:qFormat/>
-    <w:rsid w:val="00971BC1"/>
-    <w:pPr>
-      <w:numPr>
-        <w:ilvl w:val="1"/>
-      </w:numPr>
-    </w:pPr>
-    <w:rPr>
-      <w:rFonts w:eastAsiaTheme="majorEastAsia" w:cstheme="majorBidi"/>
-      <w:color w:val="595959" w:themeColor="text1" w:themeTint="A6"/>
-      <w:spacing w:val="15"/>
-      <w:sz w:val="28"/>
-      <w:szCs w:val="28"/>
-    </w:rPr>
-  </w:style>
-  <w:style w:type="character" w:customStyle="1" w:styleId="OndertitelChar">
-    <w:name w:val="Ondertitel Char"/>
-    <w:basedOn w:val="Standaardalinea-lettertype"/>
-    <w:link w:val="Ondertitel"/>
-    <w:uiPriority w:val="11"/>
-    <w:rsid w:val="00971BC1"/>
-    <w:rPr>
-      <w:rFonts w:eastAsiaTheme="majorEastAsia" w:cstheme="majorBidi"/>
-      <w:color w:val="595959" w:themeColor="text1" w:themeTint="A6"/>
-      <w:spacing w:val="15"/>
-      <w:sz w:val="28"/>
-      <w:szCs w:val="28"/>
-    </w:rPr>
-  </w:style>
-  <w:style w:type="paragraph" w:styleId="Citaat">
-    <w:name w:val="Quote"/>
-    <w:basedOn w:val="Standaard"/>
-    <w:next w:val="Standaard"/>
-    <w:link w:val="CitaatChar"/>
-    <w:uiPriority w:val="29"/>
-    <w:qFormat/>
-    <w:rsid w:val="00971BC1"/>
-    <w:pPr>
-      <w:spacing w:before="160"/>
-      <w:jc w:val="center"/>
-    </w:pPr>
-    <w:rPr>
-      <w:i/>
-      <w:iCs/>
-      <w:color w:val="404040" w:themeColor="text1" w:themeTint="BF"/>
-    </w:rPr>
-  </w:style>
-  <w:style w:type="character" w:customStyle="1" w:styleId="CitaatChar">
-    <w:name w:val="Citaat Char"/>
-    <w:basedOn w:val="Standaardalinea-lettertype"/>
-    <w:link w:val="Citaat"/>
-    <w:uiPriority w:val="29"/>
-    <w:rsid w:val="00971BC1"/>
-    <w:rPr>
-      <w:i/>
-      <w:iCs/>
-      <w:color w:val="404040" w:themeColor="text1" w:themeTint="BF"/>
-    </w:rPr>
-  </w:style>
-  <w:style w:type="paragraph" w:styleId="Lijstalinea">
-    <w:name w:val="List Paragraph"/>
-    <w:basedOn w:val="Standaard"/>
-    <w:uiPriority w:val="34"/>
-    <w:qFormat/>
-    <w:rsid w:val="00971BC1"/>
-    <w:pPr>
-      <w:ind w:left="720"/>
-      <w:contextualSpacing/>
-    </w:pPr>
-  </w:style>
-  <w:style w:type="character" w:styleId="Intensievebenadrukking">
-    <w:name w:val="Intense Emphasis"/>
-    <w:basedOn w:val="Standaardalinea-lettertype"/>
-    <w:uiPriority w:val="21"/>
-    <w:qFormat/>
-    <w:rsid w:val="00971BC1"/>
-    <w:rPr>
-      <w:i/>
-      <w:iCs/>
-      <w:color w:val="0F4761" w:themeColor="accent1" w:themeShade="BF"/>
-    </w:rPr>
-  </w:style>
-  <w:style w:type="paragraph" w:styleId="Duidelijkcitaat">
-    <w:name w:val="Intense Quote"/>
-    <w:basedOn w:val="Standaard"/>
-    <w:next w:val="Standaard"/>
-    <w:link w:val="DuidelijkcitaatChar"/>
-    <w:uiPriority w:val="30"/>
-    <w:qFormat/>
-    <w:rsid w:val="00971BC1"/>
-    <w:pPr>
-      <w:pBdr>
-        <w:top w:val="single" w:sz="4" w:space="10" w:color="0F4761" w:themeColor="accent1" w:themeShade="BF"/>
-        <w:bottom w:val="single" w:sz="4" w:space="10" w:color="0F4761" w:themeColor="accent1" w:themeShade="BF"/>
-      </w:pBdr>
-      <w:spacing w:before="360" w:after="360"/>
-      <w:ind w:left="864" w:right="864"/>
-      <w:jc w:val="center"/>
-    </w:pPr>
-    <w:rPr>
-      <w:i/>
-      <w:iCs/>
-      <w:color w:val="0F4761" w:themeColor="accent1" w:themeShade="BF"/>
-    </w:rPr>
-  </w:style>
-  <w:style w:type="character" w:customStyle="1" w:styleId="DuidelijkcitaatChar">
-    <w:name w:val="Duidelijk citaat Char"/>
-    <w:basedOn w:val="Standaardalinea-lettertype"/>
-    <w:link w:val="Duidelijkcitaat"/>
-    <w:uiPriority w:val="30"/>
-    <w:rsid w:val="00971BC1"/>
-    <w:rPr>
-      <w:i/>
-      <w:iCs/>
-      <w:color w:val="0F4761" w:themeColor="accent1" w:themeShade="BF"/>
-    </w:rPr>
-  </w:style>
-  <w:style w:type="character" w:styleId="Intensieveverwijzing">
-    <w:name w:val="Intense Reference"/>
-    <w:basedOn w:val="Standaardalinea-lettertype"/>
-    <w:uiPriority w:val="32"/>
-    <w:qFormat/>
-    <w:rsid w:val="00971BC1"/>
-    <w:rPr>
-      <w:b/>
-      <w:bCs/>
-      <w:smallCaps/>
-      <w:color w:val="0F4761" w:themeColor="accent1" w:themeShade="BF"/>
-      <w:spacing w:val="5"/>
-    </w:rPr>
-  </w:style>
-  <w:style w:type="character" w:styleId="Hyperlink">
-    <w:name w:val="Hyperlink"/>
-    <w:basedOn w:val="Standaardalinea-lettertype"/>
-    <w:uiPriority w:val="99"/>
-    <w:unhideWhenUsed/>
-    <w:rsid w:val="002906C8"/>
-    <w:rPr>
-      <w:color w:val="467886" w:themeColor="hyperlink"/>
-      <w:u w:val="single"/>
-    </w:rPr>
-  </w:style>
-  <w:style w:type="character" w:styleId="Onopgelostemelding">
-    <w:name w:val="Unresolved Mention"/>
-    <w:basedOn w:val="Standaardalinea-lettertype"/>
     <w:uiPriority w:val="99"/>
     <w:semiHidden/>
     <w:unhideWhenUsed/>
-    <w:rsid w:val="002906C8"/>
+    <w:rsid w:val="00E22314"/>
     <w:rPr>
-      <w:color w:val="605E5C"/>
-      <w:shd w:val="clear" w:color="auto" w:fill="E1DFDD"/>
-    </w:rPr>
-  </w:style>
-  <w:style w:type="character" w:styleId="GevolgdeHyperlink">
-    <w:name w:val="FollowedHyperlink"/>
-    <w:basedOn w:val="Standaardalinea-lettertype"/>
-    <w:uiPriority w:val="99"/>
-    <w:semiHidden/>
-    <w:unhideWhenUsed/>
-    <w:rsid w:val="00C67B6F"/>
-    <w:rPr>
-      <w:color w:val="96607D" w:themeColor="followedHyperlink"/>
-      <w:u w:val="single"/>
+      <w:rFonts w:ascii="Times New Roman" w:hAnsi="Times New Roman" w:cs="Times New Roman"/>
+      <w:sz w:val="24"/>
+      <w:szCs w:val="24"/>
     </w:rPr>
   </w:style>
   <w:style w:type="paragraph" w:styleId="Bibliografie">
@@ -1893,23 +6814,16 @@
     <w:next w:val="Standaard"/>
     <w:uiPriority w:val="37"/>
     <w:unhideWhenUsed/>
-    <w:rsid w:val="00A25DBF"/>
-  </w:style>
-  <w:style w:type="paragraph" w:styleId="Revisie">
-    <w:name w:val="Revision"/>
-    <w:hidden/>
-    <w:uiPriority w:val="99"/>
-    <w:semiHidden/>
-    <w:rsid w:val="00402FD5"/>
-    <w:pPr>
-      <w:spacing w:after="0" w:line="240" w:lineRule="auto"/>
-    </w:pPr>
+    <w:rsid w:val="00781698"/>
+    <w:rPr>
+      <w:lang w:val="nl-NL"/>
+    </w:rPr>
   </w:style>
 </w:styles>
 </file>
 
 <file path=word/theme/theme1.xml><?xml version="1.0" encoding="utf-8"?>
-<a:theme xmlns:a="http://schemas.openxmlformats.org/drawingml/2006/main" name="Kantoorthema">
+<a:theme xmlns:a="http://schemas.openxmlformats.org/drawingml/2006/main" name="Office Theme">
   <a:themeElements>
     <a:clrScheme name="Office">
       <a:dk1>
@@ -1919,39 +6833,39 @@
         <a:sysClr val="window" lastClr="FFFFFF"/>
       </a:lt1>
       <a:dk2>
-        <a:srgbClr val="0E2841"/>
+        <a:srgbClr val="44546A"/>
       </a:dk2>
       <a:lt2>
-        <a:srgbClr val="E8E8E8"/>
+        <a:srgbClr val="E7E6E6"/>
       </a:lt2>
       <a:accent1>
-        <a:srgbClr val="156082"/>
+        <a:srgbClr val="4472C4"/>
       </a:accent1>
       <a:accent2>
-        <a:srgbClr val="E97132"/>
+        <a:srgbClr val="ED7D31"/>
       </a:accent2>
       <a:accent3>
-        <a:srgbClr val="196B24"/>
+        <a:srgbClr val="A5A5A5"/>
       </a:accent3>
       <a:accent4>
-        <a:srgbClr val="0F9ED5"/>
+        <a:srgbClr val="FFC000"/>
       </a:accent4>
       <a:accent5>
-        <a:srgbClr val="A02B93"/>
+        <a:srgbClr val="5B9BD5"/>
       </a:accent5>
       <a:accent6>
-        <a:srgbClr val="4EA72E"/>
+        <a:srgbClr val="70AD47"/>
       </a:accent6>
       <a:hlink>
-        <a:srgbClr val="467886"/>
+        <a:srgbClr val="0563C1"/>
       </a:hlink>
       <a:folHlink>
-        <a:srgbClr val="96607D"/>
+        <a:srgbClr val="954F72"/>
       </a:folHlink>
     </a:clrScheme>
     <a:fontScheme name="Office">
       <a:majorFont>
-        <a:latin typeface="Aptos Display" panose="02110004020202020204"/>
+        <a:latin typeface="Calibri Light" panose="020F0302020204030204"/>
         <a:ea typeface=""/>
         <a:cs typeface=""/>
         <a:font script="Jpan" typeface="游ゴシック Light"/>
@@ -2003,10 +6917,10 @@
         <a:font script="Tfng" typeface="Ebrima"/>
       </a:majorFont>
       <a:minorFont>
-        <a:latin typeface="Aptos" panose="02110004020202020204"/>
+        <a:latin typeface="Calibri" panose="020F0502020204030204"/>
         <a:ea typeface=""/>
         <a:cs typeface=""/>
-        <a:font script="Jpan" typeface="游ゴシック"/>
+        <a:font script="Jpan" typeface="游明朝"/>
         <a:font script="Hang" typeface="맑은 고딕"/>
         <a:font script="Hans" typeface="等线"/>
         <a:font script="Hant" typeface="新細明體"/>
@@ -2204,15 +7118,246 @@
 </file>
 
 <file path=customXml/item1.xml><?xml version="1.0" encoding="utf-8"?>
+<CoverPageProperties xmlns="http://schemas.microsoft.com/office/2006/coverPageProps">
+  <PublishDate> 2025 2026</PublishDate>
+  <Abstract/>
+  <CompanyAddress>Groep 4</CompanyAddress>
+  <CompanyPhone/>
+  <CompanyFax/>
+  <CompanyEmail/>
+</CoverPageProperties>
+</file>
+
+<file path=customXml/item2.xml><?xml version="1.0" encoding="utf-8"?>
+<p:properties xmlns:p="http://schemas.microsoft.com/office/2006/metadata/properties" xmlns:xsi="http://www.w3.org/2001/XMLSchema-instance" xmlns:pc="http://schemas.microsoft.com/office/infopath/2007/PartnerControls">
+  <documentManagement>
+    <_activity xmlns="8d5dcd13-9b93-4860-8686-258dec0e23be" xsi:nil="true"/>
+  </documentManagement>
+</p:properties>
+</file>
+
+<file path=customXml/item3.xml><?xml version="1.0" encoding="utf-8"?>
+<?mso-contentType ?>
+<FormTemplates xmlns="http://schemas.microsoft.com/sharepoint/v3/contenttype/forms">
+  <Display>DocumentLibraryForm</Display>
+  <Edit>DocumentLibraryForm</Edit>
+  <New>DocumentLibraryForm</New>
+</FormTemplates>
+</file>
+
+<file path=customXml/item4.xml><?xml version="1.0" encoding="utf-8"?>
+<ct:contentTypeSchema xmlns:ct="http://schemas.microsoft.com/office/2006/metadata/contentType" xmlns:ma="http://schemas.microsoft.com/office/2006/metadata/properties/metaAttributes" ct:_="" ma:_="" ma:contentTypeName="Document" ma:contentTypeID="0x01010079D7DB9D69D51D4199EBB83E098F6C13" ma:contentTypeVersion="12" ma:contentTypeDescription="Create a new document." ma:contentTypeScope="" ma:versionID="eb751cc31b5c526296a2324007e8a4b3">
+  <xsd:schema xmlns:xsd="http://www.w3.org/2001/XMLSchema" xmlns:xs="http://www.w3.org/2001/XMLSchema" xmlns:p="http://schemas.microsoft.com/office/2006/metadata/properties" xmlns:ns3="8d5dcd13-9b93-4860-8686-258dec0e23be" targetNamespace="http://schemas.microsoft.com/office/2006/metadata/properties" ma:root="true" ma:fieldsID="d59be4b08a6b2f92c695cf8a7b4bdc72" ns3:_="">
+    <xsd:import namespace="8d5dcd13-9b93-4860-8686-258dec0e23be"/>
+    <xsd:element name="properties">
+      <xsd:complexType>
+        <xsd:sequence>
+          <xsd:element name="documentManagement">
+            <xsd:complexType>
+              <xsd:all>
+                <xsd:element ref="ns3:MediaServiceDateTaken" minOccurs="0"/>
+                <xsd:element ref="ns3:_activity" minOccurs="0"/>
+                <xsd:element ref="ns3:MediaServiceMetadata" minOccurs="0"/>
+                <xsd:element ref="ns3:MediaServiceFastMetadata" minOccurs="0"/>
+                <xsd:element ref="ns3:MediaServiceSearchProperties" minOccurs="0"/>
+                <xsd:element ref="ns3:MediaServiceObjectDetectorVersions" minOccurs="0"/>
+                <xsd:element ref="ns3:MediaServiceSystemTags" minOccurs="0"/>
+                <xsd:element ref="ns3:MediaServiceGenerationTime" minOccurs="0"/>
+                <xsd:element ref="ns3:MediaServiceEventHashCode" minOccurs="0"/>
+                <xsd:element ref="ns3:MediaLengthInSeconds" minOccurs="0"/>
+                <xsd:element ref="ns3:MediaServiceLocation" minOccurs="0"/>
+                <xsd:element ref="ns3:MediaServiceOCR" minOccurs="0"/>
+              </xsd:all>
+            </xsd:complexType>
+          </xsd:element>
+        </xsd:sequence>
+      </xsd:complexType>
+    </xsd:element>
+  </xsd:schema>
+  <xsd:schema xmlns:xsd="http://www.w3.org/2001/XMLSchema" xmlns:xs="http://www.w3.org/2001/XMLSchema" xmlns:dms="http://schemas.microsoft.com/office/2006/documentManagement/types" xmlns:pc="http://schemas.microsoft.com/office/infopath/2007/PartnerControls" targetNamespace="8d5dcd13-9b93-4860-8686-258dec0e23be" elementFormDefault="qualified">
+    <xsd:import namespace="http://schemas.microsoft.com/office/2006/documentManagement/types"/>
+    <xsd:import namespace="http://schemas.microsoft.com/office/infopath/2007/PartnerControls"/>
+    <xsd:element name="MediaServiceDateTaken" ma:index="8" nillable="true" ma:displayName="MediaServiceDateTaken" ma:hidden="true" ma:indexed="true" ma:internalName="MediaServiceDateTaken" ma:readOnly="true">
+      <xsd:simpleType>
+        <xsd:restriction base="dms:Text"/>
+      </xsd:simpleType>
+    </xsd:element>
+    <xsd:element name="_activity" ma:index="9" nillable="true" ma:displayName="_activity" ma:hidden="true" ma:internalName="_activity">
+      <xsd:simpleType>
+        <xsd:restriction base="dms:Note"/>
+      </xsd:simpleType>
+    </xsd:element>
+    <xsd:element name="MediaServiceMetadata" ma:index="10" nillable="true" ma:displayName="MediaServiceMetadata" ma:hidden="true" ma:internalName="MediaServiceMetadata" ma:readOnly="true">
+      <xsd:simpleType>
+        <xsd:restriction base="dms:Note"/>
+      </xsd:simpleType>
+    </xsd:element>
+    <xsd:element name="MediaServiceFastMetadata" ma:index="11" nillable="true" ma:displayName="MediaServiceFastMetadata" ma:hidden="true" ma:internalName="MediaServiceFastMetadata" ma:readOnly="true">
+      <xsd:simpleType>
+        <xsd:restriction base="dms:Note"/>
+      </xsd:simpleType>
+    </xsd:element>
+    <xsd:element name="MediaServiceSearchProperties" ma:index="12" nillable="true" ma:displayName="MediaServiceSearchProperties" ma:hidden="true" ma:internalName="MediaServiceSearchProperties" ma:readOnly="true">
+      <xsd:simpleType>
+        <xsd:restriction base="dms:Note"/>
+      </xsd:simpleType>
+    </xsd:element>
+    <xsd:element name="MediaServiceObjectDetectorVersions" ma:index="13" nillable="true" ma:displayName="MediaServiceObjectDetectorVersions" ma:hidden="true" ma:indexed="true" ma:internalName="MediaServiceObjectDetectorVersions" ma:readOnly="true">
+      <xsd:simpleType>
+        <xsd:restriction base="dms:Text"/>
+      </xsd:simpleType>
+    </xsd:element>
+    <xsd:element name="MediaServiceSystemTags" ma:index="14" nillable="true" ma:displayName="MediaServiceSystemTags" ma:hidden="true" ma:internalName="MediaServiceSystemTags" ma:readOnly="true">
+      <xsd:simpleType>
+        <xsd:restriction base="dms:Note"/>
+      </xsd:simpleType>
+    </xsd:element>
+    <xsd:element name="MediaServiceGenerationTime" ma:index="15" nillable="true" ma:displayName="MediaServiceGenerationTime" ma:hidden="true" ma:internalName="MediaServiceGenerationTime" ma:readOnly="true">
+      <xsd:simpleType>
+        <xsd:restriction base="dms:Text"/>
+      </xsd:simpleType>
+    </xsd:element>
+    <xsd:element name="MediaServiceEventHashCode" ma:index="16" nillable="true" ma:displayName="MediaServiceEventHashCode" ma:hidden="true" ma:internalName="MediaServiceEventHashCode" ma:readOnly="true">
+      <xsd:simpleType>
+        <xsd:restriction base="dms:Text"/>
+      </xsd:simpleType>
+    </xsd:element>
+    <xsd:element name="MediaLengthInSeconds" ma:index="17" nillable="true" ma:displayName="MediaLengthInSeconds" ma:hidden="true" ma:internalName="MediaLengthInSeconds" ma:readOnly="true">
+      <xsd:simpleType>
+        <xsd:restriction base="dms:Unknown"/>
+      </xsd:simpleType>
+    </xsd:element>
+    <xsd:element name="MediaServiceLocation" ma:index="18" nillable="true" ma:displayName="Location" ma:indexed="true" ma:internalName="MediaServiceLocation" ma:readOnly="true">
+      <xsd:simpleType>
+        <xsd:restriction base="dms:Text"/>
+      </xsd:simpleType>
+    </xsd:element>
+    <xsd:element name="MediaServiceOCR" ma:index="19" nillable="true" ma:displayName="Extracted Text" ma:internalName="MediaServiceOCR" ma:readOnly="true">
+      <xsd:simpleType>
+        <xsd:restriction base="dms:Note">
+          <xsd:maxLength value="255"/>
+        </xsd:restriction>
+      </xsd:simpleType>
+    </xsd:element>
+  </xsd:schema>
+  <xsd:schema xmlns="http://schemas.openxmlformats.org/package/2006/metadata/core-properties" xmlns:xsd="http://www.w3.org/2001/XMLSchema" xmlns:xsi="http://www.w3.org/2001/XMLSchema-instance" xmlns:dc="http://purl.org/dc/elements/1.1/" xmlns:dcterms="http://purl.org/dc/terms/" xmlns:odoc="http://schemas.microsoft.com/internal/obd" targetNamespace="http://schemas.openxmlformats.org/package/2006/metadata/core-properties" elementFormDefault="qualified" attributeFormDefault="unqualified" blockDefault="#all">
+    <xsd:import namespace="http://purl.org/dc/elements/1.1/" schemaLocation="http://dublincore.org/schemas/xmls/qdc/2003/04/02/dc.xsd"/>
+    <xsd:import namespace="http://purl.org/dc/terms/" schemaLocation="http://dublincore.org/schemas/xmls/qdc/2003/04/02/dcterms.xsd"/>
+    <xsd:element name="coreProperties" type="CT_coreProperties"/>
+    <xsd:complexType name="CT_coreProperties">
+      <xsd:all>
+        <xsd:element ref="dc:creator" minOccurs="0" maxOccurs="1"/>
+        <xsd:element ref="dcterms:created" minOccurs="0" maxOccurs="1"/>
+        <xsd:element ref="dc:identifier" minOccurs="0" maxOccurs="1"/>
+        <xsd:element name="contentType" minOccurs="0" maxOccurs="1" type="xsd:string" ma:index="0" ma:displayName="Content Type"/>
+        <xsd:element ref="dc:title" minOccurs="0" maxOccurs="1" ma:index="4" ma:displayName="Title"/>
+        <xsd:element ref="dc:subject" minOccurs="0" maxOccurs="1"/>
+        <xsd:element ref="dc:description" minOccurs="0" maxOccurs="1"/>
+        <xsd:element name="keywords" minOccurs="0" maxOccurs="1" type="xsd:string"/>
+        <xsd:element ref="dc:language" minOccurs="0" maxOccurs="1"/>
+        <xsd:element name="category" minOccurs="0" maxOccurs="1" type="xsd:string"/>
+        <xsd:element name="version" minOccurs="0" maxOccurs="1" type="xsd:string"/>
+        <xsd:element name="revision" minOccurs="0" maxOccurs="1" type="xsd:string">
+          <xsd:annotation>
+            <xsd:documentation>
+                        This value indicates the number of saves or revisions. The application is responsible for updating this value after each revision.
+                    </xsd:documentation>
+          </xsd:annotation>
+        </xsd:element>
+        <xsd:element name="lastModifiedBy" minOccurs="0" maxOccurs="1" type="xsd:string"/>
+        <xsd:element ref="dcterms:modified" minOccurs="0" maxOccurs="1"/>
+        <xsd:element name="contentStatus" minOccurs="0" maxOccurs="1" type="xsd:string"/>
+      </xsd:all>
+    </xsd:complexType>
+  </xsd:schema>
+  <xs:schema xmlns:pc="http://schemas.microsoft.com/office/infopath/2007/PartnerControls" xmlns:xs="http://www.w3.org/2001/XMLSchema" targetNamespace="http://schemas.microsoft.com/office/infopath/2007/PartnerControls" elementFormDefault="qualified" attributeFormDefault="unqualified">
+    <xs:element name="Person">
+      <xs:complexType>
+        <xs:sequence>
+          <xs:element ref="pc:DisplayName" minOccurs="0"/>
+          <xs:element ref="pc:AccountId" minOccurs="0"/>
+          <xs:element ref="pc:AccountType" minOccurs="0"/>
+        </xs:sequence>
+      </xs:complexType>
+    </xs:element>
+    <xs:element name="DisplayName" type="xs:string"/>
+    <xs:element name="AccountId" type="xs:string"/>
+    <xs:element name="AccountType" type="xs:string"/>
+    <xs:element name="BDCAssociatedEntity">
+      <xs:complexType>
+        <xs:sequence>
+          <xs:element ref="pc:BDCEntity" minOccurs="0" maxOccurs="unbounded"/>
+        </xs:sequence>
+        <xs:attribute ref="pc:EntityNamespace"/>
+        <xs:attribute ref="pc:EntityName"/>
+        <xs:attribute ref="pc:SystemInstanceName"/>
+        <xs:attribute ref="pc:AssociationName"/>
+      </xs:complexType>
+    </xs:element>
+    <xs:attribute name="EntityNamespace" type="xs:string"/>
+    <xs:attribute name="EntityName" type="xs:string"/>
+    <xs:attribute name="SystemInstanceName" type="xs:string"/>
+    <xs:attribute name="AssociationName" type="xs:string"/>
+    <xs:element name="BDCEntity">
+      <xs:complexType>
+        <xs:sequence>
+          <xs:element ref="pc:EntityDisplayName" minOccurs="0"/>
+          <xs:element ref="pc:EntityInstanceReference" minOccurs="0"/>
+          <xs:element ref="pc:EntityId1" minOccurs="0"/>
+          <xs:element ref="pc:EntityId2" minOccurs="0"/>
+          <xs:element ref="pc:EntityId3" minOccurs="0"/>
+          <xs:element ref="pc:EntityId4" minOccurs="0"/>
+          <xs:element ref="pc:EntityId5" minOccurs="0"/>
+        </xs:sequence>
+      </xs:complexType>
+    </xs:element>
+    <xs:element name="EntityDisplayName" type="xs:string"/>
+    <xs:element name="EntityInstanceReference" type="xs:string"/>
+    <xs:element name="EntityId1" type="xs:string"/>
+    <xs:element name="EntityId2" type="xs:string"/>
+    <xs:element name="EntityId3" type="xs:string"/>
+    <xs:element name="EntityId4" type="xs:string"/>
+    <xs:element name="EntityId5" type="xs:string"/>
+    <xs:element name="Terms">
+      <xs:complexType>
+        <xs:sequence>
+          <xs:element ref="pc:TermInfo" minOccurs="0" maxOccurs="unbounded"/>
+        </xs:sequence>
+      </xs:complexType>
+    </xs:element>
+    <xs:element name="TermInfo">
+      <xs:complexType>
+        <xs:sequence>
+          <xs:element ref="pc:TermName" minOccurs="0"/>
+          <xs:element ref="pc:TermId" minOccurs="0"/>
+        </xs:sequence>
+      </xs:complexType>
+    </xs:element>
+    <xs:element name="TermName" type="xs:string"/>
+    <xs:element name="TermId" type="xs:string"/>
+  </xs:schema>
+</ct:contentTypeSchema>
+</file>
+
+<file path=customXml/item5.xml><?xml version="1.0" encoding="utf-8"?>
 <b:Sources xmlns:b="http://schemas.openxmlformats.org/officeDocument/2006/bibliography" xmlns="http://schemas.openxmlformats.org/officeDocument/2006/bibliography" SelectedStyle="\APASixthEditionOfficeOnline.xsl" StyleName="APA" Version="6">
   <b:Source>
-    <b:Tag>flo</b:Tag>
+    <b:Tag>Wat</b:Tag>
     <b:SourceType>InternetSite</b:SourceType>
-    <b:Guid>{9EF78F40-F300-4881-8A9E-E9EF926E3FAE}</b:Guid>
-    <b:Title>floating docks</b:Title>
-    <b:InternetSiteTitle>herculesfc</b:InternetSiteTitle>
-    <b:URL>https://herculesfc.nl/en/floating-docks/ </b:URL>
-    <b:RefOrder>4</b:RefOrder>
+    <b:Guid>{C173AD7A-E16F-46C4-8816-9B728B3ECB33}</b:Guid>
+    <b:Title>Waterjets for any ship size - Wärtsilä</b:Title>
+    <b:InternetSiteTitle>Wartsila.com</b:InternetSiteTitle>
+    <b:URL>https://www.wartsila.com/marine/products/propulsors-and-gears/waterjets</b:URL>
+    <b:RefOrder>1</b:RefOrder>
+  </b:Source>
+  <b:Source>
+    <b:Tag>opb</b:Tag>
+    <b:SourceType>InternetSite</b:SourceType>
+    <b:Guid>{C6878209-7860-479A-B34D-C7EA51E8939A}</b:Guid>
+    <b:Title>opblaasbare drijvers </b:Title>
+    <b:InternetSiteTitle>Buitink Technology</b:InternetSiteTitle>
+    <b:URL>https://www.buitink-technology.com/nl/industrie/opblaasbare-drijvers </b:URL>
+    <b:RefOrder>2</b:RefOrder>
   </b:Source>
   <b:Source>
     <b:Tag>pon</b:Tag>
@@ -2224,28 +7369,63 @@
     <b:RefOrder>3</b:RefOrder>
   </b:Source>
   <b:Source>
-    <b:Tag>opb</b:Tag>
+    <b:Tag>flo</b:Tag>
     <b:SourceType>InternetSite</b:SourceType>
-    <b:Guid>{C6878209-7860-479A-B34D-C7EA51E8939A}</b:Guid>
-    <b:Title>opblaasbare drijvers </b:Title>
-    <b:InternetSiteTitle>Buitink Technology</b:InternetSiteTitle>
-    <b:URL>https://www.buitink-technology.com/nl/industrie/opblaasbare-drijvers </b:URL>
-    <b:RefOrder>2</b:RefOrder>
-  </b:Source>
-  <b:Source>
-    <b:Tag>Wat</b:Tag>
-    <b:SourceType>InternetSite</b:SourceType>
-    <b:Guid>{C173AD7A-E16F-46C4-8816-9B728B3ECB33}</b:Guid>
-    <b:Title>Waterjets for any ship size - Wärtsilä</b:Title>
-    <b:InternetSiteTitle>Wartsila.com</b:InternetSiteTitle>
-    <b:URL>https://www.wartsila.com/marine/products/propulsors-and-gears/waterjets</b:URL>
-    <b:RefOrder>1</b:RefOrder>
+    <b:Guid>{9EF78F40-F300-4881-8A9E-E9EF926E3FAE}</b:Guid>
+    <b:Title>floating docks</b:Title>
+    <b:InternetSiteTitle>herculesfc</b:InternetSiteTitle>
+    <b:URL>https://herculesfc.nl/en/floating-docks/ </b:URL>
+    <b:RefOrder>4</b:RefOrder>
   </b:Source>
 </b:Sources>
 </file>
 
 <file path=customXml/itemProps1.xml><?xml version="1.0" encoding="utf-8"?>
-<ds:datastoreItem xmlns:ds="http://schemas.openxmlformats.org/officeDocument/2006/customXml" ds:itemID="{AE8381CA-3CDC-4F6E-8ECB-995E3201F276}">
+<ds:datastoreItem xmlns:ds="http://schemas.openxmlformats.org/officeDocument/2006/customXml" ds:itemID="{55AF091B-3C7A-41E3-B477-F2FDAA23CFDA}">
+  <ds:schemaRefs>
+    <ds:schemaRef ds:uri="http://schemas.microsoft.com/office/2006/coverPageProps"/>
+  </ds:schemaRefs>
+</ds:datastoreItem>
+</file>
+
+<file path=customXml/itemProps2.xml><?xml version="1.0" encoding="utf-8"?>
+<ds:datastoreItem xmlns:ds="http://schemas.openxmlformats.org/officeDocument/2006/customXml" ds:itemID="{86D09D52-1029-4077-BDC7-28D8BEFE2835}">
+  <ds:schemaRefs>
+    <ds:schemaRef ds:uri="http://schemas.microsoft.com/office/2006/metadata/properties"/>
+    <ds:schemaRef ds:uri="http://schemas.microsoft.com/office/infopath/2007/PartnerControls"/>
+    <ds:schemaRef ds:uri="8d5dcd13-9b93-4860-8686-258dec0e23be"/>
+  </ds:schemaRefs>
+</ds:datastoreItem>
+</file>
+
+<file path=customXml/itemProps3.xml><?xml version="1.0" encoding="utf-8"?>
+<ds:datastoreItem xmlns:ds="http://schemas.openxmlformats.org/officeDocument/2006/customXml" ds:itemID="{70A85C5D-3D95-48EF-BA3B-DB4B30942479}">
+  <ds:schemaRefs>
+    <ds:schemaRef ds:uri="http://schemas.microsoft.com/sharepoint/v3/contenttype/forms"/>
+  </ds:schemaRefs>
+</ds:datastoreItem>
+</file>
+
+<file path=customXml/itemProps4.xml><?xml version="1.0" encoding="utf-8"?>
+<ds:datastoreItem xmlns:ds="http://schemas.openxmlformats.org/officeDocument/2006/customXml" ds:itemID="{4319BAAC-28BF-4EBE-A25C-894B65DC57D7}">
+  <ds:schemaRefs>
+    <ds:schemaRef ds:uri="http://schemas.microsoft.com/office/2006/metadata/contentType"/>
+    <ds:schemaRef ds:uri="http://schemas.microsoft.com/office/2006/metadata/properties/metaAttributes"/>
+    <ds:schemaRef ds:uri="http://www.w3.org/2001/XMLSchema"/>
+    <ds:schemaRef ds:uri="http://schemas.microsoft.com/office/2006/metadata/properties"/>
+    <ds:schemaRef ds:uri="8d5dcd13-9b93-4860-8686-258dec0e23be"/>
+    <ds:schemaRef ds:uri="http://schemas.microsoft.com/office/2006/documentManagement/types"/>
+    <ds:schemaRef ds:uri="http://schemas.microsoft.com/office/infopath/2007/PartnerControls"/>
+    <ds:schemaRef ds:uri="http://schemas.openxmlformats.org/package/2006/metadata/core-properties"/>
+    <ds:schemaRef ds:uri="http://purl.org/dc/elements/1.1/"/>
+    <ds:schemaRef ds:uri="http://purl.org/dc/terms/"/>
+    <ds:schemaRef ds:uri="http://schemas.microsoft.com/internal/obd"/>
+  </ds:schemaRefs>
+</ds:datastoreItem>
+</file>
+
+<file path=customXml/itemProps5.xml><?xml version="1.0" encoding="utf-8"?>
+<ds:datastoreItem xmlns:ds="http://schemas.openxmlformats.org/officeDocument/2006/customXml" ds:itemID="{B80384B4-6B1E-45DF-9D1C-5B3B070E578D}">
   <ds:schemaRefs>
     <ds:schemaRef ds:uri="http://schemas.openxmlformats.org/officeDocument/2006/bibliography"/>
   </ds:schemaRefs>

--- a/Opleverset/Documentatie/Onderzoeken/onderzoek alternatieve drijfmethodes.docx
+++ b/Opleverset/Documentatie/Onderzoeken/onderzoek alternatieve drijfmethodes.docx
@@ -213,70 +213,14 @@
                                       <w:text/>
                                     </w:sdtPr>
                                     <w:sdtContent>
-                                      <w:proofErr w:type="spellStart"/>
                                       <w:r>
                                         <w:rPr>
                                           <w:color w:val="FFFFFF" w:themeColor="background1"/>
                                           <w:sz w:val="56"/>
                                           <w:szCs w:val="56"/>
                                         </w:rPr>
-                                        <w:t>Alternatieve</w:t>
+                                        <w:t>Alternatieve drijfmethodes onderzoek/vergelijking</w:t>
                                       </w:r>
-                                      <w:proofErr w:type="spellEnd"/>
-                                      <w:r>
-                                        <w:rPr>
-                                          <w:color w:val="FFFFFF" w:themeColor="background1"/>
-                                          <w:sz w:val="56"/>
-                                          <w:szCs w:val="56"/>
-                                        </w:rPr>
-                                        <w:t xml:space="preserve"> </w:t>
-                                      </w:r>
-                                      <w:proofErr w:type="spellStart"/>
-                                      <w:r>
-                                        <w:rPr>
-                                          <w:color w:val="FFFFFF" w:themeColor="background1"/>
-                                          <w:sz w:val="56"/>
-                                          <w:szCs w:val="56"/>
-                                        </w:rPr>
-                                        <w:t>drijfmethodes</w:t>
-                                      </w:r>
-                                      <w:proofErr w:type="spellEnd"/>
-                                      <w:r>
-                                        <w:rPr>
-                                          <w:color w:val="FFFFFF" w:themeColor="background1"/>
-                                          <w:sz w:val="56"/>
-                                          <w:szCs w:val="56"/>
-                                        </w:rPr>
-                                        <w:t xml:space="preserve"> </w:t>
-                                      </w:r>
-                                      <w:proofErr w:type="spellStart"/>
-                                      <w:r>
-                                        <w:rPr>
-                                          <w:color w:val="FFFFFF" w:themeColor="background1"/>
-                                          <w:sz w:val="56"/>
-                                          <w:szCs w:val="56"/>
-                                        </w:rPr>
-                                        <w:t>onderzoek</w:t>
-                                      </w:r>
-                                      <w:proofErr w:type="spellEnd"/>
-                                      <w:r>
-                                        <w:rPr>
-                                          <w:color w:val="FFFFFF" w:themeColor="background1"/>
-                                          <w:sz w:val="56"/>
-                                          <w:szCs w:val="56"/>
-                                        </w:rPr>
-                                        <w:t>/</w:t>
-                                      </w:r>
-                                      <w:proofErr w:type="spellStart"/>
-                                      <w:r>
-                                        <w:rPr>
-                                          <w:color w:val="FFFFFF" w:themeColor="background1"/>
-                                          <w:sz w:val="56"/>
-                                          <w:szCs w:val="56"/>
-                                        </w:rPr>
-                                        <w:t>vergelijking</w:t>
-                                      </w:r>
-                                      <w:proofErr w:type="spellEnd"/>
                                     </w:sdtContent>
                                   </w:sdt>
                                 </w:p>
@@ -439,70 +383,14 @@
                                 <w:text/>
                               </w:sdtPr>
                               <w:sdtContent>
-                                <w:proofErr w:type="spellStart"/>
                                 <w:r>
                                   <w:rPr>
                                     <w:color w:val="FFFFFF" w:themeColor="background1"/>
                                     <w:sz w:val="56"/>
                                     <w:szCs w:val="56"/>
                                   </w:rPr>
-                                  <w:t>Alternatieve</w:t>
+                                  <w:t>Alternatieve drijfmethodes onderzoek/vergelijking</w:t>
                                 </w:r>
-                                <w:proofErr w:type="spellEnd"/>
-                                <w:r>
-                                  <w:rPr>
-                                    <w:color w:val="FFFFFF" w:themeColor="background1"/>
-                                    <w:sz w:val="56"/>
-                                    <w:szCs w:val="56"/>
-                                  </w:rPr>
-                                  <w:t xml:space="preserve"> </w:t>
-                                </w:r>
-                                <w:proofErr w:type="spellStart"/>
-                                <w:r>
-                                  <w:rPr>
-                                    <w:color w:val="FFFFFF" w:themeColor="background1"/>
-                                    <w:sz w:val="56"/>
-                                    <w:szCs w:val="56"/>
-                                  </w:rPr>
-                                  <w:t>drijfmethodes</w:t>
-                                </w:r>
-                                <w:proofErr w:type="spellEnd"/>
-                                <w:r>
-                                  <w:rPr>
-                                    <w:color w:val="FFFFFF" w:themeColor="background1"/>
-                                    <w:sz w:val="56"/>
-                                    <w:szCs w:val="56"/>
-                                  </w:rPr>
-                                  <w:t xml:space="preserve"> </w:t>
-                                </w:r>
-                                <w:proofErr w:type="spellStart"/>
-                                <w:r>
-                                  <w:rPr>
-                                    <w:color w:val="FFFFFF" w:themeColor="background1"/>
-                                    <w:sz w:val="56"/>
-                                    <w:szCs w:val="56"/>
-                                  </w:rPr>
-                                  <w:t>onderzoek</w:t>
-                                </w:r>
-                                <w:proofErr w:type="spellEnd"/>
-                                <w:r>
-                                  <w:rPr>
-                                    <w:color w:val="FFFFFF" w:themeColor="background1"/>
-                                    <w:sz w:val="56"/>
-                                    <w:szCs w:val="56"/>
-                                  </w:rPr>
-                                  <w:t>/</w:t>
-                                </w:r>
-                                <w:proofErr w:type="spellStart"/>
-                                <w:r>
-                                  <w:rPr>
-                                    <w:color w:val="FFFFFF" w:themeColor="background1"/>
-                                    <w:sz w:val="56"/>
-                                    <w:szCs w:val="56"/>
-                                  </w:rPr>
-                                  <w:t>vergelijking</w:t>
-                                </w:r>
-                                <w:proofErr w:type="spellEnd"/>
                               </w:sdtContent>
                             </w:sdt>
                           </w:p>
@@ -634,23 +522,13 @@
                                   </w:rPr>
                                   <w:t>|</w:t>
                                 </w:r>
-                                <w:proofErr w:type="spellStart"/>
                                 <w:r>
                                   <w:rPr>
                                     <w:color w:val="7F7F7F" w:themeColor="text1" w:themeTint="80"/>
                                     <w:sz w:val="18"/>
                                     <w:szCs w:val="18"/>
                                   </w:rPr>
-                                  <w:t>Hogeschool</w:t>
-                                </w:r>
-                                <w:proofErr w:type="spellEnd"/>
-                                <w:r>
-                                  <w:rPr>
-                                    <w:color w:val="7F7F7F" w:themeColor="text1" w:themeTint="80"/>
-                                    <w:sz w:val="18"/>
-                                    <w:szCs w:val="18"/>
-                                  </w:rPr>
-                                  <w:t xml:space="preserve"> Rotterdam</w:t>
+                                  <w:t>Hogeschool Rotterdam</w:t>
                                 </w:r>
                                 <w:r>
                                   <w:rPr>
@@ -751,23 +629,13 @@
                             </w:rPr>
                             <w:t>|</w:t>
                           </w:r>
-                          <w:proofErr w:type="spellStart"/>
                           <w:r>
                             <w:rPr>
                               <w:color w:val="7F7F7F" w:themeColor="text1" w:themeTint="80"/>
                               <w:sz w:val="18"/>
                               <w:szCs w:val="18"/>
                             </w:rPr>
-                            <w:t>Hogeschool</w:t>
-                          </w:r>
-                          <w:proofErr w:type="spellEnd"/>
-                          <w:r>
-                            <w:rPr>
-                              <w:color w:val="7F7F7F" w:themeColor="text1" w:themeTint="80"/>
-                              <w:sz w:val="18"/>
-                              <w:szCs w:val="18"/>
-                            </w:rPr>
-                            <w:t xml:space="preserve"> Rotterdam</w:t>
+                            <w:t>Hogeschool Rotterdam</w:t>
                           </w:r>
                           <w:r>
                             <w:rPr>
@@ -2730,21 +2598,7 @@
         <w:rPr>
           <w:lang w:val="nl-NL"/>
         </w:rPr>
-        <w:t xml:space="preserve">In dit onderzoek zijn verschillende alternatieve drijfmethoden onderzocht voor de </w:t>
-      </w:r>
-      <w:proofErr w:type="spellStart"/>
-      <w:r>
-        <w:rPr>
-          <w:lang w:val="nl-NL"/>
-        </w:rPr>
-        <w:t>Floating</w:t>
-      </w:r>
-      <w:proofErr w:type="spellEnd"/>
-      <w:r>
-        <w:rPr>
-          <w:lang w:val="nl-NL"/>
-        </w:rPr>
-        <w:t xml:space="preserve"> Farm, als aanvulling op het eerdere onderzoek naar ballasttanks.</w:t>
+        <w:t>In dit onderzoek zijn verschillende alternatieve drijfmethoden onderzocht voor de Floating Farm, als aanvulling op het eerdere onderzoek naar ballasttanks.</w:t>
       </w:r>
       <w:r>
         <w:rPr>
@@ -2793,21 +2647,7 @@
         <w:rPr>
           <w:lang w:val="nl-NL"/>
         </w:rPr>
-        <w:t xml:space="preserve">Dit rapport beschrijft een onderzoek naar alternatieve methoden om de </w:t>
-      </w:r>
-      <w:proofErr w:type="spellStart"/>
-      <w:r>
-        <w:rPr>
-          <w:lang w:val="nl-NL"/>
-        </w:rPr>
-        <w:t>Floating</w:t>
-      </w:r>
-      <w:proofErr w:type="spellEnd"/>
-      <w:r>
-        <w:rPr>
-          <w:lang w:val="nl-NL"/>
-        </w:rPr>
-        <w:t xml:space="preserve"> Farm te laten drijven, naast het gebruik van ballasttanks. Het doel is om te bepalen of er eenvoudigere of effectievere alternatieven bestaan die hetzelfde stabiliserende effect kunnen bereiken.</w:t>
+        <w:t>Dit rapport beschrijft een onderzoek naar alternatieve methoden om de Floating Farm te laten drijven, naast het gebruik van ballasttanks. Het doel is om te bepalen of er eenvoudigere of effectievere alternatieven bestaan die hetzelfde stabiliserende effect kunnen bereiken.</w:t>
       </w:r>
     </w:p>
     <w:p>
@@ -2820,21 +2660,7 @@
         <w:rPr>
           <w:lang w:val="nl-NL"/>
         </w:rPr>
-        <w:t xml:space="preserve">De aanleiding is het eerdere onderzoek (Scriptie Jelle </w:t>
-      </w:r>
-      <w:proofErr w:type="spellStart"/>
-      <w:r>
-        <w:rPr>
-          <w:lang w:val="nl-NL"/>
-        </w:rPr>
-        <w:t>Willemen</w:t>
-      </w:r>
-      <w:proofErr w:type="spellEnd"/>
-      <w:r>
-        <w:rPr>
-          <w:lang w:val="nl-NL"/>
-        </w:rPr>
-        <w:t>)</w:t>
+        <w:t>De aanleiding is het eerdere onderzoek (Scriptie Jelle Willemen)</w:t>
       </w:r>
       <w:r>
         <w:rPr>
@@ -2894,7 +2720,43 @@
         <w:rPr>
           <w:lang w:val="nl-NL"/>
         </w:rPr>
-        <w:t>Technische haalbaarheid</w:t>
+        <w:t>Technische haalbaarhei</w:t>
+      </w:r>
+      <w:r>
+        <w:rPr>
+          <w:lang w:val="nl-NL"/>
+        </w:rPr>
+        <w:t xml:space="preserve">d: </w:t>
+      </w:r>
+      <w:r>
+        <w:rPr>
+          <w:lang w:val="nl-NL"/>
+        </w:rPr>
+        <w:t xml:space="preserve">systeem moet </w:t>
+      </w:r>
+      <w:r>
+        <w:rPr>
+          <w:lang w:val="nl-NL"/>
+        </w:rPr>
+        <w:t>integreer baar</w:t>
+      </w:r>
+      <w:r>
+        <w:rPr>
+          <w:lang w:val="nl-NL"/>
+        </w:rPr>
+        <w:t xml:space="preserve"> zijn in een </w:t>
+      </w:r>
+      <w:r>
+        <w:rPr>
+          <w:lang w:val="nl-NL"/>
+        </w:rPr>
+        <w:t>semipermanent</w:t>
+      </w:r>
+      <w:r>
+        <w:rPr>
+          <w:lang w:val="nl-NL"/>
+        </w:rPr>
+        <w:t xml:space="preserve"> platform.</w:t>
       </w:r>
     </w:p>
     <w:p>
@@ -2914,6 +2776,42 @@
         </w:rPr>
         <w:t>Kosten en onderhoud</w:t>
       </w:r>
+      <w:r>
+        <w:rPr>
+          <w:lang w:val="nl-NL"/>
+        </w:rPr>
+        <w:t xml:space="preserve">: </w:t>
+      </w:r>
+      <w:r>
+        <w:rPr>
+          <w:lang w:val="nl-NL"/>
+        </w:rPr>
+        <w:t xml:space="preserve">voor het schaalmodel van de </w:t>
+      </w:r>
+      <w:r>
+        <w:rPr>
+          <w:lang w:val="nl-NL"/>
+        </w:rPr>
+        <w:t>F</w:t>
+      </w:r>
+      <w:r>
+        <w:rPr>
+          <w:lang w:val="nl-NL"/>
+        </w:rPr>
+        <w:t>loating</w:t>
+      </w:r>
+      <w:r>
+        <w:rPr>
+          <w:lang w:val="nl-NL"/>
+        </w:rPr>
+        <w:t xml:space="preserve"> F</w:t>
+      </w:r>
+      <w:r>
+        <w:rPr>
+          <w:lang w:val="nl-NL"/>
+        </w:rPr>
+        <w:t>arm</w:t>
+      </w:r>
     </w:p>
     <w:p>
       <w:pPr>
@@ -2930,7 +2828,31 @@
         <w:rPr>
           <w:lang w:val="nl-NL"/>
         </w:rPr>
-        <w:t>Stabiliteit en controleerbaarheid van drijfvermogen</w:t>
+        <w:t>S</w:t>
+      </w:r>
+      <w:r>
+        <w:rPr>
+          <w:lang w:val="nl-NL"/>
+        </w:rPr>
+        <w:t>tabiliteit</w:t>
+      </w:r>
+      <w:r>
+        <w:rPr>
+          <w:lang w:val="nl-NL"/>
+        </w:rPr>
+        <w:t>:</w:t>
+      </w:r>
+      <w:r>
+        <w:rPr>
+          <w:lang w:val="nl-NL"/>
+        </w:rPr>
+        <w:t xml:space="preserve"> </w:t>
+      </w:r>
+      <w:r>
+        <w:rPr>
+          <w:lang w:val="nl-NL"/>
+        </w:rPr>
+        <w:t>mate waarin het systeem stabiliteit toevoegt aan de constructie</w:t>
       </w:r>
     </w:p>
     <w:p>
@@ -2948,35 +2870,55 @@
         <w:rPr>
           <w:lang w:val="nl-NL"/>
         </w:rPr>
+        <w:t>D</w:t>
+      </w:r>
+      <w:r>
+        <w:rPr>
+          <w:lang w:val="nl-NL"/>
+        </w:rPr>
+        <w:t>ynamische aanpasbaarheid van drijfvermogen: veranderingen moeten binnen minuten kunnen worden uitgevoerd</w:t>
+      </w:r>
+    </w:p>
+    <w:p>
+      <w:pPr>
+        <w:pStyle w:val="Lijstalinea"/>
+        <w:numPr>
+          <w:ilvl w:val="0"/>
+          <w:numId w:val="8"/>
+        </w:numPr>
+        <w:rPr>
+          <w:lang w:val="nl-NL"/>
+        </w:rPr>
+      </w:pPr>
+      <w:r>
+        <w:rPr>
+          <w:lang w:val="nl-NL"/>
+        </w:rPr>
         <w:t xml:space="preserve">Toepasbaarheid voor een </w:t>
       </w:r>
-      <w:proofErr w:type="spellStart"/>
-      <w:r>
-        <w:rPr>
-          <w:lang w:val="nl-NL"/>
-        </w:rPr>
-        <w:t>semi-permanent</w:t>
-      </w:r>
-      <w:proofErr w:type="spellEnd"/>
-      <w:r>
-        <w:rPr>
-          <w:lang w:val="nl-NL"/>
-        </w:rPr>
-        <w:t xml:space="preserve"> platform zoals de </w:t>
-      </w:r>
-      <w:proofErr w:type="spellStart"/>
-      <w:r>
-        <w:rPr>
-          <w:lang w:val="nl-NL"/>
-        </w:rPr>
-        <w:t>Floating</w:t>
-      </w:r>
-      <w:proofErr w:type="spellEnd"/>
-      <w:r>
-        <w:rPr>
-          <w:lang w:val="nl-NL"/>
-        </w:rPr>
-        <w:t xml:space="preserve"> Farm</w:t>
+      <w:r>
+        <w:rPr>
+          <w:lang w:val="nl-NL"/>
+        </w:rPr>
+        <w:t>semipermanent</w:t>
+      </w:r>
+      <w:r>
+        <w:rPr>
+          <w:lang w:val="nl-NL"/>
+        </w:rPr>
+        <w:t xml:space="preserve"> platform zoals de Floating Farm</w:t>
+      </w:r>
+      <w:r>
+        <w:rPr>
+          <w:lang w:val="nl-NL"/>
+        </w:rPr>
+        <w:t xml:space="preserve">: </w:t>
+      </w:r>
+      <w:r>
+        <w:rPr>
+          <w:lang w:val="nl-NL"/>
+        </w:rPr>
+        <w:t>schaalbaarheid, duurzaamheid en betrouwbaarheid</w:t>
       </w:r>
     </w:p>
     <w:p>
@@ -3034,43 +2976,14 @@
         <w:rPr>
           <w:lang w:val="nl-NL"/>
         </w:rPr>
-        <w:t xml:space="preserve">Waterjets kunnen gebruik worden om de </w:t>
-      </w:r>
-      <w:proofErr w:type="spellStart"/>
-      <w:r>
-        <w:rPr>
-          <w:lang w:val="nl-NL"/>
-        </w:rPr>
-        <w:t>floating</w:t>
-      </w:r>
-      <w:proofErr w:type="spellEnd"/>
-      <w:r>
-        <w:rPr>
-          <w:lang w:val="nl-NL"/>
-        </w:rPr>
-        <w:t xml:space="preserve"> farm stabiel te houden met een opwaartse kracht zoals beschreven in </w:t>
-      </w:r>
-      <w:proofErr w:type="spellStart"/>
-      <w:r>
-        <w:rPr>
-          <w:lang w:val="nl-NL"/>
-        </w:rPr>
-        <w:t>j</w:t>
+        <w:t>Waterjets kunnen gebruik worden om de floating farm stabiel te houden met een opwaartse kracht zoals beschreven in j</w:t>
       </w:r>
       <w:r>
         <w:rPr>
           <w:highlight w:val="yellow"/>
           <w:lang w:val="nl-NL"/>
         </w:rPr>
-        <w:t>elles</w:t>
-      </w:r>
-      <w:proofErr w:type="spellEnd"/>
-      <w:r>
-        <w:rPr>
-          <w:highlight w:val="yellow"/>
-          <w:lang w:val="nl-NL"/>
-        </w:rPr>
-        <w:t xml:space="preserve"> rapport (voeg verwijzing toe)</w:t>
+        <w:t>elles rapport (voeg verwijzing toe)</w:t>
       </w:r>
       <w:r>
         <w:rPr>
@@ -3116,7 +3029,7 @@
               <w:noProof/>
               <w:lang w:val="nl-NL"/>
             </w:rPr>
-            <w:t>(Waterjets for any ship size - Wärtsilä, sd)</w:t>
+            <w:t>[1]</w:t>
           </w:r>
           <w:r>
             <w:rPr>
@@ -3267,6 +3180,7 @@
         <w:rPr>
           <w:lang w:val="nl-NL"/>
         </w:rPr>
+        <w:lastRenderedPageBreak/>
         <w:t>Minder geschikt voor permanente drijvende structuren die niet bewegen</w:t>
       </w:r>
     </w:p>
@@ -3282,7 +3196,6 @@
         <w:rPr>
           <w:lang w:val="nl-NL"/>
         </w:rPr>
-        <w:lastRenderedPageBreak/>
         <w:t>Drijfkussen</w:t>
       </w:r>
       <w:bookmarkEnd w:id="7"/>
@@ -3331,7 +3244,7 @@
               <w:noProof/>
               <w:lang w:val="nl-NL"/>
             </w:rPr>
-            <w:t>(opblaasbare drijvers , sd)</w:t>
+            <w:t>[2]</w:t>
           </w:r>
           <w:r>
             <w:rPr>
@@ -3460,17 +3373,9 @@
         <w:rPr>
           <w:lang w:val="nl-NL"/>
         </w:rPr>
-        <w:t xml:space="preserve">Modular </w:t>
-      </w:r>
-      <w:proofErr w:type="spellStart"/>
-      <w:r>
-        <w:rPr>
-          <w:lang w:val="nl-NL"/>
-        </w:rPr>
-        <w:t>Floats</w:t>
+        <w:t>Modular Floats</w:t>
       </w:r>
       <w:bookmarkEnd w:id="10"/>
-      <w:proofErr w:type="spellEnd"/>
     </w:p>
     <w:p>
       <w:pPr>
@@ -3516,7 +3421,7 @@
               <w:noProof/>
               <w:lang w:val="nl-NL"/>
             </w:rPr>
-            <w:t>(pontoons, sd)</w:t>
+            <w:t>[3]</w:t>
           </w:r>
           <w:r>
             <w:rPr>
@@ -3691,7 +3596,7 @@
               <w:noProof/>
               <w:lang w:val="nl-NL"/>
             </w:rPr>
-            <w:t>(floating docks, sd)</w:t>
+            <w:t>[4]</w:t>
           </w:r>
           <w:r>
             <w:rPr>
@@ -3844,19 +3749,889 @@
     </w:p>
     <w:p>
       <w:pPr>
+        <w:rPr>
+          <w:rFonts w:asciiTheme="majorHAnsi" w:eastAsiaTheme="majorEastAsia" w:hAnsiTheme="majorHAnsi" w:cstheme="majorBidi"/>
+          <w:color w:val="2F5496" w:themeColor="accent1" w:themeShade="BF"/>
+          <w:sz w:val="32"/>
+          <w:szCs w:val="32"/>
+          <w:lang w:val="nl-NL"/>
+        </w:rPr>
+      </w:pPr>
+      <w:bookmarkStart w:id="16" w:name="_Toc213674973"/>
+      <w:r>
+        <w:rPr>
+          <w:lang w:val="nl-NL"/>
+        </w:rPr>
+        <w:br w:type="page"/>
+      </w:r>
+    </w:p>
+    <w:p>
+      <w:pPr>
         <w:pStyle w:val="Kop1"/>
         <w:rPr>
           <w:lang w:val="nl-NL"/>
         </w:rPr>
       </w:pPr>
-      <w:bookmarkStart w:id="16" w:name="_Toc213674973"/>
-      <w:r>
-        <w:rPr>
-          <w:lang w:val="nl-NL"/>
-        </w:rPr>
+      <w:r>
+        <w:rPr>
+          <w:lang w:val="nl-NL"/>
+        </w:rPr>
+        <w:lastRenderedPageBreak/>
         <w:t>Conclusie</w:t>
       </w:r>
       <w:bookmarkEnd w:id="16"/>
+    </w:p>
+    <w:p>
+      <w:pPr>
+        <w:rPr>
+          <w:lang w:val="nl-NL"/>
+        </w:rPr>
+      </w:pPr>
+      <w:r>
+        <w:rPr>
+          <w:lang w:val="nl-NL"/>
+        </w:rPr>
+        <w:t>Score 1 t/m 5. Waar 1 laagste/slecht is en 5 hoogste/best</w:t>
+      </w:r>
+    </w:p>
+    <w:tbl>
+      <w:tblPr>
+        <w:tblStyle w:val="Tabelraster"/>
+        <w:tblW w:w="9501" w:type="dxa"/>
+        <w:tblLook w:val="04A0" w:firstRow="1" w:lastRow="0" w:firstColumn="1" w:lastColumn="0" w:noHBand="0" w:noVBand="1"/>
+      </w:tblPr>
+      <w:tblGrid>
+        <w:gridCol w:w="1453"/>
+        <w:gridCol w:w="1436"/>
+        <w:gridCol w:w="1066"/>
+        <w:gridCol w:w="1775"/>
+        <w:gridCol w:w="1779"/>
+        <w:gridCol w:w="1256"/>
+        <w:gridCol w:w="736"/>
+      </w:tblGrid>
+      <w:tr>
+        <w:trPr>
+          <w:trHeight w:val="1403"/>
+        </w:trPr>
+        <w:tc>
+          <w:tcPr>
+            <w:tcW w:w="0" w:type="auto"/>
+          </w:tcPr>
+          <w:p>
+            <w:pPr>
+              <w:rPr>
+                <w:lang w:val="nl-NL"/>
+              </w:rPr>
+            </w:pPr>
+            <w:r>
+              <w:rPr>
+                <w:lang w:val="nl-NL"/>
+              </w:rPr>
+              <w:t>Drijf methode</w:t>
+            </w:r>
+          </w:p>
+        </w:tc>
+        <w:tc>
+          <w:tcPr>
+            <w:tcW w:w="0" w:type="auto"/>
+          </w:tcPr>
+          <w:p>
+            <w:pPr>
+              <w:rPr>
+                <w:lang w:val="nl-NL"/>
+              </w:rPr>
+            </w:pPr>
+            <w:r>
+              <w:rPr>
+                <w:lang w:val="nl-NL"/>
+              </w:rPr>
+              <w:t>Technische haalbaarhei</w:t>
+            </w:r>
+            <w:r>
+              <w:rPr>
+                <w:lang w:val="nl-NL"/>
+              </w:rPr>
+              <w:t>d</w:t>
+            </w:r>
+          </w:p>
+        </w:tc>
+        <w:tc>
+          <w:tcPr>
+            <w:tcW w:w="0" w:type="auto"/>
+          </w:tcPr>
+          <w:p>
+            <w:pPr>
+              <w:rPr>
+                <w:lang w:val="nl-NL"/>
+              </w:rPr>
+            </w:pPr>
+            <w:r>
+              <w:rPr>
+                <w:lang w:val="nl-NL"/>
+              </w:rPr>
+              <w:t>Stabilite</w:t>
+            </w:r>
+            <w:r>
+              <w:rPr>
+                <w:lang w:val="nl-NL"/>
+              </w:rPr>
+              <w:t xml:space="preserve">it </w:t>
+            </w:r>
+          </w:p>
+        </w:tc>
+        <w:tc>
+          <w:tcPr>
+            <w:tcW w:w="0" w:type="auto"/>
+          </w:tcPr>
+          <w:p>
+            <w:pPr>
+              <w:rPr>
+                <w:lang w:val="nl-NL"/>
+              </w:rPr>
+            </w:pPr>
+            <w:r>
+              <w:rPr>
+                <w:lang w:val="nl-NL"/>
+              </w:rPr>
+              <w:t>d</w:t>
+            </w:r>
+            <w:r>
+              <w:rPr>
+                <w:lang w:val="nl-NL"/>
+              </w:rPr>
+              <w:t>ynamische aanpasbaarheid van drijfvermogen</w:t>
+            </w:r>
+          </w:p>
+        </w:tc>
+        <w:tc>
+          <w:tcPr>
+            <w:tcW w:w="0" w:type="auto"/>
+          </w:tcPr>
+          <w:p>
+            <w:pPr>
+              <w:rPr>
+                <w:lang w:val="nl-NL"/>
+              </w:rPr>
+            </w:pPr>
+            <w:r>
+              <w:rPr>
+                <w:lang w:val="nl-NL"/>
+              </w:rPr>
+              <w:t xml:space="preserve">Toepasbaarheid voor een </w:t>
+            </w:r>
+            <w:r>
+              <w:rPr>
+                <w:lang w:val="nl-NL"/>
+              </w:rPr>
+              <w:t>semipermanent</w:t>
+            </w:r>
+            <w:r>
+              <w:rPr>
+                <w:lang w:val="nl-NL"/>
+              </w:rPr>
+              <w:t xml:space="preserve"> platform</w:t>
+            </w:r>
+          </w:p>
+        </w:tc>
+        <w:tc>
+          <w:tcPr>
+            <w:tcW w:w="0" w:type="auto"/>
+          </w:tcPr>
+          <w:p>
+            <w:pPr>
+              <w:rPr>
+                <w:lang w:val="nl-NL"/>
+              </w:rPr>
+            </w:pPr>
+            <w:r>
+              <w:rPr>
+                <w:lang w:val="nl-NL"/>
+              </w:rPr>
+              <w:t>Kosten en onderhoud</w:t>
+            </w:r>
+          </w:p>
+        </w:tc>
+        <w:tc>
+          <w:tcPr>
+            <w:tcW w:w="0" w:type="auto"/>
+          </w:tcPr>
+          <w:p>
+            <w:pPr>
+              <w:rPr>
+                <w:lang w:val="nl-NL"/>
+              </w:rPr>
+            </w:pPr>
+            <w:r>
+              <w:rPr>
+                <w:lang w:val="nl-NL"/>
+              </w:rPr>
+              <w:t>totaal</w:t>
+            </w:r>
+          </w:p>
+        </w:tc>
+      </w:tr>
+      <w:tr>
+        <w:trPr>
+          <w:trHeight w:val="273"/>
+        </w:trPr>
+        <w:tc>
+          <w:tcPr>
+            <w:tcW w:w="0" w:type="auto"/>
+          </w:tcPr>
+          <w:p>
+            <w:pPr>
+              <w:rPr>
+                <w:lang w:val="nl-NL"/>
+              </w:rPr>
+            </w:pPr>
+            <w:r>
+              <w:rPr>
+                <w:lang w:val="nl-NL"/>
+              </w:rPr>
+              <w:t>Ballasttank</w:t>
+            </w:r>
+          </w:p>
+        </w:tc>
+        <w:tc>
+          <w:tcPr>
+            <w:tcW w:w="0" w:type="auto"/>
+          </w:tcPr>
+          <w:p>
+            <w:pPr>
+              <w:rPr>
+                <w:lang w:val="nl-NL"/>
+              </w:rPr>
+            </w:pPr>
+            <w:r>
+              <w:rPr>
+                <w:lang w:val="nl-NL"/>
+              </w:rPr>
+              <w:t>5</w:t>
+            </w:r>
+          </w:p>
+        </w:tc>
+        <w:tc>
+          <w:tcPr>
+            <w:tcW w:w="0" w:type="auto"/>
+          </w:tcPr>
+          <w:p>
+            <w:pPr>
+              <w:rPr>
+                <w:lang w:val="nl-NL"/>
+              </w:rPr>
+            </w:pPr>
+            <w:r>
+              <w:rPr>
+                <w:lang w:val="nl-NL"/>
+              </w:rPr>
+              <w:t>4</w:t>
+            </w:r>
+          </w:p>
+        </w:tc>
+        <w:tc>
+          <w:tcPr>
+            <w:tcW w:w="0" w:type="auto"/>
+          </w:tcPr>
+          <w:p>
+            <w:pPr>
+              <w:rPr>
+                <w:lang w:val="nl-NL"/>
+              </w:rPr>
+            </w:pPr>
+            <w:r>
+              <w:rPr>
+                <w:lang w:val="nl-NL"/>
+              </w:rPr>
+              <w:t>4</w:t>
+            </w:r>
+          </w:p>
+        </w:tc>
+        <w:tc>
+          <w:tcPr>
+            <w:tcW w:w="0" w:type="auto"/>
+          </w:tcPr>
+          <w:p>
+            <w:pPr>
+              <w:rPr>
+                <w:lang w:val="nl-NL"/>
+              </w:rPr>
+            </w:pPr>
+            <w:r>
+              <w:rPr>
+                <w:lang w:val="nl-NL"/>
+              </w:rPr>
+              <w:t>5</w:t>
+            </w:r>
+          </w:p>
+        </w:tc>
+        <w:tc>
+          <w:tcPr>
+            <w:tcW w:w="0" w:type="auto"/>
+          </w:tcPr>
+          <w:p>
+            <w:pPr>
+              <w:rPr>
+                <w:lang w:val="nl-NL"/>
+              </w:rPr>
+            </w:pPr>
+            <w:r>
+              <w:rPr>
+                <w:lang w:val="nl-NL"/>
+              </w:rPr>
+              <w:t>5</w:t>
+            </w:r>
+          </w:p>
+        </w:tc>
+        <w:tc>
+          <w:tcPr>
+            <w:tcW w:w="0" w:type="auto"/>
+          </w:tcPr>
+          <w:p>
+            <w:pPr>
+              <w:rPr>
+                <w:lang w:val="nl-NL"/>
+              </w:rPr>
+            </w:pPr>
+            <w:r>
+              <w:rPr>
+                <w:lang w:val="nl-NL"/>
+              </w:rPr>
+              <w:t>23</w:t>
+            </w:r>
+          </w:p>
+        </w:tc>
+      </w:tr>
+      <w:tr>
+        <w:trPr>
+          <w:trHeight w:val="273"/>
+        </w:trPr>
+        <w:tc>
+          <w:tcPr>
+            <w:tcW w:w="0" w:type="auto"/>
+          </w:tcPr>
+          <w:p>
+            <w:pPr>
+              <w:rPr>
+                <w:lang w:val="nl-NL"/>
+              </w:rPr>
+            </w:pPr>
+            <w:r>
+              <w:rPr>
+                <w:lang w:val="nl-NL"/>
+              </w:rPr>
+              <w:t>waterjets</w:t>
+            </w:r>
+          </w:p>
+        </w:tc>
+        <w:tc>
+          <w:tcPr>
+            <w:tcW w:w="0" w:type="auto"/>
+          </w:tcPr>
+          <w:p>
+            <w:pPr>
+              <w:rPr>
+                <w:lang w:val="nl-NL"/>
+              </w:rPr>
+            </w:pPr>
+            <w:r>
+              <w:rPr>
+                <w:lang w:val="nl-NL"/>
+              </w:rPr>
+              <w:t>1</w:t>
+            </w:r>
+          </w:p>
+        </w:tc>
+        <w:tc>
+          <w:tcPr>
+            <w:tcW w:w="0" w:type="auto"/>
+          </w:tcPr>
+          <w:p>
+            <w:pPr>
+              <w:rPr>
+                <w:lang w:val="nl-NL"/>
+              </w:rPr>
+            </w:pPr>
+            <w:r>
+              <w:rPr>
+                <w:lang w:val="nl-NL"/>
+              </w:rPr>
+              <w:t>3</w:t>
+            </w:r>
+          </w:p>
+        </w:tc>
+        <w:tc>
+          <w:tcPr>
+            <w:tcW w:w="0" w:type="auto"/>
+          </w:tcPr>
+          <w:p>
+            <w:pPr>
+              <w:rPr>
+                <w:lang w:val="nl-NL"/>
+              </w:rPr>
+            </w:pPr>
+            <w:r>
+              <w:rPr>
+                <w:lang w:val="nl-NL"/>
+              </w:rPr>
+              <w:t>5</w:t>
+            </w:r>
+          </w:p>
+        </w:tc>
+        <w:tc>
+          <w:tcPr>
+            <w:tcW w:w="0" w:type="auto"/>
+          </w:tcPr>
+          <w:p>
+            <w:pPr>
+              <w:rPr>
+                <w:lang w:val="nl-NL"/>
+              </w:rPr>
+            </w:pPr>
+            <w:r>
+              <w:rPr>
+                <w:lang w:val="nl-NL"/>
+              </w:rPr>
+              <w:t>1</w:t>
+            </w:r>
+          </w:p>
+        </w:tc>
+        <w:tc>
+          <w:tcPr>
+            <w:tcW w:w="0" w:type="auto"/>
+          </w:tcPr>
+          <w:p>
+            <w:pPr>
+              <w:rPr>
+                <w:lang w:val="nl-NL"/>
+              </w:rPr>
+            </w:pPr>
+            <w:r>
+              <w:rPr>
+                <w:lang w:val="nl-NL"/>
+              </w:rPr>
+              <w:t>1</w:t>
+            </w:r>
+          </w:p>
+        </w:tc>
+        <w:tc>
+          <w:tcPr>
+            <w:tcW w:w="0" w:type="auto"/>
+          </w:tcPr>
+          <w:p>
+            <w:pPr>
+              <w:rPr>
+                <w:lang w:val="nl-NL"/>
+              </w:rPr>
+            </w:pPr>
+            <w:r>
+              <w:rPr>
+                <w:lang w:val="nl-NL"/>
+              </w:rPr>
+              <w:t>11</w:t>
+            </w:r>
+          </w:p>
+        </w:tc>
+      </w:tr>
+      <w:tr>
+        <w:trPr>
+          <w:trHeight w:val="273"/>
+        </w:trPr>
+        <w:tc>
+          <w:tcPr>
+            <w:tcW w:w="0" w:type="auto"/>
+          </w:tcPr>
+          <w:p>
+            <w:pPr>
+              <w:rPr>
+                <w:lang w:val="nl-NL"/>
+              </w:rPr>
+            </w:pPr>
+            <w:r>
+              <w:rPr>
+                <w:lang w:val="nl-NL"/>
+              </w:rPr>
+              <w:t>Drijfkussen</w:t>
+            </w:r>
+          </w:p>
+        </w:tc>
+        <w:tc>
+          <w:tcPr>
+            <w:tcW w:w="0" w:type="auto"/>
+          </w:tcPr>
+          <w:p>
+            <w:pPr>
+              <w:rPr>
+                <w:lang w:val="nl-NL"/>
+              </w:rPr>
+            </w:pPr>
+            <w:r>
+              <w:rPr>
+                <w:lang w:val="nl-NL"/>
+              </w:rPr>
+              <w:t>5</w:t>
+            </w:r>
+          </w:p>
+        </w:tc>
+        <w:tc>
+          <w:tcPr>
+            <w:tcW w:w="0" w:type="auto"/>
+          </w:tcPr>
+          <w:p>
+            <w:pPr>
+              <w:rPr>
+                <w:lang w:val="nl-NL"/>
+              </w:rPr>
+            </w:pPr>
+            <w:r>
+              <w:rPr>
+                <w:lang w:val="nl-NL"/>
+              </w:rPr>
+              <w:t>5</w:t>
+            </w:r>
+          </w:p>
+        </w:tc>
+        <w:tc>
+          <w:tcPr>
+            <w:tcW w:w="0" w:type="auto"/>
+          </w:tcPr>
+          <w:p>
+            <w:pPr>
+              <w:rPr>
+                <w:lang w:val="nl-NL"/>
+              </w:rPr>
+            </w:pPr>
+            <w:r>
+              <w:rPr>
+                <w:lang w:val="nl-NL"/>
+              </w:rPr>
+              <w:t>1</w:t>
+            </w:r>
+          </w:p>
+        </w:tc>
+        <w:tc>
+          <w:tcPr>
+            <w:tcW w:w="0" w:type="auto"/>
+          </w:tcPr>
+          <w:p>
+            <w:pPr>
+              <w:rPr>
+                <w:lang w:val="nl-NL"/>
+              </w:rPr>
+            </w:pPr>
+            <w:r>
+              <w:rPr>
+                <w:lang w:val="nl-NL"/>
+              </w:rPr>
+              <w:t>5</w:t>
+            </w:r>
+          </w:p>
+        </w:tc>
+        <w:tc>
+          <w:tcPr>
+            <w:tcW w:w="0" w:type="auto"/>
+          </w:tcPr>
+          <w:p>
+            <w:pPr>
+              <w:rPr>
+                <w:lang w:val="nl-NL"/>
+              </w:rPr>
+            </w:pPr>
+            <w:r>
+              <w:rPr>
+                <w:lang w:val="nl-NL"/>
+              </w:rPr>
+              <w:t>3</w:t>
+            </w:r>
+          </w:p>
+        </w:tc>
+        <w:tc>
+          <w:tcPr>
+            <w:tcW w:w="0" w:type="auto"/>
+          </w:tcPr>
+          <w:p>
+            <w:pPr>
+              <w:rPr>
+                <w:lang w:val="nl-NL"/>
+              </w:rPr>
+            </w:pPr>
+            <w:r>
+              <w:rPr>
+                <w:lang w:val="nl-NL"/>
+              </w:rPr>
+              <w:t>19</w:t>
+            </w:r>
+          </w:p>
+        </w:tc>
+      </w:tr>
+      <w:tr>
+        <w:trPr>
+          <w:trHeight w:val="287"/>
+        </w:trPr>
+        <w:tc>
+          <w:tcPr>
+            <w:tcW w:w="0" w:type="auto"/>
+          </w:tcPr>
+          <w:p>
+            <w:pPr>
+              <w:rPr>
+                <w:lang w:val="nl-NL"/>
+              </w:rPr>
+            </w:pPr>
+            <w:r>
+              <w:rPr>
+                <w:lang w:val="nl-NL"/>
+              </w:rPr>
+              <w:t>Modular Floats</w:t>
+            </w:r>
+          </w:p>
+        </w:tc>
+        <w:tc>
+          <w:tcPr>
+            <w:tcW w:w="0" w:type="auto"/>
+          </w:tcPr>
+          <w:p>
+            <w:pPr>
+              <w:rPr>
+                <w:lang w:val="nl-NL"/>
+              </w:rPr>
+            </w:pPr>
+            <w:r>
+              <w:rPr>
+                <w:lang w:val="nl-NL"/>
+              </w:rPr>
+              <w:t>2</w:t>
+            </w:r>
+          </w:p>
+        </w:tc>
+        <w:tc>
+          <w:tcPr>
+            <w:tcW w:w="0" w:type="auto"/>
+          </w:tcPr>
+          <w:p>
+            <w:pPr>
+              <w:rPr>
+                <w:lang w:val="nl-NL"/>
+              </w:rPr>
+            </w:pPr>
+            <w:r>
+              <w:rPr>
+                <w:lang w:val="nl-NL"/>
+              </w:rPr>
+              <w:t>5</w:t>
+            </w:r>
+          </w:p>
+        </w:tc>
+        <w:tc>
+          <w:tcPr>
+            <w:tcW w:w="0" w:type="auto"/>
+          </w:tcPr>
+          <w:p>
+            <w:pPr>
+              <w:rPr>
+                <w:lang w:val="nl-NL"/>
+              </w:rPr>
+            </w:pPr>
+            <w:r>
+              <w:rPr>
+                <w:lang w:val="nl-NL"/>
+              </w:rPr>
+              <w:t>2</w:t>
+            </w:r>
+          </w:p>
+        </w:tc>
+        <w:tc>
+          <w:tcPr>
+            <w:tcW w:w="0" w:type="auto"/>
+          </w:tcPr>
+          <w:p>
+            <w:pPr>
+              <w:rPr>
+                <w:lang w:val="nl-NL"/>
+              </w:rPr>
+            </w:pPr>
+            <w:r>
+              <w:rPr>
+                <w:lang w:val="nl-NL"/>
+              </w:rPr>
+              <w:t>5</w:t>
+            </w:r>
+          </w:p>
+        </w:tc>
+        <w:tc>
+          <w:tcPr>
+            <w:tcW w:w="0" w:type="auto"/>
+          </w:tcPr>
+          <w:p>
+            <w:pPr>
+              <w:rPr>
+                <w:lang w:val="nl-NL"/>
+              </w:rPr>
+            </w:pPr>
+            <w:r>
+              <w:rPr>
+                <w:lang w:val="nl-NL"/>
+              </w:rPr>
+              <w:t>2</w:t>
+            </w:r>
+          </w:p>
+        </w:tc>
+        <w:tc>
+          <w:tcPr>
+            <w:tcW w:w="0" w:type="auto"/>
+          </w:tcPr>
+          <w:p>
+            <w:pPr>
+              <w:rPr>
+                <w:lang w:val="nl-NL"/>
+              </w:rPr>
+            </w:pPr>
+            <w:r>
+              <w:rPr>
+                <w:lang w:val="nl-NL"/>
+              </w:rPr>
+              <w:t>16</w:t>
+            </w:r>
+          </w:p>
+        </w:tc>
+      </w:tr>
+      <w:tr>
+        <w:trPr>
+          <w:trHeight w:val="273"/>
+        </w:trPr>
+        <w:tc>
+          <w:tcPr>
+            <w:tcW w:w="0" w:type="auto"/>
+          </w:tcPr>
+          <w:p>
+            <w:pPr>
+              <w:rPr>
+                <w:lang w:val="nl-NL"/>
+              </w:rPr>
+            </w:pPr>
+            <w:r>
+              <w:rPr>
+                <w:lang w:val="nl-NL"/>
+              </w:rPr>
+              <w:t>Betonblokken</w:t>
+            </w:r>
+          </w:p>
+        </w:tc>
+        <w:tc>
+          <w:tcPr>
+            <w:tcW w:w="0" w:type="auto"/>
+          </w:tcPr>
+          <w:p>
+            <w:pPr>
+              <w:rPr>
+                <w:lang w:val="nl-NL"/>
+              </w:rPr>
+            </w:pPr>
+            <w:r>
+              <w:rPr>
+                <w:lang w:val="nl-NL"/>
+              </w:rPr>
+              <w:t>5</w:t>
+            </w:r>
+          </w:p>
+        </w:tc>
+        <w:tc>
+          <w:tcPr>
+            <w:tcW w:w="0" w:type="auto"/>
+          </w:tcPr>
+          <w:p>
+            <w:pPr>
+              <w:rPr>
+                <w:lang w:val="nl-NL"/>
+              </w:rPr>
+            </w:pPr>
+            <w:r>
+              <w:rPr>
+                <w:lang w:val="nl-NL"/>
+              </w:rPr>
+              <w:t>5</w:t>
+            </w:r>
+          </w:p>
+        </w:tc>
+        <w:tc>
+          <w:tcPr>
+            <w:tcW w:w="0" w:type="auto"/>
+          </w:tcPr>
+          <w:p>
+            <w:pPr>
+              <w:rPr>
+                <w:lang w:val="nl-NL"/>
+              </w:rPr>
+            </w:pPr>
+            <w:r>
+              <w:rPr>
+                <w:lang w:val="nl-NL"/>
+              </w:rPr>
+              <w:t>1</w:t>
+            </w:r>
+          </w:p>
+        </w:tc>
+        <w:tc>
+          <w:tcPr>
+            <w:tcW w:w="0" w:type="auto"/>
+          </w:tcPr>
+          <w:p>
+            <w:pPr>
+              <w:rPr>
+                <w:lang w:val="nl-NL"/>
+              </w:rPr>
+            </w:pPr>
+            <w:r>
+              <w:rPr>
+                <w:lang w:val="nl-NL"/>
+              </w:rPr>
+              <w:t>5</w:t>
+            </w:r>
+          </w:p>
+        </w:tc>
+        <w:tc>
+          <w:tcPr>
+            <w:tcW w:w="0" w:type="auto"/>
+          </w:tcPr>
+          <w:p>
+            <w:pPr>
+              <w:rPr>
+                <w:lang w:val="nl-NL"/>
+              </w:rPr>
+            </w:pPr>
+            <w:r>
+              <w:rPr>
+                <w:lang w:val="nl-NL"/>
+              </w:rPr>
+              <w:t>4</w:t>
+            </w:r>
+          </w:p>
+        </w:tc>
+        <w:tc>
+          <w:tcPr>
+            <w:tcW w:w="0" w:type="auto"/>
+          </w:tcPr>
+          <w:p>
+            <w:pPr>
+              <w:rPr>
+                <w:lang w:val="nl-NL"/>
+              </w:rPr>
+            </w:pPr>
+            <w:r>
+              <w:rPr>
+                <w:lang w:val="nl-NL"/>
+              </w:rPr>
+              <w:t>19</w:t>
+            </w:r>
+          </w:p>
+        </w:tc>
+      </w:tr>
+    </w:tbl>
+    <w:p>
+      <w:pPr>
+        <w:rPr>
+          <w:lang w:val="nl-NL"/>
+        </w:rPr>
+      </w:pPr>
     </w:p>
     <w:p>
       <w:pPr>
@@ -3905,23 +4680,14 @@
         </w:p>
         <w:sdt>
           <w:sdtPr>
-            <w:rPr>
-              <w:lang w:val="en-US"/>
-            </w:rPr>
             <w:id w:val="111145805"/>
             <w:bibliography/>
           </w:sdtPr>
           <w:sdtContent>
             <w:p>
               <w:pPr>
-                <w:pStyle w:val="Bibliografie"/>
-                <w:ind w:left="720" w:hanging="720"/>
                 <w:rPr>
                   <w:noProof/>
-                  <w:kern w:val="0"/>
-                  <w:sz w:val="24"/>
-                  <w:szCs w:val="24"/>
-                  <w14:ligatures w14:val="none"/>
                 </w:rPr>
               </w:pPr>
               <w:r>
@@ -3933,98 +4699,226 @@
               <w:r>
                 <w:fldChar w:fldCharType="separate"/>
               </w:r>
-              <w:r>
-                <w:rPr>
-                  <w:i/>
-                  <w:iCs/>
-                  <w:noProof/>
-                </w:rPr>
-                <w:t>floating docks</w:t>
-              </w:r>
-              <w:r>
-                <w:rPr>
-                  <w:noProof/>
-                </w:rPr>
-                <w:t xml:space="preserve">. (sd). Opgehaald van herculesfc: https://herculesfc.nl/en/floating-docks/ </w:t>
-              </w:r>
             </w:p>
+            <w:tbl>
+              <w:tblPr>
+                <w:tblW w:w="5000" w:type="pct"/>
+                <w:tblCellSpacing w:w="15" w:type="dxa"/>
+                <w:tblCellMar>
+                  <w:top w:w="15" w:type="dxa"/>
+                  <w:left w:w="15" w:type="dxa"/>
+                  <w:bottom w:w="15" w:type="dxa"/>
+                  <w:right w:w="15" w:type="dxa"/>
+                </w:tblCellMar>
+                <w:tblLook w:val="04A0" w:firstRow="1" w:lastRow="0" w:firstColumn="1" w:lastColumn="0" w:noHBand="0" w:noVBand="1"/>
+              </w:tblPr>
+              <w:tblGrid>
+                <w:gridCol w:w="322"/>
+                <w:gridCol w:w="8750"/>
+              </w:tblGrid>
+              <w:tr>
+                <w:trPr>
+                  <w:divId w:val="909075120"/>
+                  <w:tblCellSpacing w:w="15" w:type="dxa"/>
+                </w:trPr>
+                <w:tc>
+                  <w:tcPr>
+                    <w:tcW w:w="50" w:type="pct"/>
+                    <w:hideMark/>
+                  </w:tcPr>
+                  <w:p>
+                    <w:pPr>
+                      <w:pStyle w:val="Bibliografie"/>
+                      <w:rPr>
+                        <w:noProof/>
+                        <w:kern w:val="0"/>
+                        <w:sz w:val="24"/>
+                        <w:szCs w:val="24"/>
+                        <w14:ligatures w14:val="none"/>
+                      </w:rPr>
+                    </w:pPr>
+                    <w:r>
+                      <w:rPr>
+                        <w:noProof/>
+                      </w:rPr>
+                      <w:t xml:space="preserve">[1] </w:t>
+                    </w:r>
+                  </w:p>
+                </w:tc>
+                <w:tc>
+                  <w:tcPr>
+                    <w:tcW w:w="0" w:type="auto"/>
+                    <w:hideMark/>
+                  </w:tcPr>
+                  <w:p>
+                    <w:pPr>
+                      <w:pStyle w:val="Bibliografie"/>
+                      <w:rPr>
+                        <w:noProof/>
+                        <w:lang w:val="en-US"/>
+                      </w:rPr>
+                    </w:pPr>
+                    <w:r>
+                      <w:rPr>
+                        <w:noProof/>
+                        <w:lang w:val="en-US"/>
+                      </w:rPr>
+                      <w:t>„Waterjets for any ship size - Wärtsilä,” [Online]. Available: https://www.wartsila.com/marine/products/propulsors-and-gears/waterjets.</w:t>
+                    </w:r>
+                  </w:p>
+                </w:tc>
+              </w:tr>
+              <w:tr>
+                <w:trPr>
+                  <w:divId w:val="909075120"/>
+                  <w:tblCellSpacing w:w="15" w:type="dxa"/>
+                </w:trPr>
+                <w:tc>
+                  <w:tcPr>
+                    <w:tcW w:w="50" w:type="pct"/>
+                    <w:hideMark/>
+                  </w:tcPr>
+                  <w:p>
+                    <w:pPr>
+                      <w:pStyle w:val="Bibliografie"/>
+                      <w:rPr>
+                        <w:noProof/>
+                      </w:rPr>
+                    </w:pPr>
+                    <w:r>
+                      <w:rPr>
+                        <w:noProof/>
+                      </w:rPr>
+                      <w:t xml:space="preserve">[2] </w:t>
+                    </w:r>
+                  </w:p>
+                </w:tc>
+                <w:tc>
+                  <w:tcPr>
+                    <w:tcW w:w="0" w:type="auto"/>
+                    <w:hideMark/>
+                  </w:tcPr>
+                  <w:p>
+                    <w:pPr>
+                      <w:pStyle w:val="Bibliografie"/>
+                      <w:rPr>
+                        <w:noProof/>
+                      </w:rPr>
+                    </w:pPr>
+                    <w:r>
+                      <w:rPr>
+                        <w:noProof/>
+                      </w:rPr>
+                      <w:t>„opblaasbare drijvers,” [Online]. Available: https://www.buitink-technology.com/nl/industrie/opblaasbare-drijvers .</w:t>
+                    </w:r>
+                  </w:p>
+                </w:tc>
+              </w:tr>
+              <w:tr>
+                <w:trPr>
+                  <w:divId w:val="909075120"/>
+                  <w:tblCellSpacing w:w="15" w:type="dxa"/>
+                </w:trPr>
+                <w:tc>
+                  <w:tcPr>
+                    <w:tcW w:w="50" w:type="pct"/>
+                    <w:hideMark/>
+                  </w:tcPr>
+                  <w:p>
+                    <w:pPr>
+                      <w:pStyle w:val="Bibliografie"/>
+                      <w:rPr>
+                        <w:noProof/>
+                      </w:rPr>
+                    </w:pPr>
+                    <w:r>
+                      <w:rPr>
+                        <w:noProof/>
+                      </w:rPr>
+                      <w:t xml:space="preserve">[3] </w:t>
+                    </w:r>
+                  </w:p>
+                </w:tc>
+                <w:tc>
+                  <w:tcPr>
+                    <w:tcW w:w="0" w:type="auto"/>
+                    <w:hideMark/>
+                  </w:tcPr>
+                  <w:p>
+                    <w:pPr>
+                      <w:pStyle w:val="Bibliografie"/>
+                      <w:rPr>
+                        <w:noProof/>
+                        <w:lang w:val="en-US"/>
+                      </w:rPr>
+                    </w:pPr>
+                    <w:r>
+                      <w:rPr>
+                        <w:noProof/>
+                        <w:lang w:val="en-US"/>
+                      </w:rPr>
+                      <w:t>„pontoons,” [Online]. Available: https://www.tinypontoonboats.com/pontoons/.</w:t>
+                    </w:r>
+                  </w:p>
+                </w:tc>
+              </w:tr>
+              <w:tr>
+                <w:trPr>
+                  <w:divId w:val="909075120"/>
+                  <w:tblCellSpacing w:w="15" w:type="dxa"/>
+                </w:trPr>
+                <w:tc>
+                  <w:tcPr>
+                    <w:tcW w:w="50" w:type="pct"/>
+                    <w:hideMark/>
+                  </w:tcPr>
+                  <w:p>
+                    <w:pPr>
+                      <w:pStyle w:val="Bibliografie"/>
+                      <w:rPr>
+                        <w:noProof/>
+                      </w:rPr>
+                    </w:pPr>
+                    <w:r>
+                      <w:rPr>
+                        <w:noProof/>
+                      </w:rPr>
+                      <w:t xml:space="preserve">[4] </w:t>
+                    </w:r>
+                  </w:p>
+                </w:tc>
+                <w:tc>
+                  <w:tcPr>
+                    <w:tcW w:w="0" w:type="auto"/>
+                    <w:hideMark/>
+                  </w:tcPr>
+                  <w:p>
+                    <w:pPr>
+                      <w:pStyle w:val="Bibliografie"/>
+                      <w:rPr>
+                        <w:noProof/>
+                        <w:lang w:val="en-US"/>
+                      </w:rPr>
+                    </w:pPr>
+                    <w:r>
+                      <w:rPr>
+                        <w:noProof/>
+                        <w:lang w:val="en-US"/>
+                      </w:rPr>
+                      <w:t>„floating docks,” [Online]. Available: https://herculesfc.nl/en/floating-docks/ .</w:t>
+                    </w:r>
+                  </w:p>
+                </w:tc>
+              </w:tr>
+            </w:tbl>
             <w:p>
               <w:pPr>
-                <w:pStyle w:val="Bibliografie"/>
-                <w:ind w:left="720" w:hanging="720"/>
+                <w:divId w:val="909075120"/>
                 <w:rPr>
+                  <w:rFonts w:eastAsia="Times New Roman"/>
                   <w:noProof/>
                 </w:rPr>
               </w:pPr>
-              <w:r>
-                <w:rPr>
-                  <w:i/>
-                  <w:iCs/>
-                  <w:noProof/>
-                </w:rPr>
-                <w:t xml:space="preserve">opblaasbare drijvers </w:t>
-              </w:r>
-              <w:r>
-                <w:rPr>
-                  <w:noProof/>
-                </w:rPr>
-                <w:t xml:space="preserve">. (sd). Opgehaald van Buitink Technology: https://www.buitink-technology.com/nl/industrie/opblaasbare-drijvers </w:t>
-              </w:r>
-            </w:p>
-            <w:p>
-              <w:pPr>
-                <w:pStyle w:val="Bibliografie"/>
-                <w:ind w:left="720" w:hanging="720"/>
-                <w:rPr>
-                  <w:noProof/>
-                </w:rPr>
-              </w:pPr>
-              <w:r>
-                <w:rPr>
-                  <w:i/>
-                  <w:iCs/>
-                  <w:noProof/>
-                </w:rPr>
-                <w:t>pontoons</w:t>
-              </w:r>
-              <w:r>
-                <w:rPr>
-                  <w:noProof/>
-                </w:rPr>
-                <w:t>. (sd). Opgehaald van tinypontoonboats: https://www.tinypontoonboats.com/pontoons/</w:t>
-              </w:r>
-            </w:p>
-            <w:p>
-              <w:pPr>
-                <w:pStyle w:val="Bibliografie"/>
-                <w:ind w:left="720" w:hanging="720"/>
-                <w:rPr>
-                  <w:noProof/>
-                </w:rPr>
-              </w:pPr>
-              <w:r>
-                <w:rPr>
-                  <w:i/>
-                  <w:iCs/>
-                  <w:noProof/>
-                  <w:lang w:val="en-US"/>
-                </w:rPr>
-                <w:lastRenderedPageBreak/>
-                <w:t>Waterjets for any ship size - Wärtsilä</w:t>
-              </w:r>
-              <w:r>
-                <w:rPr>
-                  <w:noProof/>
-                  <w:lang w:val="en-US"/>
-                </w:rPr>
-                <w:t xml:space="preserve">. </w:t>
-              </w:r>
-              <w:r>
-                <w:rPr>
-                  <w:noProof/>
-                </w:rPr>
-                <w:t>(sd). Opgehaald van Wartsila.com: https://www.wartsila.com/marine/products/propulsors-and-gears/waterjets</w:t>
-              </w:r>
             </w:p>
             <w:p>
               <w:pPr>
@@ -4045,13 +4939,6 @@
         </w:sdt>
       </w:sdtContent>
     </w:sdt>
-    <w:p>
-      <w:pPr>
-        <w:rPr>
-          <w:lang w:val="nl-NL"/>
-        </w:rPr>
-      </w:pPr>
-    </w:p>
     <w:p>
       <w:pPr>
         <w:pStyle w:val="Kop1"/>
@@ -4156,13 +5043,7 @@
               <w:rPr>
                 <w:lang w:val="nl-NL"/>
               </w:rPr>
-              <w:t>30</w:t>
-            </w:r>
-            <w:r>
-              <w:rPr>
-                <w:lang w:val="nl-NL"/>
-              </w:rPr>
-              <w:t>-9-2025</w:t>
+              <w:t>30-9-2025</w:t>
             </w:r>
           </w:p>
         </w:tc>
@@ -4263,6 +5144,68 @@
                 <w:lang w:val="nl-NL"/>
               </w:rPr>
               <w:t xml:space="preserve">Omzetten naar template </w:t>
+            </w:r>
+          </w:p>
+        </w:tc>
+      </w:tr>
+      <w:tr>
+        <w:trPr>
+          <w:cnfStyle w:val="000000100000" w:firstRow="0" w:lastRow="0" w:firstColumn="0" w:lastColumn="0" w:oddVBand="0" w:evenVBand="0" w:oddHBand="1" w:evenHBand="0" w:firstRowFirstColumn="0" w:firstRowLastColumn="0" w:lastRowFirstColumn="0" w:lastRowLastColumn="0"/>
+        </w:trPr>
+        <w:tc>
+          <w:tcPr>
+            <w:cnfStyle w:val="001000000000" w:firstRow="0" w:lastRow="0" w:firstColumn="1" w:lastColumn="0" w:oddVBand="0" w:evenVBand="0" w:oddHBand="0" w:evenHBand="0" w:firstRowFirstColumn="0" w:firstRowLastColumn="0" w:lastRowFirstColumn="0" w:lastRowLastColumn="0"/>
+            <w:tcW w:w="3028" w:type="dxa"/>
+          </w:tcPr>
+          <w:p>
+            <w:pPr>
+              <w:rPr>
+                <w:lang w:val="nl-NL"/>
+              </w:rPr>
+            </w:pPr>
+            <w:r>
+              <w:rPr>
+                <w:lang w:val="nl-NL"/>
+              </w:rPr>
+              <w:t>2-12-2025</w:t>
+            </w:r>
+          </w:p>
+        </w:tc>
+        <w:tc>
+          <w:tcPr>
+            <w:tcW w:w="2782" w:type="dxa"/>
+          </w:tcPr>
+          <w:p>
+            <w:pPr>
+              <w:cnfStyle w:val="000000100000" w:firstRow="0" w:lastRow="0" w:firstColumn="0" w:lastColumn="0" w:oddVBand="0" w:evenVBand="0" w:oddHBand="1" w:evenHBand="0" w:firstRowFirstColumn="0" w:firstRowLastColumn="0" w:lastRowFirstColumn="0" w:lastRowLastColumn="0"/>
+              <w:rPr>
+                <w:lang w:val="nl-NL"/>
+              </w:rPr>
+            </w:pPr>
+            <w:r>
+              <w:rPr>
+                <w:lang w:val="nl-NL"/>
+              </w:rPr>
+              <w:t>3.0</w:t>
+            </w:r>
+          </w:p>
+        </w:tc>
+        <w:tc>
+          <w:tcPr>
+            <w:tcW w:w="3206" w:type="dxa"/>
+          </w:tcPr>
+          <w:p>
+            <w:pPr>
+              <w:cnfStyle w:val="000000100000" w:firstRow="0" w:lastRow="0" w:firstColumn="0" w:lastColumn="0" w:oddVBand="0" w:evenVBand="0" w:oddHBand="1" w:evenHBand="0" w:firstRowFirstColumn="0" w:firstRowLastColumn="0" w:lastRowFirstColumn="0" w:lastRowLastColumn="0"/>
+              <w:rPr>
+                <w:lang w:val="nl-NL"/>
+              </w:rPr>
+            </w:pPr>
+            <w:r>
+              <w:rPr>
+                <w:lang w:val="nl-NL"/>
+              </w:rPr>
+              <w:t>Feedback toepassen</w:t>
             </w:r>
           </w:p>
         </w:tc>
@@ -5834,7 +6777,6 @@
   <w:style w:type="character" w:default="1" w:styleId="Standaardalinea-lettertype">
     <w:name w:val="Default Paragraph Font"/>
     <w:uiPriority w:val="1"/>
-    <w:semiHidden/>
     <w:unhideWhenUsed/>
   </w:style>
   <w:style w:type="table" w:default="1" w:styleId="Standaardtabel">
@@ -7129,23 +8071,6 @@
 </file>
 
 <file path=customXml/item2.xml><?xml version="1.0" encoding="utf-8"?>
-<p:properties xmlns:p="http://schemas.microsoft.com/office/2006/metadata/properties" xmlns:xsi="http://www.w3.org/2001/XMLSchema-instance" xmlns:pc="http://schemas.microsoft.com/office/infopath/2007/PartnerControls">
-  <documentManagement>
-    <_activity xmlns="8d5dcd13-9b93-4860-8686-258dec0e23be" xsi:nil="true"/>
-  </documentManagement>
-</p:properties>
-</file>
-
-<file path=customXml/item3.xml><?xml version="1.0" encoding="utf-8"?>
-<?mso-contentType ?>
-<FormTemplates xmlns="http://schemas.microsoft.com/sharepoint/v3/contenttype/forms">
-  <Display>DocumentLibraryForm</Display>
-  <Edit>DocumentLibraryForm</Edit>
-  <New>DocumentLibraryForm</New>
-</FormTemplates>
-</file>
-
-<file path=customXml/item4.xml><?xml version="1.0" encoding="utf-8"?>
 <ct:contentTypeSchema xmlns:ct="http://schemas.microsoft.com/office/2006/metadata/contentType" xmlns:ma="http://schemas.microsoft.com/office/2006/metadata/properties/metaAttributes" ct:_="" ma:_="" ma:contentTypeName="Document" ma:contentTypeID="0x01010079D7DB9D69D51D4199EBB83E098F6C13" ma:contentTypeVersion="12" ma:contentTypeDescription="Create a new document." ma:contentTypeScope="" ma:versionID="eb751cc31b5c526296a2324007e8a4b3">
   <xsd:schema xmlns:xsd="http://www.w3.org/2001/XMLSchema" xmlns:xs="http://www.w3.org/2001/XMLSchema" xmlns:p="http://schemas.microsoft.com/office/2006/metadata/properties" xmlns:ns3="8d5dcd13-9b93-4860-8686-258dec0e23be" targetNamespace="http://schemas.microsoft.com/office/2006/metadata/properties" ma:root="true" ma:fieldsID="d59be4b08a6b2f92c695cf8a7b4bdc72" ns3:_="">
     <xsd:import namespace="8d5dcd13-9b93-4860-8686-258dec0e23be"/>
@@ -7339,8 +8264,25 @@
 </ct:contentTypeSchema>
 </file>
 
+<file path=customXml/item3.xml><?xml version="1.0" encoding="utf-8"?>
+<?mso-contentType ?>
+<FormTemplates xmlns="http://schemas.microsoft.com/sharepoint/v3/contenttype/forms">
+  <Display>DocumentLibraryForm</Display>
+  <Edit>DocumentLibraryForm</Edit>
+  <New>DocumentLibraryForm</New>
+</FormTemplates>
+</file>
+
+<file path=customXml/item4.xml><?xml version="1.0" encoding="utf-8"?>
+<p:properties xmlns:p="http://schemas.microsoft.com/office/2006/metadata/properties" xmlns:xsi="http://www.w3.org/2001/XMLSchema-instance" xmlns:pc="http://schemas.microsoft.com/office/infopath/2007/PartnerControls">
+  <documentManagement>
+    <_activity xmlns="8d5dcd13-9b93-4860-8686-258dec0e23be" xsi:nil="true"/>
+  </documentManagement>
+</p:properties>
+</file>
+
 <file path=customXml/item5.xml><?xml version="1.0" encoding="utf-8"?>
-<b:Sources xmlns:b="http://schemas.openxmlformats.org/officeDocument/2006/bibliography" xmlns="http://schemas.openxmlformats.org/officeDocument/2006/bibliography" SelectedStyle="\APASixthEditionOfficeOnline.xsl" StyleName="APA" Version="6">
+<b:Sources xmlns:b="http://schemas.openxmlformats.org/officeDocument/2006/bibliography" xmlns="http://schemas.openxmlformats.org/officeDocument/2006/bibliography" SelectedStyle="\IEEE2006OfficeOnline.xsl" StyleName="IEEE" Version="2006">
   <b:Source>
     <b:Tag>Wat</b:Tag>
     <b:SourceType>InternetSite</b:SourceType>
@@ -7389,24 +8331,6 @@
 </file>
 
 <file path=customXml/itemProps2.xml><?xml version="1.0" encoding="utf-8"?>
-<ds:datastoreItem xmlns:ds="http://schemas.openxmlformats.org/officeDocument/2006/customXml" ds:itemID="{86D09D52-1029-4077-BDC7-28D8BEFE2835}">
-  <ds:schemaRefs>
-    <ds:schemaRef ds:uri="http://schemas.microsoft.com/office/2006/metadata/properties"/>
-    <ds:schemaRef ds:uri="http://schemas.microsoft.com/office/infopath/2007/PartnerControls"/>
-    <ds:schemaRef ds:uri="8d5dcd13-9b93-4860-8686-258dec0e23be"/>
-  </ds:schemaRefs>
-</ds:datastoreItem>
-</file>
-
-<file path=customXml/itemProps3.xml><?xml version="1.0" encoding="utf-8"?>
-<ds:datastoreItem xmlns:ds="http://schemas.openxmlformats.org/officeDocument/2006/customXml" ds:itemID="{70A85C5D-3D95-48EF-BA3B-DB4B30942479}">
-  <ds:schemaRefs>
-    <ds:schemaRef ds:uri="http://schemas.microsoft.com/sharepoint/v3/contenttype/forms"/>
-  </ds:schemaRefs>
-</ds:datastoreItem>
-</file>
-
-<file path=customXml/itemProps4.xml><?xml version="1.0" encoding="utf-8"?>
 <ds:datastoreItem xmlns:ds="http://schemas.openxmlformats.org/officeDocument/2006/customXml" ds:itemID="{4319BAAC-28BF-4EBE-A25C-894B65DC57D7}">
   <ds:schemaRefs>
     <ds:schemaRef ds:uri="http://schemas.microsoft.com/office/2006/metadata/contentType"/>
@@ -7424,8 +8348,26 @@
 </ds:datastoreItem>
 </file>
 
+<file path=customXml/itemProps3.xml><?xml version="1.0" encoding="utf-8"?>
+<ds:datastoreItem xmlns:ds="http://schemas.openxmlformats.org/officeDocument/2006/customXml" ds:itemID="{70A85C5D-3D95-48EF-BA3B-DB4B30942479}">
+  <ds:schemaRefs>
+    <ds:schemaRef ds:uri="http://schemas.microsoft.com/sharepoint/v3/contenttype/forms"/>
+  </ds:schemaRefs>
+</ds:datastoreItem>
+</file>
+
+<file path=customXml/itemProps4.xml><?xml version="1.0" encoding="utf-8"?>
+<ds:datastoreItem xmlns:ds="http://schemas.openxmlformats.org/officeDocument/2006/customXml" ds:itemID="{86D09D52-1029-4077-BDC7-28D8BEFE2835}">
+  <ds:schemaRefs>
+    <ds:schemaRef ds:uri="http://schemas.microsoft.com/office/2006/metadata/properties"/>
+    <ds:schemaRef ds:uri="http://schemas.microsoft.com/office/infopath/2007/PartnerControls"/>
+    <ds:schemaRef ds:uri="8d5dcd13-9b93-4860-8686-258dec0e23be"/>
+  </ds:schemaRefs>
+</ds:datastoreItem>
+</file>
+
 <file path=customXml/itemProps5.xml><?xml version="1.0" encoding="utf-8"?>
-<ds:datastoreItem xmlns:ds="http://schemas.openxmlformats.org/officeDocument/2006/customXml" ds:itemID="{B80384B4-6B1E-45DF-9D1C-5B3B070E578D}">
+<ds:datastoreItem xmlns:ds="http://schemas.openxmlformats.org/officeDocument/2006/customXml" ds:itemID="{B1F71D2C-49B9-4B05-AABA-64EE1EBF9AE9}">
   <ds:schemaRefs>
     <ds:schemaRef ds:uri="http://schemas.openxmlformats.org/officeDocument/2006/bibliography"/>
   </ds:schemaRefs>
